--- a/前端/html5文档.docx
+++ b/前端/html5文档.docx
@@ -10,6 +10,12 @@
         <w:rPr>
           <w:rFonts w:hint="eastAsia"/>
         </w:rPr>
+        <w:t>一、</w:t>
+      </w:r>
+      <w:r>
+        <w:rPr>
+          <w:rFonts w:hint="eastAsia"/>
+        </w:rPr>
         <w:t>H</w:t>
       </w:r>
       <w:r>
@@ -452,15 +458,41 @@
         </w:rPr>
         <w:t>在该标签中可以使用</w:t>
       </w:r>
-      <w:hyperlink r:id="rId7" w:history="1">
-        <w:r>
-          <w:rPr>
-            <w:b/>
-            <w:color w:val="FF0000"/>
-          </w:rPr>
-          <w:t>&lt;br&gt;</w:t>
-        </w:r>
-      </w:hyperlink>
+      <w:r>
+        <w:rPr>
+          <w:b/>
+          <w:color w:val="FF0000"/>
+        </w:rPr>
+        <w:fldChar w:fldCharType="begin"/>
+      </w:r>
+      <w:r>
+        <w:rPr>
+          <w:b/>
+          <w:color w:val="FF0000"/>
+        </w:rPr>
+        <w:instrText xml:space="preserve"> HYPERLINK "http://www.runoob.com/tags/tag-br.html" </w:instrText>
+      </w:r>
+      <w:r>
+        <w:rPr>
+          <w:b/>
+          <w:color w:val="FF0000"/>
+        </w:rPr>
+        <w:fldChar w:fldCharType="separate"/>
+      </w:r>
+      <w:r>
+        <w:rPr>
+          <w:b/>
+          <w:color w:val="FF0000"/>
+        </w:rPr>
+        <w:t>&lt;br&gt;</w:t>
+      </w:r>
+      <w:r>
+        <w:rPr>
+          <w:b/>
+          <w:color w:val="FF0000"/>
+        </w:rPr>
+        <w:fldChar w:fldCharType="end"/>
+      </w:r>
       <w:r>
         <w:rPr>
           <w:rFonts w:ascii="Helvetica" w:hAnsi="Helvetica" w:cs="Helvetica" w:hint="eastAsia"/>
@@ -537,7 +569,7 @@
                 <w:szCs w:val="20"/>
               </w:rPr>
             </w:pPr>
-            <w:hyperlink r:id="rId8" w:history="1">
+            <w:hyperlink r:id="rId7" w:history="1">
               <w:r>
                 <w:rPr>
                   <w:rFonts w:ascii="Helvetica" w:eastAsia="宋体" w:hAnsi="Helvetica" w:cs="Helvetica"/>
@@ -629,7 +661,7 @@
                 <w:szCs w:val="20"/>
               </w:rPr>
             </w:pPr>
-            <w:hyperlink r:id="rId9" w:history="1">
+            <w:hyperlink r:id="rId8" w:history="1">
               <w:r>
                 <w:rPr>
                   <w:rFonts w:ascii="Helvetica" w:eastAsia="宋体" w:hAnsi="Helvetica" w:cs="Helvetica"/>
@@ -721,7 +753,7 @@
                 <w:szCs w:val="20"/>
               </w:rPr>
             </w:pPr>
-            <w:hyperlink r:id="rId10" w:history="1">
+            <w:hyperlink r:id="rId9" w:history="1">
               <w:r>
                 <w:rPr>
                   <w:rFonts w:ascii="Helvetica" w:eastAsia="宋体" w:hAnsi="Helvetica" w:cs="Helvetica"/>
@@ -813,7 +845,7 @@
                 <w:szCs w:val="20"/>
               </w:rPr>
             </w:pPr>
-            <w:hyperlink r:id="rId11" w:history="1">
+            <w:hyperlink r:id="rId10" w:history="1">
               <w:r>
                 <w:rPr>
                   <w:rFonts w:ascii="Helvetica" w:eastAsia="宋体" w:hAnsi="Helvetica" w:cs="Helvetica"/>
@@ -905,7 +937,7 @@
                 <w:szCs w:val="20"/>
               </w:rPr>
             </w:pPr>
-            <w:hyperlink r:id="rId12" w:history="1">
+            <w:hyperlink r:id="rId11" w:history="1">
               <w:r>
                 <w:rPr>
                   <w:rFonts w:ascii="Helvetica" w:eastAsia="宋体" w:hAnsi="Helvetica" w:cs="Helvetica"/>
@@ -997,7 +1029,7 @@
                 <w:szCs w:val="20"/>
               </w:rPr>
             </w:pPr>
-            <w:hyperlink r:id="rId13" w:history="1">
+            <w:hyperlink r:id="rId12" w:history="1">
               <w:r>
                 <w:rPr>
                   <w:rFonts w:ascii="Helvetica" w:eastAsia="宋体" w:hAnsi="Helvetica" w:cs="Helvetica"/>
@@ -1089,7 +1121,7 @@
                 <w:szCs w:val="20"/>
               </w:rPr>
             </w:pPr>
-            <w:hyperlink r:id="rId14" w:history="1">
+            <w:hyperlink r:id="rId13" w:history="1">
               <w:r>
                 <w:rPr>
                   <w:rFonts w:ascii="Helvetica" w:eastAsia="宋体" w:hAnsi="Helvetica" w:cs="Helvetica"/>
@@ -1181,7 +1213,7 @@
                 <w:szCs w:val="20"/>
               </w:rPr>
             </w:pPr>
-            <w:hyperlink r:id="rId15" w:history="1">
+            <w:hyperlink r:id="rId14" w:history="1">
               <w:r>
                 <w:rPr>
                   <w:rFonts w:ascii="Helvetica" w:eastAsia="宋体" w:hAnsi="Helvetica" w:cs="Helvetica"/>
@@ -1273,7 +1305,7 @@
                 <w:szCs w:val="20"/>
               </w:rPr>
             </w:pPr>
-            <w:hyperlink r:id="rId16" w:history="1">
+            <w:hyperlink r:id="rId15" w:history="1">
               <w:r>
                 <w:rPr>
                   <w:rFonts w:ascii="Helvetica" w:eastAsia="宋体" w:hAnsi="Helvetica" w:cs="Helvetica"/>
@@ -3087,9 +3119,6 @@
     <w:p>
       <w:pPr>
         <w:pStyle w:val="2"/>
-        <w:rPr>
-          <w:rFonts w:hint="eastAsia"/>
-        </w:rPr>
       </w:pPr>
       <w:r>
         <w:lastRenderedPageBreak/>
@@ -3677,9 +3706,6 @@
     <w:p>
       <w:pPr>
         <w:pStyle w:val="4"/>
-        <w:rPr>
-          <w:rFonts w:hint="eastAsia"/>
-        </w:rPr>
       </w:pPr>
       <w:r>
         <w:rPr>
@@ -13664,13 +13690,7 @@
         <w:t>练习</w:t>
       </w:r>
     </w:p>
-    <w:p>
-      <w:pPr>
-        <w:rPr>
-          <w:rFonts w:hint="eastAsia"/>
-        </w:rPr>
-      </w:pPr>
-    </w:p>
+    <w:p/>
     <w:p>
       <w:pPr>
         <w:pStyle w:val="3"/>
@@ -13970,9 +13990,6 @@
     <w:p>
       <w:pPr>
         <w:pStyle w:val="4"/>
-        <w:rPr>
-          <w:rFonts w:hint="eastAsia"/>
-        </w:rPr>
       </w:pPr>
       <w:r>
         <w:rPr>
@@ -25071,12 +25088,7080 @@
     </w:p>
     <w:p>
       <w:pPr>
+        <w:widowControl/>
+        <w:shd w:val="clear" w:color="auto" w:fill="FFFFFF"/>
+        <w:tabs>
+          <w:tab w:val="left" w:pos="916"/>
+          <w:tab w:val="left" w:pos="1832"/>
+          <w:tab w:val="left" w:pos="2748"/>
+          <w:tab w:val="left" w:pos="3664"/>
+          <w:tab w:val="left" w:pos="4580"/>
+          <w:tab w:val="left" w:pos="5496"/>
+          <w:tab w:val="left" w:pos="6412"/>
+          <w:tab w:val="left" w:pos="7328"/>
+          <w:tab w:val="left" w:pos="8244"/>
+          <w:tab w:val="left" w:pos="9160"/>
+          <w:tab w:val="left" w:pos="10076"/>
+          <w:tab w:val="left" w:pos="10992"/>
+          <w:tab w:val="left" w:pos="11908"/>
+          <w:tab w:val="left" w:pos="12824"/>
+          <w:tab w:val="left" w:pos="13740"/>
+          <w:tab w:val="left" w:pos="14656"/>
+        </w:tabs>
+        <w:jc w:val="left"/>
+        <w:rPr>
+          <w:rFonts w:ascii="宋体" w:eastAsia="宋体" w:hAnsi="宋体" w:cs="宋体"/>
+          <w:color w:val="000000"/>
+          <w:kern w:val="0"/>
+          <w:sz w:val="23"/>
+          <w:szCs w:val="23"/>
+        </w:rPr>
+      </w:pPr>
+      <w:r>
+        <w:rPr>
+          <w:rFonts w:ascii="宋体" w:eastAsia="宋体" w:hAnsi="宋体" w:cs="宋体" w:hint="eastAsia"/>
+          <w:color w:val="000000"/>
+          <w:kern w:val="0"/>
+          <w:sz w:val="23"/>
+          <w:szCs w:val="23"/>
+          <w:shd w:val="clear" w:color="auto" w:fill="EFEFEF"/>
+        </w:rPr>
+        <w:t>&lt;</w:t>
+      </w:r>
+      <w:r>
+        <w:rPr>
+          <w:rFonts w:ascii="宋体" w:eastAsia="宋体" w:hAnsi="宋体" w:cs="宋体" w:hint="eastAsia"/>
+          <w:b/>
+          <w:bCs/>
+          <w:color w:val="000080"/>
+          <w:kern w:val="0"/>
+          <w:sz w:val="23"/>
+          <w:szCs w:val="23"/>
+          <w:shd w:val="clear" w:color="auto" w:fill="EFEFEF"/>
+        </w:rPr>
+        <w:t xml:space="preserve">embed </w:t>
+      </w:r>
+      <w:proofErr w:type="spellStart"/>
+      <w:r>
+        <w:rPr>
+          <w:rFonts w:ascii="宋体" w:eastAsia="宋体" w:hAnsi="宋体" w:cs="宋体" w:hint="eastAsia"/>
+          <w:b/>
+          <w:bCs/>
+          <w:color w:val="0000FF"/>
+          <w:kern w:val="0"/>
+          <w:sz w:val="23"/>
+          <w:szCs w:val="23"/>
+          <w:shd w:val="clear" w:color="auto" w:fill="EFEFEF"/>
+        </w:rPr>
+        <w:t>src</w:t>
+      </w:r>
+      <w:proofErr w:type="spellEnd"/>
+      <w:r>
+        <w:rPr>
+          <w:rFonts w:ascii="宋体" w:eastAsia="宋体" w:hAnsi="宋体" w:cs="宋体" w:hint="eastAsia"/>
+          <w:b/>
+          <w:bCs/>
+          <w:color w:val="0000FF"/>
+          <w:kern w:val="0"/>
+          <w:sz w:val="23"/>
+          <w:szCs w:val="23"/>
+          <w:shd w:val="clear" w:color="auto" w:fill="EFEFEF"/>
+        </w:rPr>
+        <w:t xml:space="preserve"> = </w:t>
+      </w:r>
+      <w:r>
+        <w:rPr>
+          <w:rFonts w:ascii="宋体" w:eastAsia="宋体" w:hAnsi="宋体" w:cs="宋体" w:hint="eastAsia"/>
+          <w:b/>
+          <w:bCs/>
+          <w:color w:val="008000"/>
+          <w:kern w:val="0"/>
+          <w:sz w:val="23"/>
+          <w:szCs w:val="23"/>
+          <w:shd w:val="clear" w:color="auto" w:fill="EFEFEF"/>
+        </w:rPr>
+        <w:t>"https://v.qq.com/</w:t>
+      </w:r>
+      <w:proofErr w:type="spellStart"/>
+      <w:r>
+        <w:rPr>
+          <w:rFonts w:ascii="宋体" w:eastAsia="宋体" w:hAnsi="宋体" w:cs="宋体" w:hint="eastAsia"/>
+          <w:b/>
+          <w:bCs/>
+          <w:color w:val="008000"/>
+          <w:kern w:val="0"/>
+          <w:sz w:val="23"/>
+          <w:szCs w:val="23"/>
+          <w:shd w:val="clear" w:color="auto" w:fill="EFEFEF"/>
+        </w:rPr>
+        <w:t>txp</w:t>
+      </w:r>
+      <w:proofErr w:type="spellEnd"/>
+      <w:r>
+        <w:rPr>
+          <w:rFonts w:ascii="宋体" w:eastAsia="宋体" w:hAnsi="宋体" w:cs="宋体" w:hint="eastAsia"/>
+          <w:b/>
+          <w:bCs/>
+          <w:color w:val="008000"/>
+          <w:kern w:val="0"/>
+          <w:sz w:val="23"/>
+          <w:szCs w:val="23"/>
+          <w:shd w:val="clear" w:color="auto" w:fill="EFEFEF"/>
+        </w:rPr>
+        <w:t>/iframe/</w:t>
+      </w:r>
+      <w:proofErr w:type="spellStart"/>
+      <w:r>
+        <w:rPr>
+          <w:rFonts w:ascii="宋体" w:eastAsia="宋体" w:hAnsi="宋体" w:cs="宋体" w:hint="eastAsia"/>
+          <w:b/>
+          <w:bCs/>
+          <w:color w:val="008000"/>
+          <w:kern w:val="0"/>
+          <w:sz w:val="23"/>
+          <w:szCs w:val="23"/>
+          <w:shd w:val="clear" w:color="auto" w:fill="EFEFEF"/>
+        </w:rPr>
+        <w:t>player.html?vid</w:t>
+      </w:r>
+      <w:proofErr w:type="spellEnd"/>
+      <w:r>
+        <w:rPr>
+          <w:rFonts w:ascii="宋体" w:eastAsia="宋体" w:hAnsi="宋体" w:cs="宋体" w:hint="eastAsia"/>
+          <w:b/>
+          <w:bCs/>
+          <w:color w:val="008000"/>
+          <w:kern w:val="0"/>
+          <w:sz w:val="23"/>
+          <w:szCs w:val="23"/>
+          <w:shd w:val="clear" w:color="auto" w:fill="EFEFEF"/>
+        </w:rPr>
+        <w:t xml:space="preserve">=t08188fdi0x" </w:t>
+      </w:r>
+      <w:r>
+        <w:rPr>
+          <w:rFonts w:ascii="宋体" w:eastAsia="宋体" w:hAnsi="宋体" w:cs="宋体" w:hint="eastAsia"/>
+          <w:b/>
+          <w:bCs/>
+          <w:color w:val="0000FF"/>
+          <w:kern w:val="0"/>
+          <w:sz w:val="23"/>
+          <w:szCs w:val="23"/>
+          <w:shd w:val="clear" w:color="auto" w:fill="EFEFEF"/>
+        </w:rPr>
+        <w:t>width=</w:t>
+      </w:r>
+      <w:r>
+        <w:rPr>
+          <w:rFonts w:ascii="宋体" w:eastAsia="宋体" w:hAnsi="宋体" w:cs="宋体" w:hint="eastAsia"/>
+          <w:b/>
+          <w:bCs/>
+          <w:color w:val="008000"/>
+          <w:kern w:val="0"/>
+          <w:sz w:val="23"/>
+          <w:szCs w:val="23"/>
+          <w:shd w:val="clear" w:color="auto" w:fill="EFEFEF"/>
+        </w:rPr>
+        <w:t xml:space="preserve">"900px" </w:t>
+      </w:r>
+      <w:r>
+        <w:rPr>
+          <w:rFonts w:ascii="宋体" w:eastAsia="宋体" w:hAnsi="宋体" w:cs="宋体" w:hint="eastAsia"/>
+          <w:b/>
+          <w:bCs/>
+          <w:color w:val="0000FF"/>
+          <w:kern w:val="0"/>
+          <w:sz w:val="23"/>
+          <w:szCs w:val="23"/>
+          <w:shd w:val="clear" w:color="auto" w:fill="EFEFEF"/>
+        </w:rPr>
+        <w:t>height=</w:t>
+      </w:r>
+      <w:r>
+        <w:rPr>
+          <w:rFonts w:ascii="宋体" w:eastAsia="宋体" w:hAnsi="宋体" w:cs="宋体" w:hint="eastAsia"/>
+          <w:b/>
+          <w:bCs/>
+          <w:color w:val="008000"/>
+          <w:kern w:val="0"/>
+          <w:sz w:val="23"/>
+          <w:szCs w:val="23"/>
+          <w:shd w:val="clear" w:color="auto" w:fill="EFEFEF"/>
+        </w:rPr>
+        <w:t>"700px"</w:t>
+      </w:r>
+      <w:r>
+        <w:rPr>
+          <w:rFonts w:ascii="宋体" w:eastAsia="宋体" w:hAnsi="宋体" w:cs="宋体" w:hint="eastAsia"/>
+          <w:color w:val="000000"/>
+          <w:kern w:val="0"/>
+          <w:sz w:val="23"/>
+          <w:szCs w:val="23"/>
+          <w:shd w:val="clear" w:color="auto" w:fill="EFEFEF"/>
+        </w:rPr>
+        <w:t>/&gt;</w:t>
+      </w:r>
+    </w:p>
+    <w:p/>
+    <w:p>
+      <w:pPr>
+        <w:pStyle w:val="3"/>
+      </w:pPr>
+      <w:r>
         <w:rPr>
           <w:rFonts w:hint="eastAsia"/>
         </w:rPr>
+        <w:t>5</w:t>
+      </w:r>
+      <w:r>
+        <w:t>.</w:t>
+      </w:r>
+      <w:r>
+        <w:t xml:space="preserve"> </w:t>
+      </w:r>
+      <w:r>
+        <w:rPr>
+          <w:rFonts w:hint="eastAsia"/>
+        </w:rPr>
+        <w:t>音频&lt;</w:t>
+      </w:r>
+      <w:r>
+        <w:t>audio&gt;</w:t>
+      </w:r>
+    </w:p>
+    <w:p>
+      <w:pPr>
+        <w:pStyle w:val="4"/>
       </w:pPr>
-      <w:bookmarkStart w:id="3" w:name="_GoBack"/>
-      <w:bookmarkEnd w:id="3"/>
+      <w:r>
+        <w:rPr>
+          <w:b w:val="0"/>
+          <w:noProof/>
+        </w:rPr>
+        <mc:AlternateContent>
+          <mc:Choice Requires="wps">
+            <w:drawing>
+              <wp:anchor distT="0" distB="0" distL="114300" distR="114300" simplePos="0" relativeHeight="251661312" behindDoc="1" locked="0" layoutInCell="1" allowOverlap="1" wp14:anchorId="64DE4448" wp14:editId="1C9A766D">
+                <wp:simplePos x="0" y="0"/>
+                <wp:positionH relativeFrom="page">
+                  <wp:posOffset>1047749</wp:posOffset>
+                </wp:positionH>
+                <wp:positionV relativeFrom="page">
+                  <wp:posOffset>3249930</wp:posOffset>
+                </wp:positionV>
+                <wp:extent cx="5229225" cy="2854960"/>
+                <wp:effectExtent l="0" t="0" r="28575" b="21590"/>
+                <wp:wrapTight wrapText="bothSides">
+                  <wp:wrapPolygon edited="0">
+                    <wp:start x="0" y="0"/>
+                    <wp:lineTo x="0" y="21619"/>
+                    <wp:lineTo x="21639" y="21619"/>
+                    <wp:lineTo x="21639" y="0"/>
+                    <wp:lineTo x="0" y="0"/>
+                  </wp:wrapPolygon>
+                </wp:wrapTight>
+                <wp:docPr id="3" name="矩形 3"/>
+                <wp:cNvGraphicFramePr/>
+                <a:graphic xmlns:a="http://schemas.openxmlformats.org/drawingml/2006/main">
+                  <a:graphicData uri="http://schemas.microsoft.com/office/word/2010/wordprocessingShape">
+                    <wps:wsp>
+                      <wps:cNvSpPr/>
+                      <wps:spPr>
+                        <a:xfrm>
+                          <a:off x="0" y="0"/>
+                          <a:ext cx="5229225" cy="2854960"/>
+                        </a:xfrm>
+                        <a:prstGeom prst="rect">
+                          <a:avLst/>
+                        </a:prstGeom>
+                        <a:solidFill>
+                          <a:schemeClr val="accent2"/>
+                        </a:solidFill>
+                      </wps:spPr>
+                      <wps:style>
+                        <a:lnRef idx="2">
+                          <a:schemeClr val="accent1">
+                            <a:shade val="50000"/>
+                          </a:schemeClr>
+                        </a:lnRef>
+                        <a:fillRef idx="1">
+                          <a:schemeClr val="accent1"/>
+                        </a:fillRef>
+                        <a:effectRef idx="0">
+                          <a:schemeClr val="accent1"/>
+                        </a:effectRef>
+                        <a:fontRef idx="minor">
+                          <a:schemeClr val="lt1"/>
+                        </a:fontRef>
+                      </wps:style>
+                      <wps:txbx>
+                        <w:txbxContent>
+                          <w:p>
+                            <w:pPr>
+                              <w:widowControl/>
+                              <w:shd w:val="clear" w:color="auto" w:fill="FFFFFF"/>
+                              <w:tabs>
+                                <w:tab w:val="left" w:pos="916"/>
+                                <w:tab w:val="left" w:pos="1832"/>
+                                <w:tab w:val="left" w:pos="2748"/>
+                                <w:tab w:val="left" w:pos="3664"/>
+                                <w:tab w:val="left" w:pos="4580"/>
+                                <w:tab w:val="left" w:pos="5496"/>
+                                <w:tab w:val="left" w:pos="6412"/>
+                                <w:tab w:val="left" w:pos="7328"/>
+                                <w:tab w:val="left" w:pos="8244"/>
+                                <w:tab w:val="left" w:pos="9160"/>
+                                <w:tab w:val="left" w:pos="10076"/>
+                                <w:tab w:val="left" w:pos="10992"/>
+                                <w:tab w:val="left" w:pos="11908"/>
+                                <w:tab w:val="left" w:pos="12824"/>
+                                <w:tab w:val="left" w:pos="13740"/>
+                                <w:tab w:val="left" w:pos="14656"/>
+                              </w:tabs>
+                              <w:jc w:val="left"/>
+                              <w:rPr>
+                                <w:rFonts w:ascii="宋体" w:eastAsia="宋体" w:hAnsi="宋体" w:cs="宋体"/>
+                                <w:color w:val="000000"/>
+                                <w:kern w:val="0"/>
+                                <w:sz w:val="24"/>
+                                <w:szCs w:val="24"/>
+                              </w:rPr>
+                            </w:pPr>
+                            <w:r>
+                              <w:rPr>
+                                <w:rFonts w:ascii="宋体" w:eastAsia="宋体" w:hAnsi="宋体" w:cs="宋体" w:hint="eastAsia"/>
+                                <w:color w:val="000000"/>
+                                <w:kern w:val="0"/>
+                                <w:sz w:val="24"/>
+                                <w:szCs w:val="24"/>
+                                <w:shd w:val="clear" w:color="auto" w:fill="EFEFEF"/>
+                              </w:rPr>
+                              <w:t xml:space="preserve">&lt;!DOCTYPE </w:t>
+                            </w:r>
+                            <w:r>
+                              <w:rPr>
+                                <w:rFonts w:ascii="宋体" w:eastAsia="宋体" w:hAnsi="宋体" w:cs="宋体" w:hint="eastAsia"/>
+                                <w:b/>
+                                <w:bCs/>
+                                <w:color w:val="0000FF"/>
+                                <w:kern w:val="0"/>
+                                <w:sz w:val="24"/>
+                                <w:szCs w:val="24"/>
+                                <w:shd w:val="clear" w:color="auto" w:fill="EFEFEF"/>
+                              </w:rPr>
+                              <w:t>html</w:t>
+                            </w:r>
+                            <w:r>
+                              <w:rPr>
+                                <w:rFonts w:ascii="宋体" w:eastAsia="宋体" w:hAnsi="宋体" w:cs="宋体" w:hint="eastAsia"/>
+                                <w:color w:val="000000"/>
+                                <w:kern w:val="0"/>
+                                <w:sz w:val="24"/>
+                                <w:szCs w:val="24"/>
+                                <w:shd w:val="clear" w:color="auto" w:fill="EFEFEF"/>
+                              </w:rPr>
+                              <w:t>&gt;</w:t>
+                            </w:r>
+                            <w:r>
+                              <w:rPr>
+                                <w:rFonts w:ascii="宋体" w:eastAsia="宋体" w:hAnsi="宋体" w:cs="宋体" w:hint="eastAsia"/>
+                                <w:color w:val="000000"/>
+                                <w:kern w:val="0"/>
+                                <w:sz w:val="24"/>
+                                <w:szCs w:val="24"/>
+                              </w:rPr>
+                              <w:br/>
+                            </w:r>
+                            <w:r>
+                              <w:rPr>
+                                <w:rFonts w:ascii="宋体" w:eastAsia="宋体" w:hAnsi="宋体" w:cs="宋体" w:hint="eastAsia"/>
+                                <w:color w:val="000000"/>
+                                <w:kern w:val="0"/>
+                                <w:sz w:val="24"/>
+                                <w:szCs w:val="24"/>
+                                <w:shd w:val="clear" w:color="auto" w:fill="EFEFEF"/>
+                              </w:rPr>
+                              <w:t>&lt;</w:t>
+                            </w:r>
+                            <w:r>
+                              <w:rPr>
+                                <w:rFonts w:ascii="宋体" w:eastAsia="宋体" w:hAnsi="宋体" w:cs="宋体" w:hint="eastAsia"/>
+                                <w:b/>
+                                <w:bCs/>
+                                <w:color w:val="000080"/>
+                                <w:kern w:val="0"/>
+                                <w:sz w:val="24"/>
+                                <w:szCs w:val="24"/>
+                                <w:shd w:val="clear" w:color="auto" w:fill="EFEFEF"/>
+                              </w:rPr>
+                              <w:t xml:space="preserve">html </w:t>
+                            </w:r>
+                            <w:proofErr w:type="spellStart"/>
+                            <w:r>
+                              <w:rPr>
+                                <w:rFonts w:ascii="宋体" w:eastAsia="宋体" w:hAnsi="宋体" w:cs="宋体" w:hint="eastAsia"/>
+                                <w:b/>
+                                <w:bCs/>
+                                <w:color w:val="0000FF"/>
+                                <w:kern w:val="0"/>
+                                <w:sz w:val="24"/>
+                                <w:szCs w:val="24"/>
+                                <w:shd w:val="clear" w:color="auto" w:fill="EFEFEF"/>
+                              </w:rPr>
+                              <w:t>lang</w:t>
+                            </w:r>
+                            <w:proofErr w:type="spellEnd"/>
+                            <w:r>
+                              <w:rPr>
+                                <w:rFonts w:ascii="宋体" w:eastAsia="宋体" w:hAnsi="宋体" w:cs="宋体" w:hint="eastAsia"/>
+                                <w:b/>
+                                <w:bCs/>
+                                <w:color w:val="0000FF"/>
+                                <w:kern w:val="0"/>
+                                <w:sz w:val="24"/>
+                                <w:szCs w:val="24"/>
+                                <w:shd w:val="clear" w:color="auto" w:fill="EFEFEF"/>
+                              </w:rPr>
+                              <w:t>=</w:t>
+                            </w:r>
+                            <w:r>
+                              <w:rPr>
+                                <w:rFonts w:ascii="宋体" w:eastAsia="宋体" w:hAnsi="宋体" w:cs="宋体" w:hint="eastAsia"/>
+                                <w:b/>
+                                <w:bCs/>
+                                <w:color w:val="008000"/>
+                                <w:kern w:val="0"/>
+                                <w:sz w:val="24"/>
+                                <w:szCs w:val="24"/>
+                                <w:shd w:val="clear" w:color="auto" w:fill="EFEFEF"/>
+                              </w:rPr>
+                              <w:t>"</w:t>
+                            </w:r>
+                            <w:proofErr w:type="spellStart"/>
+                            <w:r>
+                              <w:rPr>
+                                <w:rFonts w:ascii="宋体" w:eastAsia="宋体" w:hAnsi="宋体" w:cs="宋体" w:hint="eastAsia"/>
+                                <w:b/>
+                                <w:bCs/>
+                                <w:color w:val="008000"/>
+                                <w:kern w:val="0"/>
+                                <w:sz w:val="24"/>
+                                <w:szCs w:val="24"/>
+                                <w:shd w:val="clear" w:color="auto" w:fill="EFEFEF"/>
+                              </w:rPr>
+                              <w:t>en</w:t>
+                            </w:r>
+                            <w:proofErr w:type="spellEnd"/>
+                            <w:r>
+                              <w:rPr>
+                                <w:rFonts w:ascii="宋体" w:eastAsia="宋体" w:hAnsi="宋体" w:cs="宋体" w:hint="eastAsia"/>
+                                <w:b/>
+                                <w:bCs/>
+                                <w:color w:val="008000"/>
+                                <w:kern w:val="0"/>
+                                <w:sz w:val="24"/>
+                                <w:szCs w:val="24"/>
+                                <w:shd w:val="clear" w:color="auto" w:fill="EFEFEF"/>
+                              </w:rPr>
+                              <w:t>"</w:t>
+                            </w:r>
+                            <w:r>
+                              <w:rPr>
+                                <w:rFonts w:ascii="宋体" w:eastAsia="宋体" w:hAnsi="宋体" w:cs="宋体" w:hint="eastAsia"/>
+                                <w:color w:val="000000"/>
+                                <w:kern w:val="0"/>
+                                <w:sz w:val="24"/>
+                                <w:szCs w:val="24"/>
+                                <w:shd w:val="clear" w:color="auto" w:fill="EFEFEF"/>
+                              </w:rPr>
+                              <w:t>&gt;</w:t>
+                            </w:r>
+                            <w:r>
+                              <w:rPr>
+                                <w:rFonts w:ascii="宋体" w:eastAsia="宋体" w:hAnsi="宋体" w:cs="宋体" w:hint="eastAsia"/>
+                                <w:color w:val="000000"/>
+                                <w:kern w:val="0"/>
+                                <w:sz w:val="24"/>
+                                <w:szCs w:val="24"/>
+                              </w:rPr>
+                              <w:br/>
+                            </w:r>
+                            <w:r>
+                              <w:rPr>
+                                <w:rFonts w:ascii="宋体" w:eastAsia="宋体" w:hAnsi="宋体" w:cs="宋体" w:hint="eastAsia"/>
+                                <w:color w:val="000000"/>
+                                <w:kern w:val="0"/>
+                                <w:sz w:val="24"/>
+                                <w:szCs w:val="24"/>
+                                <w:shd w:val="clear" w:color="auto" w:fill="EFEFEF"/>
+                              </w:rPr>
+                              <w:t>&lt;</w:t>
+                            </w:r>
+                            <w:r>
+                              <w:rPr>
+                                <w:rFonts w:ascii="宋体" w:eastAsia="宋体" w:hAnsi="宋体" w:cs="宋体" w:hint="eastAsia"/>
+                                <w:b/>
+                                <w:bCs/>
+                                <w:color w:val="000080"/>
+                                <w:kern w:val="0"/>
+                                <w:sz w:val="24"/>
+                                <w:szCs w:val="24"/>
+                                <w:shd w:val="clear" w:color="auto" w:fill="EFEFEF"/>
+                              </w:rPr>
+                              <w:t>head</w:t>
+                            </w:r>
+                            <w:r>
+                              <w:rPr>
+                                <w:rFonts w:ascii="宋体" w:eastAsia="宋体" w:hAnsi="宋体" w:cs="宋体" w:hint="eastAsia"/>
+                                <w:color w:val="000000"/>
+                                <w:kern w:val="0"/>
+                                <w:sz w:val="24"/>
+                                <w:szCs w:val="24"/>
+                                <w:shd w:val="clear" w:color="auto" w:fill="EFEFEF"/>
+                              </w:rPr>
+                              <w:t>&gt;</w:t>
+                            </w:r>
+                            <w:r>
+                              <w:rPr>
+                                <w:rFonts w:ascii="宋体" w:eastAsia="宋体" w:hAnsi="宋体" w:cs="宋体" w:hint="eastAsia"/>
+                                <w:color w:val="000000"/>
+                                <w:kern w:val="0"/>
+                                <w:sz w:val="24"/>
+                                <w:szCs w:val="24"/>
+                              </w:rPr>
+                              <w:br/>
+                              <w:t xml:space="preserve">    </w:t>
+                            </w:r>
+                            <w:r>
+                              <w:rPr>
+                                <w:rFonts w:ascii="宋体" w:eastAsia="宋体" w:hAnsi="宋体" w:cs="宋体" w:hint="eastAsia"/>
+                                <w:color w:val="000000"/>
+                                <w:kern w:val="0"/>
+                                <w:sz w:val="24"/>
+                                <w:szCs w:val="24"/>
+                                <w:shd w:val="clear" w:color="auto" w:fill="EFEFEF"/>
+                              </w:rPr>
+                              <w:t>&lt;</w:t>
+                            </w:r>
+                            <w:r>
+                              <w:rPr>
+                                <w:rFonts w:ascii="宋体" w:eastAsia="宋体" w:hAnsi="宋体" w:cs="宋体" w:hint="eastAsia"/>
+                                <w:b/>
+                                <w:bCs/>
+                                <w:color w:val="000080"/>
+                                <w:kern w:val="0"/>
+                                <w:sz w:val="24"/>
+                                <w:szCs w:val="24"/>
+                                <w:shd w:val="clear" w:color="auto" w:fill="EFEFEF"/>
+                              </w:rPr>
+                              <w:t xml:space="preserve">meta </w:t>
+                            </w:r>
+                            <w:r>
+                              <w:rPr>
+                                <w:rFonts w:ascii="宋体" w:eastAsia="宋体" w:hAnsi="宋体" w:cs="宋体" w:hint="eastAsia"/>
+                                <w:b/>
+                                <w:bCs/>
+                                <w:color w:val="0000FF"/>
+                                <w:kern w:val="0"/>
+                                <w:sz w:val="24"/>
+                                <w:szCs w:val="24"/>
+                                <w:shd w:val="clear" w:color="auto" w:fill="EFEFEF"/>
+                              </w:rPr>
+                              <w:t>charset=</w:t>
+                            </w:r>
+                            <w:r>
+                              <w:rPr>
+                                <w:rFonts w:ascii="宋体" w:eastAsia="宋体" w:hAnsi="宋体" w:cs="宋体" w:hint="eastAsia"/>
+                                <w:b/>
+                                <w:bCs/>
+                                <w:color w:val="008000"/>
+                                <w:kern w:val="0"/>
+                                <w:sz w:val="24"/>
+                                <w:szCs w:val="24"/>
+                                <w:shd w:val="clear" w:color="auto" w:fill="EFEFEF"/>
+                              </w:rPr>
+                              <w:t>"UTF-8"</w:t>
+                            </w:r>
+                            <w:r>
+                              <w:rPr>
+                                <w:rFonts w:ascii="宋体" w:eastAsia="宋体" w:hAnsi="宋体" w:cs="宋体" w:hint="eastAsia"/>
+                                <w:color w:val="000000"/>
+                                <w:kern w:val="0"/>
+                                <w:sz w:val="24"/>
+                                <w:szCs w:val="24"/>
+                                <w:shd w:val="clear" w:color="auto" w:fill="EFEFEF"/>
+                              </w:rPr>
+                              <w:t>&gt;</w:t>
+                            </w:r>
+                            <w:r>
+                              <w:rPr>
+                                <w:rFonts w:ascii="宋体" w:eastAsia="宋体" w:hAnsi="宋体" w:cs="宋体" w:hint="eastAsia"/>
+                                <w:color w:val="000000"/>
+                                <w:kern w:val="0"/>
+                                <w:sz w:val="24"/>
+                                <w:szCs w:val="24"/>
+                              </w:rPr>
+                              <w:br/>
+                              <w:t xml:space="preserve">    </w:t>
+                            </w:r>
+                            <w:r>
+                              <w:rPr>
+                                <w:rFonts w:ascii="宋体" w:eastAsia="宋体" w:hAnsi="宋体" w:cs="宋体" w:hint="eastAsia"/>
+                                <w:color w:val="000000"/>
+                                <w:kern w:val="0"/>
+                                <w:sz w:val="24"/>
+                                <w:szCs w:val="24"/>
+                                <w:shd w:val="clear" w:color="auto" w:fill="EFEFEF"/>
+                              </w:rPr>
+                              <w:t>&lt;</w:t>
+                            </w:r>
+                            <w:r>
+                              <w:rPr>
+                                <w:rFonts w:ascii="宋体" w:eastAsia="宋体" w:hAnsi="宋体" w:cs="宋体" w:hint="eastAsia"/>
+                                <w:b/>
+                                <w:bCs/>
+                                <w:color w:val="000080"/>
+                                <w:kern w:val="0"/>
+                                <w:sz w:val="24"/>
+                                <w:szCs w:val="24"/>
+                                <w:shd w:val="clear" w:color="auto" w:fill="EFEFEF"/>
+                              </w:rPr>
+                              <w:t>title</w:t>
+                            </w:r>
+                            <w:r>
+                              <w:rPr>
+                                <w:rFonts w:ascii="宋体" w:eastAsia="宋体" w:hAnsi="宋体" w:cs="宋体" w:hint="eastAsia"/>
+                                <w:color w:val="000000"/>
+                                <w:kern w:val="0"/>
+                                <w:sz w:val="24"/>
+                                <w:szCs w:val="24"/>
+                                <w:shd w:val="clear" w:color="auto" w:fill="EFEFEF"/>
+                              </w:rPr>
+                              <w:t>&gt;</w:t>
+                            </w:r>
+                            <w:r>
+                              <w:rPr>
+                                <w:rFonts w:ascii="宋体" w:eastAsia="宋体" w:hAnsi="宋体" w:cs="宋体" w:hint="eastAsia"/>
+                                <w:color w:val="000000"/>
+                                <w:kern w:val="0"/>
+                                <w:sz w:val="24"/>
+                                <w:szCs w:val="24"/>
+                              </w:rPr>
+                              <w:t>Title</w:t>
+                            </w:r>
+                            <w:r>
+                              <w:rPr>
+                                <w:rFonts w:ascii="宋体" w:eastAsia="宋体" w:hAnsi="宋体" w:cs="宋体" w:hint="eastAsia"/>
+                                <w:color w:val="000000"/>
+                                <w:kern w:val="0"/>
+                                <w:sz w:val="24"/>
+                                <w:szCs w:val="24"/>
+                                <w:shd w:val="clear" w:color="auto" w:fill="EFEFEF"/>
+                              </w:rPr>
+                              <w:t>&lt;/</w:t>
+                            </w:r>
+                            <w:r>
+                              <w:rPr>
+                                <w:rFonts w:ascii="宋体" w:eastAsia="宋体" w:hAnsi="宋体" w:cs="宋体" w:hint="eastAsia"/>
+                                <w:b/>
+                                <w:bCs/>
+                                <w:color w:val="000080"/>
+                                <w:kern w:val="0"/>
+                                <w:sz w:val="24"/>
+                                <w:szCs w:val="24"/>
+                                <w:shd w:val="clear" w:color="auto" w:fill="EFEFEF"/>
+                              </w:rPr>
+                              <w:t>title</w:t>
+                            </w:r>
+                            <w:r>
+                              <w:rPr>
+                                <w:rFonts w:ascii="宋体" w:eastAsia="宋体" w:hAnsi="宋体" w:cs="宋体" w:hint="eastAsia"/>
+                                <w:color w:val="000000"/>
+                                <w:kern w:val="0"/>
+                                <w:sz w:val="24"/>
+                                <w:szCs w:val="24"/>
+                                <w:shd w:val="clear" w:color="auto" w:fill="EFEFEF"/>
+                              </w:rPr>
+                              <w:t>&gt;</w:t>
+                            </w:r>
+                            <w:r>
+                              <w:rPr>
+                                <w:rFonts w:ascii="宋体" w:eastAsia="宋体" w:hAnsi="宋体" w:cs="宋体" w:hint="eastAsia"/>
+                                <w:color w:val="000000"/>
+                                <w:kern w:val="0"/>
+                                <w:sz w:val="24"/>
+                                <w:szCs w:val="24"/>
+                              </w:rPr>
+                              <w:br/>
+                            </w:r>
+                            <w:r>
+                              <w:rPr>
+                                <w:rFonts w:ascii="宋体" w:eastAsia="宋体" w:hAnsi="宋体" w:cs="宋体" w:hint="eastAsia"/>
+                                <w:color w:val="000000"/>
+                                <w:kern w:val="0"/>
+                                <w:sz w:val="24"/>
+                                <w:szCs w:val="24"/>
+                                <w:shd w:val="clear" w:color="auto" w:fill="EFEFEF"/>
+                              </w:rPr>
+                              <w:t>&lt;/</w:t>
+                            </w:r>
+                            <w:r>
+                              <w:rPr>
+                                <w:rFonts w:ascii="宋体" w:eastAsia="宋体" w:hAnsi="宋体" w:cs="宋体" w:hint="eastAsia"/>
+                                <w:b/>
+                                <w:bCs/>
+                                <w:color w:val="000080"/>
+                                <w:kern w:val="0"/>
+                                <w:sz w:val="24"/>
+                                <w:szCs w:val="24"/>
+                                <w:shd w:val="clear" w:color="auto" w:fill="EFEFEF"/>
+                              </w:rPr>
+                              <w:t>head</w:t>
+                            </w:r>
+                            <w:r>
+                              <w:rPr>
+                                <w:rFonts w:ascii="宋体" w:eastAsia="宋体" w:hAnsi="宋体" w:cs="宋体" w:hint="eastAsia"/>
+                                <w:color w:val="000000"/>
+                                <w:kern w:val="0"/>
+                                <w:sz w:val="24"/>
+                                <w:szCs w:val="24"/>
+                                <w:shd w:val="clear" w:color="auto" w:fill="EFEFEF"/>
+                              </w:rPr>
+                              <w:t>&gt;</w:t>
+                            </w:r>
+                            <w:r>
+                              <w:rPr>
+                                <w:rFonts w:ascii="宋体" w:eastAsia="宋体" w:hAnsi="宋体" w:cs="宋体" w:hint="eastAsia"/>
+                                <w:color w:val="000000"/>
+                                <w:kern w:val="0"/>
+                                <w:sz w:val="24"/>
+                                <w:szCs w:val="24"/>
+                              </w:rPr>
+                              <w:br/>
+                            </w:r>
+                            <w:r>
+                              <w:rPr>
+                                <w:rFonts w:ascii="宋体" w:eastAsia="宋体" w:hAnsi="宋体" w:cs="宋体" w:hint="eastAsia"/>
+                                <w:color w:val="000000"/>
+                                <w:kern w:val="0"/>
+                                <w:sz w:val="24"/>
+                                <w:szCs w:val="24"/>
+                                <w:shd w:val="clear" w:color="auto" w:fill="EFEFEF"/>
+                              </w:rPr>
+                              <w:t>&lt;</w:t>
+                            </w:r>
+                            <w:r>
+                              <w:rPr>
+                                <w:rFonts w:ascii="宋体" w:eastAsia="宋体" w:hAnsi="宋体" w:cs="宋体" w:hint="eastAsia"/>
+                                <w:b/>
+                                <w:bCs/>
+                                <w:color w:val="000080"/>
+                                <w:kern w:val="0"/>
+                                <w:sz w:val="24"/>
+                                <w:szCs w:val="24"/>
+                                <w:shd w:val="clear" w:color="auto" w:fill="EFEFEF"/>
+                              </w:rPr>
+                              <w:t>body</w:t>
+                            </w:r>
+                            <w:r>
+                              <w:rPr>
+                                <w:rFonts w:ascii="宋体" w:eastAsia="宋体" w:hAnsi="宋体" w:cs="宋体" w:hint="eastAsia"/>
+                                <w:color w:val="000000"/>
+                                <w:kern w:val="0"/>
+                                <w:sz w:val="24"/>
+                                <w:szCs w:val="24"/>
+                                <w:shd w:val="clear" w:color="auto" w:fill="EFEFEF"/>
+                              </w:rPr>
+                              <w:t>&gt;</w:t>
+                            </w:r>
+                            <w:r>
+                              <w:rPr>
+                                <w:rFonts w:ascii="宋体" w:eastAsia="宋体" w:hAnsi="宋体" w:cs="宋体" w:hint="eastAsia"/>
+                                <w:color w:val="000000"/>
+                                <w:kern w:val="0"/>
+                                <w:sz w:val="24"/>
+                                <w:szCs w:val="24"/>
+                              </w:rPr>
+                              <w:br/>
+                              <w:t xml:space="preserve">    </w:t>
+                            </w:r>
+                            <w:r>
+                              <w:rPr>
+                                <w:rFonts w:ascii="宋体" w:eastAsia="宋体" w:hAnsi="宋体" w:cs="宋体" w:hint="eastAsia"/>
+                                <w:color w:val="000000"/>
+                                <w:kern w:val="0"/>
+                                <w:sz w:val="24"/>
+                                <w:szCs w:val="24"/>
+                                <w:shd w:val="clear" w:color="auto" w:fill="EFEFEF"/>
+                              </w:rPr>
+                              <w:t>&lt;</w:t>
+                            </w:r>
+                            <w:r>
+                              <w:rPr>
+                                <w:rFonts w:ascii="宋体" w:eastAsia="宋体" w:hAnsi="宋体" w:cs="宋体" w:hint="eastAsia"/>
+                                <w:b/>
+                                <w:bCs/>
+                                <w:color w:val="000080"/>
+                                <w:kern w:val="0"/>
+                                <w:sz w:val="24"/>
+                                <w:szCs w:val="24"/>
+                                <w:shd w:val="clear" w:color="auto" w:fill="EFEFEF"/>
+                              </w:rPr>
+                              <w:t xml:space="preserve">audio </w:t>
+                            </w:r>
+                            <w:proofErr w:type="spellStart"/>
+                            <w:r>
+                              <w:rPr>
+                                <w:rFonts w:ascii="宋体" w:eastAsia="宋体" w:hAnsi="宋体" w:cs="宋体" w:hint="eastAsia"/>
+                                <w:b/>
+                                <w:bCs/>
+                                <w:color w:val="0000FF"/>
+                                <w:kern w:val="0"/>
+                                <w:sz w:val="24"/>
+                                <w:szCs w:val="24"/>
+                                <w:shd w:val="clear" w:color="auto" w:fill="EFEFEF"/>
+                              </w:rPr>
+                              <w:t>autoplay</w:t>
+                            </w:r>
+                            <w:proofErr w:type="spellEnd"/>
+                            <w:r>
+                              <w:rPr>
+                                <w:rFonts w:ascii="宋体" w:eastAsia="宋体" w:hAnsi="宋体" w:cs="宋体" w:hint="eastAsia"/>
+                                <w:b/>
+                                <w:bCs/>
+                                <w:color w:val="0000FF"/>
+                                <w:kern w:val="0"/>
+                                <w:sz w:val="24"/>
+                                <w:szCs w:val="24"/>
+                                <w:shd w:val="clear" w:color="auto" w:fill="EFEFEF"/>
+                              </w:rPr>
+                              <w:t xml:space="preserve"> controls loop=</w:t>
+                            </w:r>
+                            <w:r>
+                              <w:rPr>
+                                <w:rFonts w:ascii="宋体" w:eastAsia="宋体" w:hAnsi="宋体" w:cs="宋体" w:hint="eastAsia"/>
+                                <w:b/>
+                                <w:bCs/>
+                                <w:color w:val="008000"/>
+                                <w:kern w:val="0"/>
+                                <w:sz w:val="24"/>
+                                <w:szCs w:val="24"/>
+                                <w:shd w:val="clear" w:color="auto" w:fill="EFEFEF"/>
+                              </w:rPr>
+                              <w:t xml:space="preserve">"2" </w:t>
+                            </w:r>
+                            <w:r>
+                              <w:rPr>
+                                <w:rFonts w:ascii="宋体" w:eastAsia="宋体" w:hAnsi="宋体" w:cs="宋体" w:hint="eastAsia"/>
+                                <w:b/>
+                                <w:bCs/>
+                                <w:color w:val="0000FF"/>
+                                <w:kern w:val="0"/>
+                                <w:sz w:val="24"/>
+                                <w:szCs w:val="24"/>
+                                <w:shd w:val="clear" w:color="auto" w:fill="EFEFEF"/>
+                              </w:rPr>
+                              <w:t>muted</w:t>
+                            </w:r>
+                            <w:r>
+                              <w:rPr>
+                                <w:rFonts w:ascii="宋体" w:eastAsia="宋体" w:hAnsi="宋体" w:cs="宋体" w:hint="eastAsia"/>
+                                <w:color w:val="000000"/>
+                                <w:kern w:val="0"/>
+                                <w:sz w:val="24"/>
+                                <w:szCs w:val="24"/>
+                                <w:shd w:val="clear" w:color="auto" w:fill="EFEFEF"/>
+                              </w:rPr>
+                              <w:t>&gt;</w:t>
+                            </w:r>
+                            <w:r>
+                              <w:rPr>
+                                <w:rFonts w:ascii="宋体" w:eastAsia="宋体" w:hAnsi="宋体" w:cs="宋体" w:hint="eastAsia"/>
+                                <w:color w:val="000000"/>
+                                <w:kern w:val="0"/>
+                                <w:sz w:val="24"/>
+                                <w:szCs w:val="24"/>
+                              </w:rPr>
+                              <w:br/>
+                              <w:t xml:space="preserve">        </w:t>
+                            </w:r>
+                            <w:r>
+                              <w:rPr>
+                                <w:rFonts w:ascii="宋体" w:eastAsia="宋体" w:hAnsi="宋体" w:cs="宋体" w:hint="eastAsia"/>
+                                <w:color w:val="000000"/>
+                                <w:kern w:val="0"/>
+                                <w:sz w:val="24"/>
+                                <w:szCs w:val="24"/>
+                                <w:shd w:val="clear" w:color="auto" w:fill="EFEFEF"/>
+                              </w:rPr>
+                              <w:t>&lt;</w:t>
+                            </w:r>
+                            <w:r>
+                              <w:rPr>
+                                <w:rFonts w:ascii="宋体" w:eastAsia="宋体" w:hAnsi="宋体" w:cs="宋体" w:hint="eastAsia"/>
+                                <w:b/>
+                                <w:bCs/>
+                                <w:color w:val="000080"/>
+                                <w:kern w:val="0"/>
+                                <w:sz w:val="24"/>
+                                <w:szCs w:val="24"/>
+                                <w:shd w:val="clear" w:color="auto" w:fill="EFEFEF"/>
+                              </w:rPr>
+                              <w:t xml:space="preserve">source </w:t>
+                            </w:r>
+                            <w:proofErr w:type="spellStart"/>
+                            <w:r>
+                              <w:rPr>
+                                <w:rFonts w:ascii="宋体" w:eastAsia="宋体" w:hAnsi="宋体" w:cs="宋体" w:hint="eastAsia"/>
+                                <w:b/>
+                                <w:bCs/>
+                                <w:color w:val="0000FF"/>
+                                <w:kern w:val="0"/>
+                                <w:sz w:val="24"/>
+                                <w:szCs w:val="24"/>
+                                <w:shd w:val="clear" w:color="auto" w:fill="EFEFEF"/>
+                              </w:rPr>
+                              <w:t>src</w:t>
+                            </w:r>
+                            <w:proofErr w:type="spellEnd"/>
+                            <w:r>
+                              <w:rPr>
+                                <w:rFonts w:ascii="宋体" w:eastAsia="宋体" w:hAnsi="宋体" w:cs="宋体" w:hint="eastAsia"/>
+                                <w:b/>
+                                <w:bCs/>
+                                <w:color w:val="0000FF"/>
+                                <w:kern w:val="0"/>
+                                <w:sz w:val="24"/>
+                                <w:szCs w:val="24"/>
+                                <w:shd w:val="clear" w:color="auto" w:fill="EFEFEF"/>
+                              </w:rPr>
+                              <w:t>=</w:t>
+                            </w:r>
+                            <w:r>
+                              <w:rPr>
+                                <w:rFonts w:ascii="宋体" w:eastAsia="宋体" w:hAnsi="宋体" w:cs="宋体" w:hint="eastAsia"/>
+                                <w:b/>
+                                <w:bCs/>
+                                <w:color w:val="008000"/>
+                                <w:kern w:val="0"/>
+                                <w:sz w:val="24"/>
+                                <w:szCs w:val="24"/>
+                                <w:shd w:val="clear" w:color="auto" w:fill="EFEFEF"/>
+                              </w:rPr>
+                              <w:t>"../resources/精彩强Sir-故事与她 - Remix.mp3"</w:t>
+                            </w:r>
+                            <w:r>
+                              <w:rPr>
+                                <w:rFonts w:ascii="宋体" w:eastAsia="宋体" w:hAnsi="宋体" w:cs="宋体" w:hint="eastAsia"/>
+                                <w:color w:val="000000"/>
+                                <w:kern w:val="0"/>
+                                <w:sz w:val="24"/>
+                                <w:szCs w:val="24"/>
+                                <w:shd w:val="clear" w:color="auto" w:fill="EFEFEF"/>
+                              </w:rPr>
+                              <w:t>/&gt;</w:t>
+                            </w:r>
+                            <w:r>
+                              <w:rPr>
+                                <w:rFonts w:ascii="宋体" w:eastAsia="宋体" w:hAnsi="宋体" w:cs="宋体" w:hint="eastAsia"/>
+                                <w:color w:val="000000"/>
+                                <w:kern w:val="0"/>
+                                <w:sz w:val="24"/>
+                                <w:szCs w:val="24"/>
+                              </w:rPr>
+                              <w:br/>
+                              <w:t xml:space="preserve">        </w:t>
+                            </w:r>
+                            <w:r>
+                              <w:rPr>
+                                <w:rFonts w:ascii="宋体" w:eastAsia="宋体" w:hAnsi="宋体" w:cs="宋体" w:hint="eastAsia"/>
+                                <w:color w:val="000000"/>
+                                <w:kern w:val="0"/>
+                                <w:sz w:val="24"/>
+                                <w:szCs w:val="24"/>
+                                <w:shd w:val="clear" w:color="auto" w:fill="EFEFEF"/>
+                              </w:rPr>
+                              <w:t>&lt;</w:t>
+                            </w:r>
+                            <w:r>
+                              <w:rPr>
+                                <w:rFonts w:ascii="宋体" w:eastAsia="宋体" w:hAnsi="宋体" w:cs="宋体" w:hint="eastAsia"/>
+                                <w:b/>
+                                <w:bCs/>
+                                <w:color w:val="000080"/>
+                                <w:kern w:val="0"/>
+                                <w:sz w:val="24"/>
+                                <w:szCs w:val="24"/>
+                                <w:shd w:val="clear" w:color="auto" w:fill="EFEFEF"/>
+                              </w:rPr>
+                              <w:t xml:space="preserve">source </w:t>
+                            </w:r>
+                            <w:proofErr w:type="spellStart"/>
+                            <w:r>
+                              <w:rPr>
+                                <w:rFonts w:ascii="宋体" w:eastAsia="宋体" w:hAnsi="宋体" w:cs="宋体" w:hint="eastAsia"/>
+                                <w:b/>
+                                <w:bCs/>
+                                <w:color w:val="0000FF"/>
+                                <w:kern w:val="0"/>
+                                <w:sz w:val="24"/>
+                                <w:szCs w:val="24"/>
+                                <w:shd w:val="clear" w:color="auto" w:fill="EFEFEF"/>
+                              </w:rPr>
+                              <w:t>src</w:t>
+                            </w:r>
+                            <w:proofErr w:type="spellEnd"/>
+                            <w:r>
+                              <w:rPr>
+                                <w:rFonts w:ascii="宋体" w:eastAsia="宋体" w:hAnsi="宋体" w:cs="宋体" w:hint="eastAsia"/>
+                                <w:b/>
+                                <w:bCs/>
+                                <w:color w:val="0000FF"/>
+                                <w:kern w:val="0"/>
+                                <w:sz w:val="24"/>
+                                <w:szCs w:val="24"/>
+                                <w:shd w:val="clear" w:color="auto" w:fill="EFEFEF"/>
+                              </w:rPr>
+                              <w:t>=</w:t>
+                            </w:r>
+                            <w:r>
+                              <w:rPr>
+                                <w:rFonts w:ascii="宋体" w:eastAsia="宋体" w:hAnsi="宋体" w:cs="宋体" w:hint="eastAsia"/>
+                                <w:b/>
+                                <w:bCs/>
+                                <w:color w:val="008000"/>
+                                <w:kern w:val="0"/>
+                                <w:sz w:val="24"/>
+                                <w:szCs w:val="24"/>
+                                <w:shd w:val="clear" w:color="auto" w:fill="EFEFEF"/>
+                              </w:rPr>
+                              <w:t>"../resources/阿木 - 追梦人.mp3"</w:t>
+                            </w:r>
+                            <w:r>
+                              <w:rPr>
+                                <w:rFonts w:ascii="宋体" w:eastAsia="宋体" w:hAnsi="宋体" w:cs="宋体" w:hint="eastAsia"/>
+                                <w:color w:val="000000"/>
+                                <w:kern w:val="0"/>
+                                <w:sz w:val="24"/>
+                                <w:szCs w:val="24"/>
+                                <w:shd w:val="clear" w:color="auto" w:fill="EFEFEF"/>
+                              </w:rPr>
+                              <w:t>/&gt;</w:t>
+                            </w:r>
+                            <w:r>
+                              <w:rPr>
+                                <w:rFonts w:ascii="宋体" w:eastAsia="宋体" w:hAnsi="宋体" w:cs="宋体" w:hint="eastAsia"/>
+                                <w:color w:val="000000"/>
+                                <w:kern w:val="0"/>
+                                <w:sz w:val="24"/>
+                                <w:szCs w:val="24"/>
+                              </w:rPr>
+                              <w:br/>
+                              <w:t xml:space="preserve">    </w:t>
+                            </w:r>
+                            <w:r>
+                              <w:rPr>
+                                <w:rFonts w:ascii="宋体" w:eastAsia="宋体" w:hAnsi="宋体" w:cs="宋体" w:hint="eastAsia"/>
+                                <w:color w:val="000000"/>
+                                <w:kern w:val="0"/>
+                                <w:sz w:val="24"/>
+                                <w:szCs w:val="24"/>
+                                <w:shd w:val="clear" w:color="auto" w:fill="EFEFEF"/>
+                              </w:rPr>
+                              <w:t>&lt;/</w:t>
+                            </w:r>
+                            <w:r>
+                              <w:rPr>
+                                <w:rFonts w:ascii="宋体" w:eastAsia="宋体" w:hAnsi="宋体" w:cs="宋体" w:hint="eastAsia"/>
+                                <w:b/>
+                                <w:bCs/>
+                                <w:color w:val="000080"/>
+                                <w:kern w:val="0"/>
+                                <w:sz w:val="24"/>
+                                <w:szCs w:val="24"/>
+                                <w:shd w:val="clear" w:color="auto" w:fill="EFEFEF"/>
+                              </w:rPr>
+                              <w:t>audio</w:t>
+                            </w:r>
+                            <w:r>
+                              <w:rPr>
+                                <w:rFonts w:ascii="宋体" w:eastAsia="宋体" w:hAnsi="宋体" w:cs="宋体" w:hint="eastAsia"/>
+                                <w:color w:val="000000"/>
+                                <w:kern w:val="0"/>
+                                <w:sz w:val="24"/>
+                                <w:szCs w:val="24"/>
+                                <w:shd w:val="clear" w:color="auto" w:fill="EFEFEF"/>
+                              </w:rPr>
+                              <w:t>&gt;</w:t>
+                            </w:r>
+                            <w:r>
+                              <w:rPr>
+                                <w:rFonts w:ascii="宋体" w:eastAsia="宋体" w:hAnsi="宋体" w:cs="宋体" w:hint="eastAsia"/>
+                                <w:color w:val="000000"/>
+                                <w:kern w:val="0"/>
+                                <w:sz w:val="24"/>
+                                <w:szCs w:val="24"/>
+                              </w:rPr>
+                              <w:br/>
+                            </w:r>
+                            <w:r>
+                              <w:rPr>
+                                <w:rFonts w:ascii="宋体" w:eastAsia="宋体" w:hAnsi="宋体" w:cs="宋体" w:hint="eastAsia"/>
+                                <w:color w:val="000000"/>
+                                <w:kern w:val="0"/>
+                                <w:sz w:val="24"/>
+                                <w:szCs w:val="24"/>
+                                <w:shd w:val="clear" w:color="auto" w:fill="EFEFEF"/>
+                              </w:rPr>
+                              <w:t>&lt;/</w:t>
+                            </w:r>
+                            <w:r>
+                              <w:rPr>
+                                <w:rFonts w:ascii="宋体" w:eastAsia="宋体" w:hAnsi="宋体" w:cs="宋体" w:hint="eastAsia"/>
+                                <w:b/>
+                                <w:bCs/>
+                                <w:color w:val="000080"/>
+                                <w:kern w:val="0"/>
+                                <w:sz w:val="24"/>
+                                <w:szCs w:val="24"/>
+                                <w:shd w:val="clear" w:color="auto" w:fill="EFEFEF"/>
+                              </w:rPr>
+                              <w:t>body</w:t>
+                            </w:r>
+                            <w:r>
+                              <w:rPr>
+                                <w:rFonts w:ascii="宋体" w:eastAsia="宋体" w:hAnsi="宋体" w:cs="宋体" w:hint="eastAsia"/>
+                                <w:color w:val="000000"/>
+                                <w:kern w:val="0"/>
+                                <w:sz w:val="24"/>
+                                <w:szCs w:val="24"/>
+                                <w:shd w:val="clear" w:color="auto" w:fill="EFEFEF"/>
+                              </w:rPr>
+                              <w:t>&gt;</w:t>
+                            </w:r>
+                            <w:r>
+                              <w:rPr>
+                                <w:rFonts w:ascii="宋体" w:eastAsia="宋体" w:hAnsi="宋体" w:cs="宋体" w:hint="eastAsia"/>
+                                <w:color w:val="000000"/>
+                                <w:kern w:val="0"/>
+                                <w:sz w:val="24"/>
+                                <w:szCs w:val="24"/>
+                              </w:rPr>
+                              <w:br/>
+                            </w:r>
+                            <w:r>
+                              <w:rPr>
+                                <w:rFonts w:ascii="宋体" w:eastAsia="宋体" w:hAnsi="宋体" w:cs="宋体" w:hint="eastAsia"/>
+                                <w:color w:val="000000"/>
+                                <w:kern w:val="0"/>
+                                <w:sz w:val="24"/>
+                                <w:szCs w:val="24"/>
+                                <w:shd w:val="clear" w:color="auto" w:fill="EFEFEF"/>
+                              </w:rPr>
+                              <w:t>&lt;/</w:t>
+                            </w:r>
+                            <w:r>
+                              <w:rPr>
+                                <w:rFonts w:ascii="宋体" w:eastAsia="宋体" w:hAnsi="宋体" w:cs="宋体" w:hint="eastAsia"/>
+                                <w:b/>
+                                <w:bCs/>
+                                <w:color w:val="000080"/>
+                                <w:kern w:val="0"/>
+                                <w:sz w:val="24"/>
+                                <w:szCs w:val="24"/>
+                                <w:shd w:val="clear" w:color="auto" w:fill="EFEFEF"/>
+                              </w:rPr>
+                              <w:t>html</w:t>
+                            </w:r>
+                            <w:r>
+                              <w:rPr>
+                                <w:rFonts w:ascii="宋体" w:eastAsia="宋体" w:hAnsi="宋体" w:cs="宋体" w:hint="eastAsia"/>
+                                <w:color w:val="000000"/>
+                                <w:kern w:val="0"/>
+                                <w:sz w:val="24"/>
+                                <w:szCs w:val="24"/>
+                                <w:shd w:val="clear" w:color="auto" w:fill="EFEFEF"/>
+                              </w:rPr>
+                              <w:t>&gt;</w:t>
+                            </w:r>
+                          </w:p>
+                          <w:p>
+                            <w:pPr>
+                              <w:jc w:val="center"/>
+                              <w:rPr>
+                                <w:sz w:val="24"/>
+                                <w:szCs w:val="24"/>
+                              </w:rPr>
+                            </w:pPr>
+                          </w:p>
+                        </w:txbxContent>
+                      </wps:txbx>
+                      <wps:bodyPr rot="0" spcFirstLastPara="0" vertOverflow="overflow" horzOverflow="overflow" vert="horz" wrap="square" lIns="91440" tIns="45720" rIns="91440" bIns="45720" numCol="1" spcCol="0" rtlCol="0" fromWordArt="0" anchor="ctr" anchorCtr="0" forceAA="0" compatLnSpc="1">
+                        <a:prstTxWarp prst="textNoShape">
+                          <a:avLst/>
+                        </a:prstTxWarp>
+                        <a:noAutofit/>
+                      </wps:bodyPr>
+                    </wps:wsp>
+                  </a:graphicData>
+                </a:graphic>
+                <wp14:sizeRelH relativeFrom="margin">
+                  <wp14:pctWidth>0</wp14:pctWidth>
+                </wp14:sizeRelH>
+                <wp14:sizeRelV relativeFrom="margin">
+                  <wp14:pctHeight>0</wp14:pctHeight>
+                </wp14:sizeRelV>
+              </wp:anchor>
+            </w:drawing>
+          </mc:Choice>
+          <mc:Fallback>
+            <w:pict>
+              <v:rect w14:anchorId="64DE4448" id="矩形 3" o:spid="_x0000_s1029" style="position:absolute;left:0;text-align:left;margin-left:82.5pt;margin-top:255.9pt;width:411.75pt;height:224.8pt;z-index:-251655168;visibility:visible;mso-wrap-style:square;mso-width-percent:0;mso-height-percent:0;mso-wrap-distance-left:9pt;mso-wrap-distance-top:0;mso-wrap-distance-right:9pt;mso-wrap-distance-bottom:0;mso-position-horizontal:absolute;mso-position-horizontal-relative:page;mso-position-vertical:absolute;mso-position-vertical-relative:page;mso-width-percent:0;mso-height-percent:0;mso-width-relative:margin;mso-height-relative:margin;v-text-anchor:middle" o:gfxdata="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" fillcolor="#ed7d31 [3205]" strokecolor="#1f3763 [1604]" strokeweight="1pt">
+                <v:textbox>
+                  <w:txbxContent>
+                    <w:p>
+                      <w:pPr>
+                        <w:widowControl/>
+                        <w:shd w:val="clear" w:color="auto" w:fill="FFFFFF"/>
+                        <w:tabs>
+                          <w:tab w:val="left" w:pos="916"/>
+                          <w:tab w:val="left" w:pos="1832"/>
+                          <w:tab w:val="left" w:pos="2748"/>
+                          <w:tab w:val="left" w:pos="3664"/>
+                          <w:tab w:val="left" w:pos="4580"/>
+                          <w:tab w:val="left" w:pos="5496"/>
+                          <w:tab w:val="left" w:pos="6412"/>
+                          <w:tab w:val="left" w:pos="7328"/>
+                          <w:tab w:val="left" w:pos="8244"/>
+                          <w:tab w:val="left" w:pos="9160"/>
+                          <w:tab w:val="left" w:pos="10076"/>
+                          <w:tab w:val="left" w:pos="10992"/>
+                          <w:tab w:val="left" w:pos="11908"/>
+                          <w:tab w:val="left" w:pos="12824"/>
+                          <w:tab w:val="left" w:pos="13740"/>
+                          <w:tab w:val="left" w:pos="14656"/>
+                        </w:tabs>
+                        <w:jc w:val="left"/>
+                        <w:rPr>
+                          <w:rFonts w:ascii="宋体" w:eastAsia="宋体" w:hAnsi="宋体" w:cs="宋体"/>
+                          <w:color w:val="000000"/>
+                          <w:kern w:val="0"/>
+                          <w:sz w:val="24"/>
+                          <w:szCs w:val="24"/>
+                        </w:rPr>
+                      </w:pPr>
+                      <w:r>
+                        <w:rPr>
+                          <w:rFonts w:ascii="宋体" w:eastAsia="宋体" w:hAnsi="宋体" w:cs="宋体" w:hint="eastAsia"/>
+                          <w:color w:val="000000"/>
+                          <w:kern w:val="0"/>
+                          <w:sz w:val="24"/>
+                          <w:szCs w:val="24"/>
+                          <w:shd w:val="clear" w:color="auto" w:fill="EFEFEF"/>
+                        </w:rPr>
+                        <w:t xml:space="preserve">&lt;!DOCTYPE </w:t>
+                      </w:r>
+                      <w:r>
+                        <w:rPr>
+                          <w:rFonts w:ascii="宋体" w:eastAsia="宋体" w:hAnsi="宋体" w:cs="宋体" w:hint="eastAsia"/>
+                          <w:b/>
+                          <w:bCs/>
+                          <w:color w:val="0000FF"/>
+                          <w:kern w:val="0"/>
+                          <w:sz w:val="24"/>
+                          <w:szCs w:val="24"/>
+                          <w:shd w:val="clear" w:color="auto" w:fill="EFEFEF"/>
+                        </w:rPr>
+                        <w:t>html</w:t>
+                      </w:r>
+                      <w:r>
+                        <w:rPr>
+                          <w:rFonts w:ascii="宋体" w:eastAsia="宋体" w:hAnsi="宋体" w:cs="宋体" w:hint="eastAsia"/>
+                          <w:color w:val="000000"/>
+                          <w:kern w:val="0"/>
+                          <w:sz w:val="24"/>
+                          <w:szCs w:val="24"/>
+                          <w:shd w:val="clear" w:color="auto" w:fill="EFEFEF"/>
+                        </w:rPr>
+                        <w:t>&gt;</w:t>
+                      </w:r>
+                      <w:r>
+                        <w:rPr>
+                          <w:rFonts w:ascii="宋体" w:eastAsia="宋体" w:hAnsi="宋体" w:cs="宋体" w:hint="eastAsia"/>
+                          <w:color w:val="000000"/>
+                          <w:kern w:val="0"/>
+                          <w:sz w:val="24"/>
+                          <w:szCs w:val="24"/>
+                        </w:rPr>
+                        <w:br/>
+                      </w:r>
+                      <w:r>
+                        <w:rPr>
+                          <w:rFonts w:ascii="宋体" w:eastAsia="宋体" w:hAnsi="宋体" w:cs="宋体" w:hint="eastAsia"/>
+                          <w:color w:val="000000"/>
+                          <w:kern w:val="0"/>
+                          <w:sz w:val="24"/>
+                          <w:szCs w:val="24"/>
+                          <w:shd w:val="clear" w:color="auto" w:fill="EFEFEF"/>
+                        </w:rPr>
+                        <w:t>&lt;</w:t>
+                      </w:r>
+                      <w:r>
+                        <w:rPr>
+                          <w:rFonts w:ascii="宋体" w:eastAsia="宋体" w:hAnsi="宋体" w:cs="宋体" w:hint="eastAsia"/>
+                          <w:b/>
+                          <w:bCs/>
+                          <w:color w:val="000080"/>
+                          <w:kern w:val="0"/>
+                          <w:sz w:val="24"/>
+                          <w:szCs w:val="24"/>
+                          <w:shd w:val="clear" w:color="auto" w:fill="EFEFEF"/>
+                        </w:rPr>
+                        <w:t xml:space="preserve">html </w:t>
+                      </w:r>
+                      <w:proofErr w:type="spellStart"/>
+                      <w:r>
+                        <w:rPr>
+                          <w:rFonts w:ascii="宋体" w:eastAsia="宋体" w:hAnsi="宋体" w:cs="宋体" w:hint="eastAsia"/>
+                          <w:b/>
+                          <w:bCs/>
+                          <w:color w:val="0000FF"/>
+                          <w:kern w:val="0"/>
+                          <w:sz w:val="24"/>
+                          <w:szCs w:val="24"/>
+                          <w:shd w:val="clear" w:color="auto" w:fill="EFEFEF"/>
+                        </w:rPr>
+                        <w:t>lang</w:t>
+                      </w:r>
+                      <w:proofErr w:type="spellEnd"/>
+                      <w:r>
+                        <w:rPr>
+                          <w:rFonts w:ascii="宋体" w:eastAsia="宋体" w:hAnsi="宋体" w:cs="宋体" w:hint="eastAsia"/>
+                          <w:b/>
+                          <w:bCs/>
+                          <w:color w:val="0000FF"/>
+                          <w:kern w:val="0"/>
+                          <w:sz w:val="24"/>
+                          <w:szCs w:val="24"/>
+                          <w:shd w:val="clear" w:color="auto" w:fill="EFEFEF"/>
+                        </w:rPr>
+                        <w:t>=</w:t>
+                      </w:r>
+                      <w:r>
+                        <w:rPr>
+                          <w:rFonts w:ascii="宋体" w:eastAsia="宋体" w:hAnsi="宋体" w:cs="宋体" w:hint="eastAsia"/>
+                          <w:b/>
+                          <w:bCs/>
+                          <w:color w:val="008000"/>
+                          <w:kern w:val="0"/>
+                          <w:sz w:val="24"/>
+                          <w:szCs w:val="24"/>
+                          <w:shd w:val="clear" w:color="auto" w:fill="EFEFEF"/>
+                        </w:rPr>
+                        <w:t>"</w:t>
+                      </w:r>
+                      <w:proofErr w:type="spellStart"/>
+                      <w:r>
+                        <w:rPr>
+                          <w:rFonts w:ascii="宋体" w:eastAsia="宋体" w:hAnsi="宋体" w:cs="宋体" w:hint="eastAsia"/>
+                          <w:b/>
+                          <w:bCs/>
+                          <w:color w:val="008000"/>
+                          <w:kern w:val="0"/>
+                          <w:sz w:val="24"/>
+                          <w:szCs w:val="24"/>
+                          <w:shd w:val="clear" w:color="auto" w:fill="EFEFEF"/>
+                        </w:rPr>
+                        <w:t>en</w:t>
+                      </w:r>
+                      <w:proofErr w:type="spellEnd"/>
+                      <w:r>
+                        <w:rPr>
+                          <w:rFonts w:ascii="宋体" w:eastAsia="宋体" w:hAnsi="宋体" w:cs="宋体" w:hint="eastAsia"/>
+                          <w:b/>
+                          <w:bCs/>
+                          <w:color w:val="008000"/>
+                          <w:kern w:val="0"/>
+                          <w:sz w:val="24"/>
+                          <w:szCs w:val="24"/>
+                          <w:shd w:val="clear" w:color="auto" w:fill="EFEFEF"/>
+                        </w:rPr>
+                        <w:t>"</w:t>
+                      </w:r>
+                      <w:r>
+                        <w:rPr>
+                          <w:rFonts w:ascii="宋体" w:eastAsia="宋体" w:hAnsi="宋体" w:cs="宋体" w:hint="eastAsia"/>
+                          <w:color w:val="000000"/>
+                          <w:kern w:val="0"/>
+                          <w:sz w:val="24"/>
+                          <w:szCs w:val="24"/>
+                          <w:shd w:val="clear" w:color="auto" w:fill="EFEFEF"/>
+                        </w:rPr>
+                        <w:t>&gt;</w:t>
+                      </w:r>
+                      <w:r>
+                        <w:rPr>
+                          <w:rFonts w:ascii="宋体" w:eastAsia="宋体" w:hAnsi="宋体" w:cs="宋体" w:hint="eastAsia"/>
+                          <w:color w:val="000000"/>
+                          <w:kern w:val="0"/>
+                          <w:sz w:val="24"/>
+                          <w:szCs w:val="24"/>
+                        </w:rPr>
+                        <w:br/>
+                      </w:r>
+                      <w:r>
+                        <w:rPr>
+                          <w:rFonts w:ascii="宋体" w:eastAsia="宋体" w:hAnsi="宋体" w:cs="宋体" w:hint="eastAsia"/>
+                          <w:color w:val="000000"/>
+                          <w:kern w:val="0"/>
+                          <w:sz w:val="24"/>
+                          <w:szCs w:val="24"/>
+                          <w:shd w:val="clear" w:color="auto" w:fill="EFEFEF"/>
+                        </w:rPr>
+                        <w:t>&lt;</w:t>
+                      </w:r>
+                      <w:r>
+                        <w:rPr>
+                          <w:rFonts w:ascii="宋体" w:eastAsia="宋体" w:hAnsi="宋体" w:cs="宋体" w:hint="eastAsia"/>
+                          <w:b/>
+                          <w:bCs/>
+                          <w:color w:val="000080"/>
+                          <w:kern w:val="0"/>
+                          <w:sz w:val="24"/>
+                          <w:szCs w:val="24"/>
+                          <w:shd w:val="clear" w:color="auto" w:fill="EFEFEF"/>
+                        </w:rPr>
+                        <w:t>head</w:t>
+                      </w:r>
+                      <w:r>
+                        <w:rPr>
+                          <w:rFonts w:ascii="宋体" w:eastAsia="宋体" w:hAnsi="宋体" w:cs="宋体" w:hint="eastAsia"/>
+                          <w:color w:val="000000"/>
+                          <w:kern w:val="0"/>
+                          <w:sz w:val="24"/>
+                          <w:szCs w:val="24"/>
+                          <w:shd w:val="clear" w:color="auto" w:fill="EFEFEF"/>
+                        </w:rPr>
+                        <w:t>&gt;</w:t>
+                      </w:r>
+                      <w:r>
+                        <w:rPr>
+                          <w:rFonts w:ascii="宋体" w:eastAsia="宋体" w:hAnsi="宋体" w:cs="宋体" w:hint="eastAsia"/>
+                          <w:color w:val="000000"/>
+                          <w:kern w:val="0"/>
+                          <w:sz w:val="24"/>
+                          <w:szCs w:val="24"/>
+                        </w:rPr>
+                        <w:br/>
+                        <w:t xml:space="preserve">    </w:t>
+                      </w:r>
+                      <w:r>
+                        <w:rPr>
+                          <w:rFonts w:ascii="宋体" w:eastAsia="宋体" w:hAnsi="宋体" w:cs="宋体" w:hint="eastAsia"/>
+                          <w:color w:val="000000"/>
+                          <w:kern w:val="0"/>
+                          <w:sz w:val="24"/>
+                          <w:szCs w:val="24"/>
+                          <w:shd w:val="clear" w:color="auto" w:fill="EFEFEF"/>
+                        </w:rPr>
+                        <w:t>&lt;</w:t>
+                      </w:r>
+                      <w:r>
+                        <w:rPr>
+                          <w:rFonts w:ascii="宋体" w:eastAsia="宋体" w:hAnsi="宋体" w:cs="宋体" w:hint="eastAsia"/>
+                          <w:b/>
+                          <w:bCs/>
+                          <w:color w:val="000080"/>
+                          <w:kern w:val="0"/>
+                          <w:sz w:val="24"/>
+                          <w:szCs w:val="24"/>
+                          <w:shd w:val="clear" w:color="auto" w:fill="EFEFEF"/>
+                        </w:rPr>
+                        <w:t xml:space="preserve">meta </w:t>
+                      </w:r>
+                      <w:r>
+                        <w:rPr>
+                          <w:rFonts w:ascii="宋体" w:eastAsia="宋体" w:hAnsi="宋体" w:cs="宋体" w:hint="eastAsia"/>
+                          <w:b/>
+                          <w:bCs/>
+                          <w:color w:val="0000FF"/>
+                          <w:kern w:val="0"/>
+                          <w:sz w:val="24"/>
+                          <w:szCs w:val="24"/>
+                          <w:shd w:val="clear" w:color="auto" w:fill="EFEFEF"/>
+                        </w:rPr>
+                        <w:t>charset=</w:t>
+                      </w:r>
+                      <w:r>
+                        <w:rPr>
+                          <w:rFonts w:ascii="宋体" w:eastAsia="宋体" w:hAnsi="宋体" w:cs="宋体" w:hint="eastAsia"/>
+                          <w:b/>
+                          <w:bCs/>
+                          <w:color w:val="008000"/>
+                          <w:kern w:val="0"/>
+                          <w:sz w:val="24"/>
+                          <w:szCs w:val="24"/>
+                          <w:shd w:val="clear" w:color="auto" w:fill="EFEFEF"/>
+                        </w:rPr>
+                        <w:t>"UTF-8"</w:t>
+                      </w:r>
+                      <w:r>
+                        <w:rPr>
+                          <w:rFonts w:ascii="宋体" w:eastAsia="宋体" w:hAnsi="宋体" w:cs="宋体" w:hint="eastAsia"/>
+                          <w:color w:val="000000"/>
+                          <w:kern w:val="0"/>
+                          <w:sz w:val="24"/>
+                          <w:szCs w:val="24"/>
+                          <w:shd w:val="clear" w:color="auto" w:fill="EFEFEF"/>
+                        </w:rPr>
+                        <w:t>&gt;</w:t>
+                      </w:r>
+                      <w:r>
+                        <w:rPr>
+                          <w:rFonts w:ascii="宋体" w:eastAsia="宋体" w:hAnsi="宋体" w:cs="宋体" w:hint="eastAsia"/>
+                          <w:color w:val="000000"/>
+                          <w:kern w:val="0"/>
+                          <w:sz w:val="24"/>
+                          <w:szCs w:val="24"/>
+                        </w:rPr>
+                        <w:br/>
+                        <w:t xml:space="preserve">    </w:t>
+                      </w:r>
+                      <w:r>
+                        <w:rPr>
+                          <w:rFonts w:ascii="宋体" w:eastAsia="宋体" w:hAnsi="宋体" w:cs="宋体" w:hint="eastAsia"/>
+                          <w:color w:val="000000"/>
+                          <w:kern w:val="0"/>
+                          <w:sz w:val="24"/>
+                          <w:szCs w:val="24"/>
+                          <w:shd w:val="clear" w:color="auto" w:fill="EFEFEF"/>
+                        </w:rPr>
+                        <w:t>&lt;</w:t>
+                      </w:r>
+                      <w:r>
+                        <w:rPr>
+                          <w:rFonts w:ascii="宋体" w:eastAsia="宋体" w:hAnsi="宋体" w:cs="宋体" w:hint="eastAsia"/>
+                          <w:b/>
+                          <w:bCs/>
+                          <w:color w:val="000080"/>
+                          <w:kern w:val="0"/>
+                          <w:sz w:val="24"/>
+                          <w:szCs w:val="24"/>
+                          <w:shd w:val="clear" w:color="auto" w:fill="EFEFEF"/>
+                        </w:rPr>
+                        <w:t>title</w:t>
+                      </w:r>
+                      <w:r>
+                        <w:rPr>
+                          <w:rFonts w:ascii="宋体" w:eastAsia="宋体" w:hAnsi="宋体" w:cs="宋体" w:hint="eastAsia"/>
+                          <w:color w:val="000000"/>
+                          <w:kern w:val="0"/>
+                          <w:sz w:val="24"/>
+                          <w:szCs w:val="24"/>
+                          <w:shd w:val="clear" w:color="auto" w:fill="EFEFEF"/>
+                        </w:rPr>
+                        <w:t>&gt;</w:t>
+                      </w:r>
+                      <w:r>
+                        <w:rPr>
+                          <w:rFonts w:ascii="宋体" w:eastAsia="宋体" w:hAnsi="宋体" w:cs="宋体" w:hint="eastAsia"/>
+                          <w:color w:val="000000"/>
+                          <w:kern w:val="0"/>
+                          <w:sz w:val="24"/>
+                          <w:szCs w:val="24"/>
+                        </w:rPr>
+                        <w:t>Title</w:t>
+                      </w:r>
+                      <w:r>
+                        <w:rPr>
+                          <w:rFonts w:ascii="宋体" w:eastAsia="宋体" w:hAnsi="宋体" w:cs="宋体" w:hint="eastAsia"/>
+                          <w:color w:val="000000"/>
+                          <w:kern w:val="0"/>
+                          <w:sz w:val="24"/>
+                          <w:szCs w:val="24"/>
+                          <w:shd w:val="clear" w:color="auto" w:fill="EFEFEF"/>
+                        </w:rPr>
+                        <w:t>&lt;/</w:t>
+                      </w:r>
+                      <w:r>
+                        <w:rPr>
+                          <w:rFonts w:ascii="宋体" w:eastAsia="宋体" w:hAnsi="宋体" w:cs="宋体" w:hint="eastAsia"/>
+                          <w:b/>
+                          <w:bCs/>
+                          <w:color w:val="000080"/>
+                          <w:kern w:val="0"/>
+                          <w:sz w:val="24"/>
+                          <w:szCs w:val="24"/>
+                          <w:shd w:val="clear" w:color="auto" w:fill="EFEFEF"/>
+                        </w:rPr>
+                        <w:t>title</w:t>
+                      </w:r>
+                      <w:r>
+                        <w:rPr>
+                          <w:rFonts w:ascii="宋体" w:eastAsia="宋体" w:hAnsi="宋体" w:cs="宋体" w:hint="eastAsia"/>
+                          <w:color w:val="000000"/>
+                          <w:kern w:val="0"/>
+                          <w:sz w:val="24"/>
+                          <w:szCs w:val="24"/>
+                          <w:shd w:val="clear" w:color="auto" w:fill="EFEFEF"/>
+                        </w:rPr>
+                        <w:t>&gt;</w:t>
+                      </w:r>
+                      <w:r>
+                        <w:rPr>
+                          <w:rFonts w:ascii="宋体" w:eastAsia="宋体" w:hAnsi="宋体" w:cs="宋体" w:hint="eastAsia"/>
+                          <w:color w:val="000000"/>
+                          <w:kern w:val="0"/>
+                          <w:sz w:val="24"/>
+                          <w:szCs w:val="24"/>
+                        </w:rPr>
+                        <w:br/>
+                      </w:r>
+                      <w:r>
+                        <w:rPr>
+                          <w:rFonts w:ascii="宋体" w:eastAsia="宋体" w:hAnsi="宋体" w:cs="宋体" w:hint="eastAsia"/>
+                          <w:color w:val="000000"/>
+                          <w:kern w:val="0"/>
+                          <w:sz w:val="24"/>
+                          <w:szCs w:val="24"/>
+                          <w:shd w:val="clear" w:color="auto" w:fill="EFEFEF"/>
+                        </w:rPr>
+                        <w:t>&lt;/</w:t>
+                      </w:r>
+                      <w:r>
+                        <w:rPr>
+                          <w:rFonts w:ascii="宋体" w:eastAsia="宋体" w:hAnsi="宋体" w:cs="宋体" w:hint="eastAsia"/>
+                          <w:b/>
+                          <w:bCs/>
+                          <w:color w:val="000080"/>
+                          <w:kern w:val="0"/>
+                          <w:sz w:val="24"/>
+                          <w:szCs w:val="24"/>
+                          <w:shd w:val="clear" w:color="auto" w:fill="EFEFEF"/>
+                        </w:rPr>
+                        <w:t>head</w:t>
+                      </w:r>
+                      <w:r>
+                        <w:rPr>
+                          <w:rFonts w:ascii="宋体" w:eastAsia="宋体" w:hAnsi="宋体" w:cs="宋体" w:hint="eastAsia"/>
+                          <w:color w:val="000000"/>
+                          <w:kern w:val="0"/>
+                          <w:sz w:val="24"/>
+                          <w:szCs w:val="24"/>
+                          <w:shd w:val="clear" w:color="auto" w:fill="EFEFEF"/>
+                        </w:rPr>
+                        <w:t>&gt;</w:t>
+                      </w:r>
+                      <w:r>
+                        <w:rPr>
+                          <w:rFonts w:ascii="宋体" w:eastAsia="宋体" w:hAnsi="宋体" w:cs="宋体" w:hint="eastAsia"/>
+                          <w:color w:val="000000"/>
+                          <w:kern w:val="0"/>
+                          <w:sz w:val="24"/>
+                          <w:szCs w:val="24"/>
+                        </w:rPr>
+                        <w:br/>
+                      </w:r>
+                      <w:r>
+                        <w:rPr>
+                          <w:rFonts w:ascii="宋体" w:eastAsia="宋体" w:hAnsi="宋体" w:cs="宋体" w:hint="eastAsia"/>
+                          <w:color w:val="000000"/>
+                          <w:kern w:val="0"/>
+                          <w:sz w:val="24"/>
+                          <w:szCs w:val="24"/>
+                          <w:shd w:val="clear" w:color="auto" w:fill="EFEFEF"/>
+                        </w:rPr>
+                        <w:t>&lt;</w:t>
+                      </w:r>
+                      <w:r>
+                        <w:rPr>
+                          <w:rFonts w:ascii="宋体" w:eastAsia="宋体" w:hAnsi="宋体" w:cs="宋体" w:hint="eastAsia"/>
+                          <w:b/>
+                          <w:bCs/>
+                          <w:color w:val="000080"/>
+                          <w:kern w:val="0"/>
+                          <w:sz w:val="24"/>
+                          <w:szCs w:val="24"/>
+                          <w:shd w:val="clear" w:color="auto" w:fill="EFEFEF"/>
+                        </w:rPr>
+                        <w:t>body</w:t>
+                      </w:r>
+                      <w:r>
+                        <w:rPr>
+                          <w:rFonts w:ascii="宋体" w:eastAsia="宋体" w:hAnsi="宋体" w:cs="宋体" w:hint="eastAsia"/>
+                          <w:color w:val="000000"/>
+                          <w:kern w:val="0"/>
+                          <w:sz w:val="24"/>
+                          <w:szCs w:val="24"/>
+                          <w:shd w:val="clear" w:color="auto" w:fill="EFEFEF"/>
+                        </w:rPr>
+                        <w:t>&gt;</w:t>
+                      </w:r>
+                      <w:r>
+                        <w:rPr>
+                          <w:rFonts w:ascii="宋体" w:eastAsia="宋体" w:hAnsi="宋体" w:cs="宋体" w:hint="eastAsia"/>
+                          <w:color w:val="000000"/>
+                          <w:kern w:val="0"/>
+                          <w:sz w:val="24"/>
+                          <w:szCs w:val="24"/>
+                        </w:rPr>
+                        <w:br/>
+                        <w:t xml:space="preserve">    </w:t>
+                      </w:r>
+                      <w:r>
+                        <w:rPr>
+                          <w:rFonts w:ascii="宋体" w:eastAsia="宋体" w:hAnsi="宋体" w:cs="宋体" w:hint="eastAsia"/>
+                          <w:color w:val="000000"/>
+                          <w:kern w:val="0"/>
+                          <w:sz w:val="24"/>
+                          <w:szCs w:val="24"/>
+                          <w:shd w:val="clear" w:color="auto" w:fill="EFEFEF"/>
+                        </w:rPr>
+                        <w:t>&lt;</w:t>
+                      </w:r>
+                      <w:r>
+                        <w:rPr>
+                          <w:rFonts w:ascii="宋体" w:eastAsia="宋体" w:hAnsi="宋体" w:cs="宋体" w:hint="eastAsia"/>
+                          <w:b/>
+                          <w:bCs/>
+                          <w:color w:val="000080"/>
+                          <w:kern w:val="0"/>
+                          <w:sz w:val="24"/>
+                          <w:szCs w:val="24"/>
+                          <w:shd w:val="clear" w:color="auto" w:fill="EFEFEF"/>
+                        </w:rPr>
+                        <w:t xml:space="preserve">audio </w:t>
+                      </w:r>
+                      <w:proofErr w:type="spellStart"/>
+                      <w:r>
+                        <w:rPr>
+                          <w:rFonts w:ascii="宋体" w:eastAsia="宋体" w:hAnsi="宋体" w:cs="宋体" w:hint="eastAsia"/>
+                          <w:b/>
+                          <w:bCs/>
+                          <w:color w:val="0000FF"/>
+                          <w:kern w:val="0"/>
+                          <w:sz w:val="24"/>
+                          <w:szCs w:val="24"/>
+                          <w:shd w:val="clear" w:color="auto" w:fill="EFEFEF"/>
+                        </w:rPr>
+                        <w:t>autoplay</w:t>
+                      </w:r>
+                      <w:proofErr w:type="spellEnd"/>
+                      <w:r>
+                        <w:rPr>
+                          <w:rFonts w:ascii="宋体" w:eastAsia="宋体" w:hAnsi="宋体" w:cs="宋体" w:hint="eastAsia"/>
+                          <w:b/>
+                          <w:bCs/>
+                          <w:color w:val="0000FF"/>
+                          <w:kern w:val="0"/>
+                          <w:sz w:val="24"/>
+                          <w:szCs w:val="24"/>
+                          <w:shd w:val="clear" w:color="auto" w:fill="EFEFEF"/>
+                        </w:rPr>
+                        <w:t xml:space="preserve"> controls loop=</w:t>
+                      </w:r>
+                      <w:r>
+                        <w:rPr>
+                          <w:rFonts w:ascii="宋体" w:eastAsia="宋体" w:hAnsi="宋体" w:cs="宋体" w:hint="eastAsia"/>
+                          <w:b/>
+                          <w:bCs/>
+                          <w:color w:val="008000"/>
+                          <w:kern w:val="0"/>
+                          <w:sz w:val="24"/>
+                          <w:szCs w:val="24"/>
+                          <w:shd w:val="clear" w:color="auto" w:fill="EFEFEF"/>
+                        </w:rPr>
+                        <w:t xml:space="preserve">"2" </w:t>
+                      </w:r>
+                      <w:r>
+                        <w:rPr>
+                          <w:rFonts w:ascii="宋体" w:eastAsia="宋体" w:hAnsi="宋体" w:cs="宋体" w:hint="eastAsia"/>
+                          <w:b/>
+                          <w:bCs/>
+                          <w:color w:val="0000FF"/>
+                          <w:kern w:val="0"/>
+                          <w:sz w:val="24"/>
+                          <w:szCs w:val="24"/>
+                          <w:shd w:val="clear" w:color="auto" w:fill="EFEFEF"/>
+                        </w:rPr>
+                        <w:t>muted</w:t>
+                      </w:r>
+                      <w:r>
+                        <w:rPr>
+                          <w:rFonts w:ascii="宋体" w:eastAsia="宋体" w:hAnsi="宋体" w:cs="宋体" w:hint="eastAsia"/>
+                          <w:color w:val="000000"/>
+                          <w:kern w:val="0"/>
+                          <w:sz w:val="24"/>
+                          <w:szCs w:val="24"/>
+                          <w:shd w:val="clear" w:color="auto" w:fill="EFEFEF"/>
+                        </w:rPr>
+                        <w:t>&gt;</w:t>
+                      </w:r>
+                      <w:r>
+                        <w:rPr>
+                          <w:rFonts w:ascii="宋体" w:eastAsia="宋体" w:hAnsi="宋体" w:cs="宋体" w:hint="eastAsia"/>
+                          <w:color w:val="000000"/>
+                          <w:kern w:val="0"/>
+                          <w:sz w:val="24"/>
+                          <w:szCs w:val="24"/>
+                        </w:rPr>
+                        <w:br/>
+                        <w:t xml:space="preserve">        </w:t>
+                      </w:r>
+                      <w:r>
+                        <w:rPr>
+                          <w:rFonts w:ascii="宋体" w:eastAsia="宋体" w:hAnsi="宋体" w:cs="宋体" w:hint="eastAsia"/>
+                          <w:color w:val="000000"/>
+                          <w:kern w:val="0"/>
+                          <w:sz w:val="24"/>
+                          <w:szCs w:val="24"/>
+                          <w:shd w:val="clear" w:color="auto" w:fill="EFEFEF"/>
+                        </w:rPr>
+                        <w:t>&lt;</w:t>
+                      </w:r>
+                      <w:r>
+                        <w:rPr>
+                          <w:rFonts w:ascii="宋体" w:eastAsia="宋体" w:hAnsi="宋体" w:cs="宋体" w:hint="eastAsia"/>
+                          <w:b/>
+                          <w:bCs/>
+                          <w:color w:val="000080"/>
+                          <w:kern w:val="0"/>
+                          <w:sz w:val="24"/>
+                          <w:szCs w:val="24"/>
+                          <w:shd w:val="clear" w:color="auto" w:fill="EFEFEF"/>
+                        </w:rPr>
+                        <w:t xml:space="preserve">source </w:t>
+                      </w:r>
+                      <w:proofErr w:type="spellStart"/>
+                      <w:r>
+                        <w:rPr>
+                          <w:rFonts w:ascii="宋体" w:eastAsia="宋体" w:hAnsi="宋体" w:cs="宋体" w:hint="eastAsia"/>
+                          <w:b/>
+                          <w:bCs/>
+                          <w:color w:val="0000FF"/>
+                          <w:kern w:val="0"/>
+                          <w:sz w:val="24"/>
+                          <w:szCs w:val="24"/>
+                          <w:shd w:val="clear" w:color="auto" w:fill="EFEFEF"/>
+                        </w:rPr>
+                        <w:t>src</w:t>
+                      </w:r>
+                      <w:proofErr w:type="spellEnd"/>
+                      <w:r>
+                        <w:rPr>
+                          <w:rFonts w:ascii="宋体" w:eastAsia="宋体" w:hAnsi="宋体" w:cs="宋体" w:hint="eastAsia"/>
+                          <w:b/>
+                          <w:bCs/>
+                          <w:color w:val="0000FF"/>
+                          <w:kern w:val="0"/>
+                          <w:sz w:val="24"/>
+                          <w:szCs w:val="24"/>
+                          <w:shd w:val="clear" w:color="auto" w:fill="EFEFEF"/>
+                        </w:rPr>
+                        <w:t>=</w:t>
+                      </w:r>
+                      <w:r>
+                        <w:rPr>
+                          <w:rFonts w:ascii="宋体" w:eastAsia="宋体" w:hAnsi="宋体" w:cs="宋体" w:hint="eastAsia"/>
+                          <w:b/>
+                          <w:bCs/>
+                          <w:color w:val="008000"/>
+                          <w:kern w:val="0"/>
+                          <w:sz w:val="24"/>
+                          <w:szCs w:val="24"/>
+                          <w:shd w:val="clear" w:color="auto" w:fill="EFEFEF"/>
+                        </w:rPr>
+                        <w:t>"../resources/精彩强Sir-故事与她 - Remix.mp3"</w:t>
+                      </w:r>
+                      <w:r>
+                        <w:rPr>
+                          <w:rFonts w:ascii="宋体" w:eastAsia="宋体" w:hAnsi="宋体" w:cs="宋体" w:hint="eastAsia"/>
+                          <w:color w:val="000000"/>
+                          <w:kern w:val="0"/>
+                          <w:sz w:val="24"/>
+                          <w:szCs w:val="24"/>
+                          <w:shd w:val="clear" w:color="auto" w:fill="EFEFEF"/>
+                        </w:rPr>
+                        <w:t>/&gt;</w:t>
+                      </w:r>
+                      <w:r>
+                        <w:rPr>
+                          <w:rFonts w:ascii="宋体" w:eastAsia="宋体" w:hAnsi="宋体" w:cs="宋体" w:hint="eastAsia"/>
+                          <w:color w:val="000000"/>
+                          <w:kern w:val="0"/>
+                          <w:sz w:val="24"/>
+                          <w:szCs w:val="24"/>
+                        </w:rPr>
+                        <w:br/>
+                        <w:t xml:space="preserve">        </w:t>
+                      </w:r>
+                      <w:r>
+                        <w:rPr>
+                          <w:rFonts w:ascii="宋体" w:eastAsia="宋体" w:hAnsi="宋体" w:cs="宋体" w:hint="eastAsia"/>
+                          <w:color w:val="000000"/>
+                          <w:kern w:val="0"/>
+                          <w:sz w:val="24"/>
+                          <w:szCs w:val="24"/>
+                          <w:shd w:val="clear" w:color="auto" w:fill="EFEFEF"/>
+                        </w:rPr>
+                        <w:t>&lt;</w:t>
+                      </w:r>
+                      <w:r>
+                        <w:rPr>
+                          <w:rFonts w:ascii="宋体" w:eastAsia="宋体" w:hAnsi="宋体" w:cs="宋体" w:hint="eastAsia"/>
+                          <w:b/>
+                          <w:bCs/>
+                          <w:color w:val="000080"/>
+                          <w:kern w:val="0"/>
+                          <w:sz w:val="24"/>
+                          <w:szCs w:val="24"/>
+                          <w:shd w:val="clear" w:color="auto" w:fill="EFEFEF"/>
+                        </w:rPr>
+                        <w:t xml:space="preserve">source </w:t>
+                      </w:r>
+                      <w:proofErr w:type="spellStart"/>
+                      <w:r>
+                        <w:rPr>
+                          <w:rFonts w:ascii="宋体" w:eastAsia="宋体" w:hAnsi="宋体" w:cs="宋体" w:hint="eastAsia"/>
+                          <w:b/>
+                          <w:bCs/>
+                          <w:color w:val="0000FF"/>
+                          <w:kern w:val="0"/>
+                          <w:sz w:val="24"/>
+                          <w:szCs w:val="24"/>
+                          <w:shd w:val="clear" w:color="auto" w:fill="EFEFEF"/>
+                        </w:rPr>
+                        <w:t>src</w:t>
+                      </w:r>
+                      <w:proofErr w:type="spellEnd"/>
+                      <w:r>
+                        <w:rPr>
+                          <w:rFonts w:ascii="宋体" w:eastAsia="宋体" w:hAnsi="宋体" w:cs="宋体" w:hint="eastAsia"/>
+                          <w:b/>
+                          <w:bCs/>
+                          <w:color w:val="0000FF"/>
+                          <w:kern w:val="0"/>
+                          <w:sz w:val="24"/>
+                          <w:szCs w:val="24"/>
+                          <w:shd w:val="clear" w:color="auto" w:fill="EFEFEF"/>
+                        </w:rPr>
+                        <w:t>=</w:t>
+                      </w:r>
+                      <w:r>
+                        <w:rPr>
+                          <w:rFonts w:ascii="宋体" w:eastAsia="宋体" w:hAnsi="宋体" w:cs="宋体" w:hint="eastAsia"/>
+                          <w:b/>
+                          <w:bCs/>
+                          <w:color w:val="008000"/>
+                          <w:kern w:val="0"/>
+                          <w:sz w:val="24"/>
+                          <w:szCs w:val="24"/>
+                          <w:shd w:val="clear" w:color="auto" w:fill="EFEFEF"/>
+                        </w:rPr>
+                        <w:t>"../resources/阿木 - 追梦人.mp3"</w:t>
+                      </w:r>
+                      <w:r>
+                        <w:rPr>
+                          <w:rFonts w:ascii="宋体" w:eastAsia="宋体" w:hAnsi="宋体" w:cs="宋体" w:hint="eastAsia"/>
+                          <w:color w:val="000000"/>
+                          <w:kern w:val="0"/>
+                          <w:sz w:val="24"/>
+                          <w:szCs w:val="24"/>
+                          <w:shd w:val="clear" w:color="auto" w:fill="EFEFEF"/>
+                        </w:rPr>
+                        <w:t>/&gt;</w:t>
+                      </w:r>
+                      <w:r>
+                        <w:rPr>
+                          <w:rFonts w:ascii="宋体" w:eastAsia="宋体" w:hAnsi="宋体" w:cs="宋体" w:hint="eastAsia"/>
+                          <w:color w:val="000000"/>
+                          <w:kern w:val="0"/>
+                          <w:sz w:val="24"/>
+                          <w:szCs w:val="24"/>
+                        </w:rPr>
+                        <w:br/>
+                        <w:t xml:space="preserve">    </w:t>
+                      </w:r>
+                      <w:r>
+                        <w:rPr>
+                          <w:rFonts w:ascii="宋体" w:eastAsia="宋体" w:hAnsi="宋体" w:cs="宋体" w:hint="eastAsia"/>
+                          <w:color w:val="000000"/>
+                          <w:kern w:val="0"/>
+                          <w:sz w:val="24"/>
+                          <w:szCs w:val="24"/>
+                          <w:shd w:val="clear" w:color="auto" w:fill="EFEFEF"/>
+                        </w:rPr>
+                        <w:t>&lt;/</w:t>
+                      </w:r>
+                      <w:r>
+                        <w:rPr>
+                          <w:rFonts w:ascii="宋体" w:eastAsia="宋体" w:hAnsi="宋体" w:cs="宋体" w:hint="eastAsia"/>
+                          <w:b/>
+                          <w:bCs/>
+                          <w:color w:val="000080"/>
+                          <w:kern w:val="0"/>
+                          <w:sz w:val="24"/>
+                          <w:szCs w:val="24"/>
+                          <w:shd w:val="clear" w:color="auto" w:fill="EFEFEF"/>
+                        </w:rPr>
+                        <w:t>audio</w:t>
+                      </w:r>
+                      <w:r>
+                        <w:rPr>
+                          <w:rFonts w:ascii="宋体" w:eastAsia="宋体" w:hAnsi="宋体" w:cs="宋体" w:hint="eastAsia"/>
+                          <w:color w:val="000000"/>
+                          <w:kern w:val="0"/>
+                          <w:sz w:val="24"/>
+                          <w:szCs w:val="24"/>
+                          <w:shd w:val="clear" w:color="auto" w:fill="EFEFEF"/>
+                        </w:rPr>
+                        <w:t>&gt;</w:t>
+                      </w:r>
+                      <w:r>
+                        <w:rPr>
+                          <w:rFonts w:ascii="宋体" w:eastAsia="宋体" w:hAnsi="宋体" w:cs="宋体" w:hint="eastAsia"/>
+                          <w:color w:val="000000"/>
+                          <w:kern w:val="0"/>
+                          <w:sz w:val="24"/>
+                          <w:szCs w:val="24"/>
+                        </w:rPr>
+                        <w:br/>
+                      </w:r>
+                      <w:r>
+                        <w:rPr>
+                          <w:rFonts w:ascii="宋体" w:eastAsia="宋体" w:hAnsi="宋体" w:cs="宋体" w:hint="eastAsia"/>
+                          <w:color w:val="000000"/>
+                          <w:kern w:val="0"/>
+                          <w:sz w:val="24"/>
+                          <w:szCs w:val="24"/>
+                          <w:shd w:val="clear" w:color="auto" w:fill="EFEFEF"/>
+                        </w:rPr>
+                        <w:t>&lt;/</w:t>
+                      </w:r>
+                      <w:r>
+                        <w:rPr>
+                          <w:rFonts w:ascii="宋体" w:eastAsia="宋体" w:hAnsi="宋体" w:cs="宋体" w:hint="eastAsia"/>
+                          <w:b/>
+                          <w:bCs/>
+                          <w:color w:val="000080"/>
+                          <w:kern w:val="0"/>
+                          <w:sz w:val="24"/>
+                          <w:szCs w:val="24"/>
+                          <w:shd w:val="clear" w:color="auto" w:fill="EFEFEF"/>
+                        </w:rPr>
+                        <w:t>body</w:t>
+                      </w:r>
+                      <w:r>
+                        <w:rPr>
+                          <w:rFonts w:ascii="宋体" w:eastAsia="宋体" w:hAnsi="宋体" w:cs="宋体" w:hint="eastAsia"/>
+                          <w:color w:val="000000"/>
+                          <w:kern w:val="0"/>
+                          <w:sz w:val="24"/>
+                          <w:szCs w:val="24"/>
+                          <w:shd w:val="clear" w:color="auto" w:fill="EFEFEF"/>
+                        </w:rPr>
+                        <w:t>&gt;</w:t>
+                      </w:r>
+                      <w:r>
+                        <w:rPr>
+                          <w:rFonts w:ascii="宋体" w:eastAsia="宋体" w:hAnsi="宋体" w:cs="宋体" w:hint="eastAsia"/>
+                          <w:color w:val="000000"/>
+                          <w:kern w:val="0"/>
+                          <w:sz w:val="24"/>
+                          <w:szCs w:val="24"/>
+                        </w:rPr>
+                        <w:br/>
+                      </w:r>
+                      <w:r>
+                        <w:rPr>
+                          <w:rFonts w:ascii="宋体" w:eastAsia="宋体" w:hAnsi="宋体" w:cs="宋体" w:hint="eastAsia"/>
+                          <w:color w:val="000000"/>
+                          <w:kern w:val="0"/>
+                          <w:sz w:val="24"/>
+                          <w:szCs w:val="24"/>
+                          <w:shd w:val="clear" w:color="auto" w:fill="EFEFEF"/>
+                        </w:rPr>
+                        <w:t>&lt;/</w:t>
+                      </w:r>
+                      <w:r>
+                        <w:rPr>
+                          <w:rFonts w:ascii="宋体" w:eastAsia="宋体" w:hAnsi="宋体" w:cs="宋体" w:hint="eastAsia"/>
+                          <w:b/>
+                          <w:bCs/>
+                          <w:color w:val="000080"/>
+                          <w:kern w:val="0"/>
+                          <w:sz w:val="24"/>
+                          <w:szCs w:val="24"/>
+                          <w:shd w:val="clear" w:color="auto" w:fill="EFEFEF"/>
+                        </w:rPr>
+                        <w:t>html</w:t>
+                      </w:r>
+                      <w:r>
+                        <w:rPr>
+                          <w:rFonts w:ascii="宋体" w:eastAsia="宋体" w:hAnsi="宋体" w:cs="宋体" w:hint="eastAsia"/>
+                          <w:color w:val="000000"/>
+                          <w:kern w:val="0"/>
+                          <w:sz w:val="24"/>
+                          <w:szCs w:val="24"/>
+                          <w:shd w:val="clear" w:color="auto" w:fill="EFEFEF"/>
+                        </w:rPr>
+                        <w:t>&gt;</w:t>
+                      </w:r>
+                    </w:p>
+                    <w:p>
+                      <w:pPr>
+                        <w:jc w:val="center"/>
+                        <w:rPr>
+                          <w:sz w:val="24"/>
+                          <w:szCs w:val="24"/>
+                        </w:rPr>
+                      </w:pPr>
+                    </w:p>
+                  </w:txbxContent>
+                </v:textbox>
+                <w10:wrap type="tight" anchorx="page" anchory="page"/>
+              </v:rect>
+            </w:pict>
+          </mc:Fallback>
+        </mc:AlternateContent>
+      </w:r>
+      <w:r>
+        <w:rPr>
+          <w:rFonts w:hint="eastAsia"/>
+        </w:rPr>
+        <w:t>范例</w:t>
+      </w:r>
+      <w:r>
+        <w:rPr>
+          <w:rFonts w:hint="eastAsia"/>
+        </w:rPr>
+        <w:t xml:space="preserve"> </w:t>
+      </w:r>
+    </w:p>
+    <w:p>
+      <w:pPr>
+        <w:rPr>
+          <w:rFonts w:hint="eastAsia"/>
+          <w:b/>
+        </w:rPr>
+      </w:pPr>
+      <w:r>
+        <w:rPr>
+          <w:b/>
+        </w:rPr>
+        <w:t xml:space="preserve">  </w:t>
+      </w:r>
+    </w:p>
+    <w:p>
+      <w:pPr>
+        <w:pStyle w:val="4"/>
+        <w:rPr>
+          <w:rFonts w:hint="eastAsia"/>
+        </w:rPr>
+      </w:pPr>
+      <w:r>
+        <w:rPr>
+          <w:rFonts w:hint="eastAsia"/>
+        </w:rPr>
+        <w:t>属性</w:t>
+      </w:r>
+    </w:p>
+    <w:tbl>
+      <w:tblPr>
+        <w:tblW w:w="14685" w:type="dxa"/>
+        <w:shd w:val="clear" w:color="auto" w:fill="FFFFFF"/>
+        <w:tblCellMar>
+          <w:left w:w="0" w:type="dxa"/>
+          <w:right w:w="0" w:type="dxa"/>
+        </w:tblCellMar>
+        <w:tblLook w:val="04A0" w:firstRow="1" w:lastRow="0" w:firstColumn="1" w:lastColumn="0" w:noHBand="0" w:noVBand="1"/>
+      </w:tblPr>
+      <w:tblGrid>
+        <w:gridCol w:w="3263"/>
+        <w:gridCol w:w="2447"/>
+        <w:gridCol w:w="8975"/>
+      </w:tblGrid>
+      <w:tr>
+        <w:tc>
+          <w:tcPr>
+            <w:tcW w:w="1000" w:type="pct"/>
+            <w:tcBorders>
+              <w:top w:val="single" w:sz="6" w:space="0" w:color="BDBDBD"/>
+              <w:left w:val="single" w:sz="6" w:space="0" w:color="BDBDBD"/>
+              <w:bottom w:val="nil"/>
+              <w:right w:val="single" w:sz="6" w:space="0" w:color="BDBDBD"/>
+            </w:tcBorders>
+            <w:shd w:val="clear" w:color="auto" w:fill="BDBDBD"/>
+            <w:tcMar>
+              <w:top w:w="45" w:type="dxa"/>
+              <w:left w:w="45" w:type="dxa"/>
+              <w:bottom w:w="45" w:type="dxa"/>
+              <w:right w:w="45" w:type="dxa"/>
+            </w:tcMar>
+            <w:hideMark/>
+          </w:tcPr>
+          <w:p>
+            <w:pPr>
+              <w:widowControl/>
+              <w:jc w:val="left"/>
+              <w:rPr>
+                <w:rFonts w:ascii="微软雅黑" w:eastAsia="微软雅黑" w:hAnsi="微软雅黑"/>
+                <w:b/>
+                <w:bCs/>
+                <w:color w:val="FFFFFF"/>
+                <w:szCs w:val="21"/>
+              </w:rPr>
+            </w:pPr>
+            <w:r>
+              <w:rPr>
+                <w:rFonts w:ascii="微软雅黑" w:eastAsia="微软雅黑" w:hAnsi="微软雅黑" w:hint="eastAsia"/>
+                <w:b/>
+                <w:bCs/>
+                <w:color w:val="FFFFFF"/>
+                <w:szCs w:val="21"/>
+              </w:rPr>
+              <w:t>属性</w:t>
+            </w:r>
+          </w:p>
+        </w:tc>
+        <w:tc>
+          <w:tcPr>
+            <w:tcW w:w="750" w:type="pct"/>
+            <w:tcBorders>
+              <w:top w:val="single" w:sz="6" w:space="0" w:color="BDBDBD"/>
+              <w:left w:val="single" w:sz="6" w:space="0" w:color="BDBDBD"/>
+              <w:bottom w:val="nil"/>
+              <w:right w:val="single" w:sz="6" w:space="0" w:color="BDBDBD"/>
+            </w:tcBorders>
+            <w:shd w:val="clear" w:color="auto" w:fill="BDBDBD"/>
+            <w:tcMar>
+              <w:top w:w="45" w:type="dxa"/>
+              <w:left w:w="45" w:type="dxa"/>
+              <w:bottom w:w="45" w:type="dxa"/>
+              <w:right w:w="45" w:type="dxa"/>
+            </w:tcMar>
+            <w:hideMark/>
+          </w:tcPr>
+          <w:p>
+            <w:pPr>
+              <w:rPr>
+                <w:rFonts w:ascii="微软雅黑" w:eastAsia="微软雅黑" w:hAnsi="微软雅黑" w:hint="eastAsia"/>
+                <w:b/>
+                <w:bCs/>
+                <w:color w:val="FFFFFF"/>
+                <w:szCs w:val="21"/>
+              </w:rPr>
+            </w:pPr>
+            <w:r>
+              <w:rPr>
+                <w:rFonts w:ascii="微软雅黑" w:eastAsia="微软雅黑" w:hAnsi="微软雅黑" w:hint="eastAsia"/>
+                <w:b/>
+                <w:bCs/>
+                <w:color w:val="FFFFFF"/>
+                <w:szCs w:val="21"/>
+              </w:rPr>
+              <w:t>值</w:t>
+            </w:r>
+          </w:p>
+        </w:tc>
+        <w:tc>
+          <w:tcPr>
+            <w:tcW w:w="2750" w:type="pct"/>
+            <w:tcBorders>
+              <w:top w:val="single" w:sz="6" w:space="0" w:color="BDBDBD"/>
+              <w:left w:val="single" w:sz="6" w:space="0" w:color="BDBDBD"/>
+              <w:bottom w:val="nil"/>
+              <w:right w:val="single" w:sz="6" w:space="0" w:color="BDBDBD"/>
+            </w:tcBorders>
+            <w:shd w:val="clear" w:color="auto" w:fill="BDBDBD"/>
+            <w:tcMar>
+              <w:top w:w="45" w:type="dxa"/>
+              <w:left w:w="45" w:type="dxa"/>
+              <w:bottom w:w="45" w:type="dxa"/>
+              <w:right w:w="45" w:type="dxa"/>
+            </w:tcMar>
+            <w:hideMark/>
+          </w:tcPr>
+          <w:p>
+            <w:pPr>
+              <w:rPr>
+                <w:rFonts w:ascii="微软雅黑" w:eastAsia="微软雅黑" w:hAnsi="微软雅黑" w:hint="eastAsia"/>
+                <w:b/>
+                <w:bCs/>
+                <w:color w:val="FFFFFF"/>
+                <w:szCs w:val="21"/>
+              </w:rPr>
+            </w:pPr>
+            <w:r>
+              <w:rPr>
+                <w:rFonts w:ascii="微软雅黑" w:eastAsia="微软雅黑" w:hAnsi="微软雅黑" w:hint="eastAsia"/>
+                <w:b/>
+                <w:bCs/>
+                <w:color w:val="FFFFFF"/>
+                <w:szCs w:val="21"/>
+              </w:rPr>
+              <w:t>描述</w:t>
+            </w:r>
+          </w:p>
+        </w:tc>
+      </w:tr>
+      <w:tr>
+        <w:trPr>
+          <w:trHeight w:val="450"/>
+        </w:trPr>
+        <w:tc>
+          <w:tcPr>
+            <w:tcW w:w="0" w:type="auto"/>
+            <w:tcBorders>
+              <w:top w:val="single" w:sz="6" w:space="0" w:color="DDDDDD"/>
+              <w:left w:val="single" w:sz="6" w:space="0" w:color="DDDDDD"/>
+              <w:bottom w:val="single" w:sz="6" w:space="0" w:color="DDDDDD"/>
+              <w:right w:val="single" w:sz="6" w:space="0" w:color="DDDDDD"/>
+            </w:tcBorders>
+            <w:shd w:val="clear" w:color="auto" w:fill="FFFFFF"/>
+            <w:tcMar>
+              <w:top w:w="105" w:type="dxa"/>
+              <w:left w:w="75" w:type="dxa"/>
+              <w:bottom w:w="105" w:type="dxa"/>
+              <w:right w:w="75" w:type="dxa"/>
+            </w:tcMar>
+            <w:hideMark/>
+          </w:tcPr>
+          <w:p>
+            <w:pPr>
+              <w:rPr>
+                <w:rFonts w:ascii="微软雅黑" w:eastAsia="微软雅黑" w:hAnsi="微软雅黑" w:hint="eastAsia"/>
+                <w:color w:val="333333"/>
+                <w:szCs w:val="21"/>
+              </w:rPr>
+            </w:pPr>
+            <w:hyperlink r:id="rId16" w:history="1">
+              <w:r>
+                <w:rPr>
+                  <w:rStyle w:val="a9"/>
+                  <w:rFonts w:ascii="微软雅黑" w:eastAsia="微软雅黑" w:hAnsi="微软雅黑" w:hint="eastAsia"/>
+                  <w:color w:val="900B09"/>
+                  <w:szCs w:val="21"/>
+                </w:rPr>
+                <w:t>autoplay</w:t>
+              </w:r>
+            </w:hyperlink>
+            <w:r>
+              <w:rPr>
+                <w:rStyle w:val="new"/>
+                <w:rFonts w:ascii="微软雅黑" w:eastAsia="微软雅黑" w:hAnsi="微软雅黑" w:hint="eastAsia"/>
+                <w:color w:val="FFFFFF"/>
+                <w:szCs w:val="21"/>
+                <w:bdr w:val="single" w:sz="6" w:space="0" w:color="FFFFFF" w:frame="1"/>
+                <w:shd w:val="clear" w:color="auto" w:fill="AE4141"/>
+              </w:rPr>
+              <w:t>New</w:t>
+            </w:r>
+          </w:p>
+        </w:tc>
+        <w:tc>
+          <w:tcPr>
+            <w:tcW w:w="0" w:type="auto"/>
+            <w:tcBorders>
+              <w:top w:val="single" w:sz="6" w:space="0" w:color="DDDDDD"/>
+              <w:left w:val="single" w:sz="6" w:space="0" w:color="DDDDDD"/>
+              <w:bottom w:val="single" w:sz="6" w:space="0" w:color="DDDDDD"/>
+              <w:right w:val="single" w:sz="6" w:space="0" w:color="DDDDDD"/>
+            </w:tcBorders>
+            <w:shd w:val="clear" w:color="auto" w:fill="FFFFFF"/>
+            <w:tcMar>
+              <w:top w:w="105" w:type="dxa"/>
+              <w:left w:w="75" w:type="dxa"/>
+              <w:bottom w:w="105" w:type="dxa"/>
+              <w:right w:w="75" w:type="dxa"/>
+            </w:tcMar>
+            <w:hideMark/>
+          </w:tcPr>
+          <w:p>
+            <w:pPr>
+              <w:rPr>
+                <w:rFonts w:ascii="微软雅黑" w:eastAsia="微软雅黑" w:hAnsi="微软雅黑" w:hint="eastAsia"/>
+                <w:color w:val="333333"/>
+                <w:szCs w:val="21"/>
+              </w:rPr>
+            </w:pPr>
+            <w:proofErr w:type="spellStart"/>
+            <w:r>
+              <w:rPr>
+                <w:rFonts w:ascii="微软雅黑" w:eastAsia="微软雅黑" w:hAnsi="微软雅黑" w:hint="eastAsia"/>
+                <w:color w:val="333333"/>
+                <w:szCs w:val="21"/>
+              </w:rPr>
+              <w:t>autoplay</w:t>
+            </w:r>
+            <w:proofErr w:type="spellEnd"/>
+          </w:p>
+        </w:tc>
+        <w:tc>
+          <w:tcPr>
+            <w:tcW w:w="0" w:type="auto"/>
+            <w:tcBorders>
+              <w:top w:val="single" w:sz="6" w:space="0" w:color="DDDDDD"/>
+              <w:left w:val="single" w:sz="6" w:space="0" w:color="DDDDDD"/>
+              <w:bottom w:val="single" w:sz="6" w:space="0" w:color="DDDDDD"/>
+              <w:right w:val="single" w:sz="6" w:space="0" w:color="DDDDDD"/>
+            </w:tcBorders>
+            <w:shd w:val="clear" w:color="auto" w:fill="FFFFFF"/>
+            <w:tcMar>
+              <w:top w:w="105" w:type="dxa"/>
+              <w:left w:w="75" w:type="dxa"/>
+              <w:bottom w:w="105" w:type="dxa"/>
+              <w:right w:w="75" w:type="dxa"/>
+            </w:tcMar>
+            <w:hideMark/>
+          </w:tcPr>
+          <w:p>
+            <w:pPr>
+              <w:rPr>
+                <w:rFonts w:ascii="微软雅黑" w:eastAsia="微软雅黑" w:hAnsi="微软雅黑" w:hint="eastAsia"/>
+                <w:color w:val="333333"/>
+                <w:szCs w:val="21"/>
+              </w:rPr>
+            </w:pPr>
+            <w:r>
+              <w:rPr>
+                <w:rFonts w:ascii="微软雅黑" w:eastAsia="微软雅黑" w:hAnsi="微软雅黑" w:hint="eastAsia"/>
+                <w:color w:val="333333"/>
+                <w:szCs w:val="21"/>
+              </w:rPr>
+              <w:t>如果出现该属性，则音频在就绪后马上播放。</w:t>
+            </w:r>
+          </w:p>
+        </w:tc>
+      </w:tr>
+      <w:tr>
+        <w:trPr>
+          <w:trHeight w:val="450"/>
+        </w:trPr>
+        <w:tc>
+          <w:tcPr>
+            <w:tcW w:w="0" w:type="auto"/>
+            <w:tcBorders>
+              <w:top w:val="single" w:sz="6" w:space="0" w:color="DDDDDD"/>
+              <w:left w:val="single" w:sz="6" w:space="0" w:color="DDDDDD"/>
+              <w:bottom w:val="single" w:sz="6" w:space="0" w:color="DDDDDD"/>
+              <w:right w:val="single" w:sz="6" w:space="0" w:color="DDDDDD"/>
+            </w:tcBorders>
+            <w:shd w:val="clear" w:color="auto" w:fill="EFEFEF"/>
+            <w:tcMar>
+              <w:top w:w="105" w:type="dxa"/>
+              <w:left w:w="75" w:type="dxa"/>
+              <w:bottom w:w="105" w:type="dxa"/>
+              <w:right w:w="75" w:type="dxa"/>
+            </w:tcMar>
+            <w:hideMark/>
+          </w:tcPr>
+          <w:p>
+            <w:pPr>
+              <w:rPr>
+                <w:rFonts w:ascii="微软雅黑" w:eastAsia="微软雅黑" w:hAnsi="微软雅黑" w:hint="eastAsia"/>
+                <w:color w:val="333333"/>
+                <w:szCs w:val="21"/>
+              </w:rPr>
+            </w:pPr>
+            <w:hyperlink r:id="rId17" w:history="1">
+              <w:r>
+                <w:rPr>
+                  <w:rStyle w:val="a9"/>
+                  <w:rFonts w:ascii="微软雅黑" w:eastAsia="微软雅黑" w:hAnsi="微软雅黑" w:hint="eastAsia"/>
+                  <w:color w:val="900B09"/>
+                  <w:szCs w:val="21"/>
+                </w:rPr>
+                <w:t>controls</w:t>
+              </w:r>
+            </w:hyperlink>
+            <w:r>
+              <w:rPr>
+                <w:rStyle w:val="new"/>
+                <w:rFonts w:ascii="微软雅黑" w:eastAsia="微软雅黑" w:hAnsi="微软雅黑" w:hint="eastAsia"/>
+                <w:color w:val="FFFFFF"/>
+                <w:szCs w:val="21"/>
+                <w:bdr w:val="single" w:sz="6" w:space="0" w:color="FFFFFF" w:frame="1"/>
+                <w:shd w:val="clear" w:color="auto" w:fill="AE4141"/>
+              </w:rPr>
+              <w:t>New</w:t>
+            </w:r>
+          </w:p>
+        </w:tc>
+        <w:tc>
+          <w:tcPr>
+            <w:tcW w:w="0" w:type="auto"/>
+            <w:tcBorders>
+              <w:top w:val="single" w:sz="6" w:space="0" w:color="DDDDDD"/>
+              <w:left w:val="single" w:sz="6" w:space="0" w:color="DDDDDD"/>
+              <w:bottom w:val="single" w:sz="6" w:space="0" w:color="DDDDDD"/>
+              <w:right w:val="single" w:sz="6" w:space="0" w:color="DDDDDD"/>
+            </w:tcBorders>
+            <w:shd w:val="clear" w:color="auto" w:fill="EFEFEF"/>
+            <w:tcMar>
+              <w:top w:w="105" w:type="dxa"/>
+              <w:left w:w="75" w:type="dxa"/>
+              <w:bottom w:w="105" w:type="dxa"/>
+              <w:right w:w="75" w:type="dxa"/>
+            </w:tcMar>
+            <w:hideMark/>
+          </w:tcPr>
+          <w:p>
+            <w:pPr>
+              <w:rPr>
+                <w:rFonts w:ascii="微软雅黑" w:eastAsia="微软雅黑" w:hAnsi="微软雅黑" w:hint="eastAsia"/>
+                <w:color w:val="333333"/>
+                <w:szCs w:val="21"/>
+              </w:rPr>
+            </w:pPr>
+            <w:r>
+              <w:rPr>
+                <w:rFonts w:ascii="微软雅黑" w:eastAsia="微软雅黑" w:hAnsi="微软雅黑" w:hint="eastAsia"/>
+                <w:color w:val="333333"/>
+                <w:szCs w:val="21"/>
+              </w:rPr>
+              <w:t>controls</w:t>
+            </w:r>
+          </w:p>
+        </w:tc>
+        <w:tc>
+          <w:tcPr>
+            <w:tcW w:w="0" w:type="auto"/>
+            <w:tcBorders>
+              <w:top w:val="single" w:sz="6" w:space="0" w:color="DDDDDD"/>
+              <w:left w:val="single" w:sz="6" w:space="0" w:color="DDDDDD"/>
+              <w:bottom w:val="single" w:sz="6" w:space="0" w:color="DDDDDD"/>
+              <w:right w:val="single" w:sz="6" w:space="0" w:color="DDDDDD"/>
+            </w:tcBorders>
+            <w:shd w:val="clear" w:color="auto" w:fill="EFEFEF"/>
+            <w:tcMar>
+              <w:top w:w="105" w:type="dxa"/>
+              <w:left w:w="75" w:type="dxa"/>
+              <w:bottom w:w="105" w:type="dxa"/>
+              <w:right w:w="75" w:type="dxa"/>
+            </w:tcMar>
+            <w:hideMark/>
+          </w:tcPr>
+          <w:p>
+            <w:pPr>
+              <w:rPr>
+                <w:rFonts w:ascii="微软雅黑" w:eastAsia="微软雅黑" w:hAnsi="微软雅黑" w:hint="eastAsia"/>
+                <w:color w:val="333333"/>
+                <w:szCs w:val="21"/>
+              </w:rPr>
+            </w:pPr>
+            <w:r>
+              <w:rPr>
+                <w:rFonts w:ascii="微软雅黑" w:eastAsia="微软雅黑" w:hAnsi="微软雅黑" w:hint="eastAsia"/>
+                <w:color w:val="333333"/>
+                <w:szCs w:val="21"/>
+              </w:rPr>
+              <w:t>如果出现该属性，则向用户显示音频控件（比如播放/暂停按钮）。</w:t>
+            </w:r>
+          </w:p>
+        </w:tc>
+      </w:tr>
+      <w:tr>
+        <w:trPr>
+          <w:trHeight w:val="450"/>
+        </w:trPr>
+        <w:tc>
+          <w:tcPr>
+            <w:tcW w:w="0" w:type="auto"/>
+            <w:tcBorders>
+              <w:top w:val="single" w:sz="6" w:space="0" w:color="DDDDDD"/>
+              <w:left w:val="single" w:sz="6" w:space="0" w:color="DDDDDD"/>
+              <w:bottom w:val="single" w:sz="6" w:space="0" w:color="DDDDDD"/>
+              <w:right w:val="single" w:sz="6" w:space="0" w:color="DDDDDD"/>
+            </w:tcBorders>
+            <w:shd w:val="clear" w:color="auto" w:fill="FFFFFF"/>
+            <w:tcMar>
+              <w:top w:w="105" w:type="dxa"/>
+              <w:left w:w="75" w:type="dxa"/>
+              <w:bottom w:w="105" w:type="dxa"/>
+              <w:right w:w="75" w:type="dxa"/>
+            </w:tcMar>
+            <w:hideMark/>
+          </w:tcPr>
+          <w:p>
+            <w:pPr>
+              <w:rPr>
+                <w:rFonts w:ascii="微软雅黑" w:eastAsia="微软雅黑" w:hAnsi="微软雅黑" w:hint="eastAsia"/>
+                <w:color w:val="333333"/>
+                <w:szCs w:val="21"/>
+              </w:rPr>
+            </w:pPr>
+            <w:hyperlink r:id="rId18" w:history="1">
+              <w:r>
+                <w:rPr>
+                  <w:rStyle w:val="a9"/>
+                  <w:rFonts w:ascii="微软雅黑" w:eastAsia="微软雅黑" w:hAnsi="微软雅黑" w:hint="eastAsia"/>
+                  <w:color w:val="900B09"/>
+                  <w:szCs w:val="21"/>
+                </w:rPr>
+                <w:t>loop</w:t>
+              </w:r>
+            </w:hyperlink>
+            <w:r>
+              <w:rPr>
+                <w:rStyle w:val="new"/>
+                <w:rFonts w:ascii="微软雅黑" w:eastAsia="微软雅黑" w:hAnsi="微软雅黑" w:hint="eastAsia"/>
+                <w:color w:val="FFFFFF"/>
+                <w:szCs w:val="21"/>
+                <w:bdr w:val="single" w:sz="6" w:space="0" w:color="FFFFFF" w:frame="1"/>
+                <w:shd w:val="clear" w:color="auto" w:fill="AE4141"/>
+              </w:rPr>
+              <w:t>New</w:t>
+            </w:r>
+          </w:p>
+        </w:tc>
+        <w:tc>
+          <w:tcPr>
+            <w:tcW w:w="0" w:type="auto"/>
+            <w:tcBorders>
+              <w:top w:val="single" w:sz="6" w:space="0" w:color="DDDDDD"/>
+              <w:left w:val="single" w:sz="6" w:space="0" w:color="DDDDDD"/>
+              <w:bottom w:val="single" w:sz="6" w:space="0" w:color="DDDDDD"/>
+              <w:right w:val="single" w:sz="6" w:space="0" w:color="DDDDDD"/>
+            </w:tcBorders>
+            <w:shd w:val="clear" w:color="auto" w:fill="FFFFFF"/>
+            <w:tcMar>
+              <w:top w:w="105" w:type="dxa"/>
+              <w:left w:w="75" w:type="dxa"/>
+              <w:bottom w:w="105" w:type="dxa"/>
+              <w:right w:w="75" w:type="dxa"/>
+            </w:tcMar>
+            <w:hideMark/>
+          </w:tcPr>
+          <w:p>
+            <w:pPr>
+              <w:rPr>
+                <w:rFonts w:ascii="微软雅黑" w:eastAsia="微软雅黑" w:hAnsi="微软雅黑" w:hint="eastAsia"/>
+                <w:color w:val="333333"/>
+                <w:szCs w:val="21"/>
+              </w:rPr>
+            </w:pPr>
+            <w:r>
+              <w:rPr>
+                <w:rFonts w:ascii="微软雅黑" w:eastAsia="微软雅黑" w:hAnsi="微软雅黑" w:hint="eastAsia"/>
+                <w:color w:val="333333"/>
+                <w:szCs w:val="21"/>
+              </w:rPr>
+              <w:t>loop</w:t>
+            </w:r>
+          </w:p>
+        </w:tc>
+        <w:tc>
+          <w:tcPr>
+            <w:tcW w:w="0" w:type="auto"/>
+            <w:tcBorders>
+              <w:top w:val="single" w:sz="6" w:space="0" w:color="DDDDDD"/>
+              <w:left w:val="single" w:sz="6" w:space="0" w:color="DDDDDD"/>
+              <w:bottom w:val="single" w:sz="6" w:space="0" w:color="DDDDDD"/>
+              <w:right w:val="single" w:sz="6" w:space="0" w:color="DDDDDD"/>
+            </w:tcBorders>
+            <w:shd w:val="clear" w:color="auto" w:fill="FFFFFF"/>
+            <w:tcMar>
+              <w:top w:w="105" w:type="dxa"/>
+              <w:left w:w="75" w:type="dxa"/>
+              <w:bottom w:w="105" w:type="dxa"/>
+              <w:right w:w="75" w:type="dxa"/>
+            </w:tcMar>
+            <w:hideMark/>
+          </w:tcPr>
+          <w:p>
+            <w:pPr>
+              <w:rPr>
+                <w:rFonts w:ascii="微软雅黑" w:eastAsia="微软雅黑" w:hAnsi="微软雅黑" w:hint="eastAsia"/>
+                <w:color w:val="333333"/>
+                <w:szCs w:val="21"/>
+              </w:rPr>
+            </w:pPr>
+            <w:r>
+              <w:rPr>
+                <w:rFonts w:ascii="微软雅黑" w:eastAsia="微软雅黑" w:hAnsi="微软雅黑" w:hint="eastAsia"/>
+                <w:color w:val="333333"/>
+                <w:szCs w:val="21"/>
+              </w:rPr>
+              <w:t>如果出现该属性，则每当音频结束时重新开始播放。</w:t>
+            </w:r>
+          </w:p>
+        </w:tc>
+      </w:tr>
+      <w:tr>
+        <w:trPr>
+          <w:trHeight w:val="450"/>
+        </w:trPr>
+        <w:tc>
+          <w:tcPr>
+            <w:tcW w:w="0" w:type="auto"/>
+            <w:tcBorders>
+              <w:top w:val="single" w:sz="6" w:space="0" w:color="DDDDDD"/>
+              <w:left w:val="single" w:sz="6" w:space="0" w:color="DDDDDD"/>
+              <w:bottom w:val="single" w:sz="6" w:space="0" w:color="DDDDDD"/>
+              <w:right w:val="single" w:sz="6" w:space="0" w:color="DDDDDD"/>
+            </w:tcBorders>
+            <w:shd w:val="clear" w:color="auto" w:fill="EFEFEF"/>
+            <w:tcMar>
+              <w:top w:w="105" w:type="dxa"/>
+              <w:left w:w="75" w:type="dxa"/>
+              <w:bottom w:w="105" w:type="dxa"/>
+              <w:right w:w="75" w:type="dxa"/>
+            </w:tcMar>
+            <w:hideMark/>
+          </w:tcPr>
+          <w:p>
+            <w:pPr>
+              <w:rPr>
+                <w:rFonts w:ascii="微软雅黑" w:eastAsia="微软雅黑" w:hAnsi="微软雅黑" w:hint="eastAsia"/>
+                <w:color w:val="333333"/>
+                <w:szCs w:val="21"/>
+              </w:rPr>
+            </w:pPr>
+            <w:hyperlink r:id="rId19" w:history="1">
+              <w:r>
+                <w:rPr>
+                  <w:rStyle w:val="a9"/>
+                  <w:rFonts w:ascii="微软雅黑" w:eastAsia="微软雅黑" w:hAnsi="微软雅黑" w:hint="eastAsia"/>
+                  <w:color w:val="900B09"/>
+                  <w:szCs w:val="21"/>
+                </w:rPr>
+                <w:t>muted</w:t>
+              </w:r>
+            </w:hyperlink>
+            <w:r>
+              <w:rPr>
+                <w:rStyle w:val="new"/>
+                <w:rFonts w:ascii="微软雅黑" w:eastAsia="微软雅黑" w:hAnsi="微软雅黑" w:hint="eastAsia"/>
+                <w:color w:val="FFFFFF"/>
+                <w:szCs w:val="21"/>
+                <w:bdr w:val="single" w:sz="6" w:space="0" w:color="FFFFFF" w:frame="1"/>
+                <w:shd w:val="clear" w:color="auto" w:fill="AE4141"/>
+              </w:rPr>
+              <w:t>New</w:t>
+            </w:r>
+          </w:p>
+        </w:tc>
+        <w:tc>
+          <w:tcPr>
+            <w:tcW w:w="0" w:type="auto"/>
+            <w:tcBorders>
+              <w:top w:val="single" w:sz="6" w:space="0" w:color="DDDDDD"/>
+              <w:left w:val="single" w:sz="6" w:space="0" w:color="DDDDDD"/>
+              <w:bottom w:val="single" w:sz="6" w:space="0" w:color="DDDDDD"/>
+              <w:right w:val="single" w:sz="6" w:space="0" w:color="DDDDDD"/>
+            </w:tcBorders>
+            <w:shd w:val="clear" w:color="auto" w:fill="EFEFEF"/>
+            <w:tcMar>
+              <w:top w:w="105" w:type="dxa"/>
+              <w:left w:w="75" w:type="dxa"/>
+              <w:bottom w:w="105" w:type="dxa"/>
+              <w:right w:w="75" w:type="dxa"/>
+            </w:tcMar>
+            <w:hideMark/>
+          </w:tcPr>
+          <w:p>
+            <w:pPr>
+              <w:rPr>
+                <w:rFonts w:ascii="微软雅黑" w:eastAsia="微软雅黑" w:hAnsi="微软雅黑" w:hint="eastAsia"/>
+                <w:color w:val="333333"/>
+                <w:szCs w:val="21"/>
+              </w:rPr>
+            </w:pPr>
+            <w:r>
+              <w:rPr>
+                <w:rFonts w:ascii="微软雅黑" w:eastAsia="微软雅黑" w:hAnsi="微软雅黑" w:hint="eastAsia"/>
+                <w:color w:val="333333"/>
+                <w:szCs w:val="21"/>
+              </w:rPr>
+              <w:t>muted</w:t>
+            </w:r>
+          </w:p>
+        </w:tc>
+        <w:tc>
+          <w:tcPr>
+            <w:tcW w:w="0" w:type="auto"/>
+            <w:tcBorders>
+              <w:top w:val="single" w:sz="6" w:space="0" w:color="DDDDDD"/>
+              <w:left w:val="single" w:sz="6" w:space="0" w:color="DDDDDD"/>
+              <w:bottom w:val="single" w:sz="6" w:space="0" w:color="DDDDDD"/>
+              <w:right w:val="single" w:sz="6" w:space="0" w:color="DDDDDD"/>
+            </w:tcBorders>
+            <w:shd w:val="clear" w:color="auto" w:fill="EFEFEF"/>
+            <w:tcMar>
+              <w:top w:w="105" w:type="dxa"/>
+              <w:left w:w="75" w:type="dxa"/>
+              <w:bottom w:w="105" w:type="dxa"/>
+              <w:right w:w="75" w:type="dxa"/>
+            </w:tcMar>
+            <w:hideMark/>
+          </w:tcPr>
+          <w:p>
+            <w:pPr>
+              <w:rPr>
+                <w:rFonts w:ascii="微软雅黑" w:eastAsia="微软雅黑" w:hAnsi="微软雅黑" w:hint="eastAsia"/>
+                <w:color w:val="333333"/>
+                <w:szCs w:val="21"/>
+              </w:rPr>
+            </w:pPr>
+            <w:r>
+              <w:rPr>
+                <w:rFonts w:ascii="微软雅黑" w:eastAsia="微软雅黑" w:hAnsi="微软雅黑" w:hint="eastAsia"/>
+                <w:color w:val="333333"/>
+                <w:szCs w:val="21"/>
+              </w:rPr>
+              <w:t>如果出现该属性，则音频输出为静音。</w:t>
+            </w:r>
+          </w:p>
+        </w:tc>
+      </w:tr>
+      <w:tr>
+        <w:trPr>
+          <w:trHeight w:val="450"/>
+        </w:trPr>
+        <w:tc>
+          <w:tcPr>
+            <w:tcW w:w="0" w:type="auto"/>
+            <w:tcBorders>
+              <w:top w:val="single" w:sz="6" w:space="0" w:color="DDDDDD"/>
+              <w:left w:val="single" w:sz="6" w:space="0" w:color="DDDDDD"/>
+              <w:bottom w:val="single" w:sz="6" w:space="0" w:color="DDDDDD"/>
+              <w:right w:val="single" w:sz="6" w:space="0" w:color="DDDDDD"/>
+            </w:tcBorders>
+            <w:shd w:val="clear" w:color="auto" w:fill="FFFFFF"/>
+            <w:tcMar>
+              <w:top w:w="105" w:type="dxa"/>
+              <w:left w:w="75" w:type="dxa"/>
+              <w:bottom w:w="105" w:type="dxa"/>
+              <w:right w:w="75" w:type="dxa"/>
+            </w:tcMar>
+            <w:hideMark/>
+          </w:tcPr>
+          <w:p>
+            <w:pPr>
+              <w:rPr>
+                <w:rFonts w:ascii="微软雅黑" w:eastAsia="微软雅黑" w:hAnsi="微软雅黑" w:hint="eastAsia"/>
+                <w:color w:val="333333"/>
+                <w:szCs w:val="21"/>
+              </w:rPr>
+            </w:pPr>
+            <w:hyperlink r:id="rId20" w:history="1">
+              <w:r>
+                <w:rPr>
+                  <w:rStyle w:val="a9"/>
+                  <w:rFonts w:ascii="微软雅黑" w:eastAsia="微软雅黑" w:hAnsi="微软雅黑" w:hint="eastAsia"/>
+                  <w:color w:val="900B09"/>
+                  <w:szCs w:val="21"/>
+                </w:rPr>
+                <w:t>preload</w:t>
+              </w:r>
+            </w:hyperlink>
+            <w:r>
+              <w:rPr>
+                <w:rStyle w:val="new"/>
+                <w:rFonts w:ascii="微软雅黑" w:eastAsia="微软雅黑" w:hAnsi="微软雅黑" w:hint="eastAsia"/>
+                <w:color w:val="FFFFFF"/>
+                <w:szCs w:val="21"/>
+                <w:bdr w:val="single" w:sz="6" w:space="0" w:color="FFFFFF" w:frame="1"/>
+                <w:shd w:val="clear" w:color="auto" w:fill="AE4141"/>
+              </w:rPr>
+              <w:t>New</w:t>
+            </w:r>
+          </w:p>
+        </w:tc>
+        <w:tc>
+          <w:tcPr>
+            <w:tcW w:w="0" w:type="auto"/>
+            <w:tcBorders>
+              <w:top w:val="single" w:sz="6" w:space="0" w:color="DDDDDD"/>
+              <w:left w:val="single" w:sz="6" w:space="0" w:color="DDDDDD"/>
+              <w:bottom w:val="single" w:sz="6" w:space="0" w:color="DDDDDD"/>
+              <w:right w:val="single" w:sz="6" w:space="0" w:color="DDDDDD"/>
+            </w:tcBorders>
+            <w:shd w:val="clear" w:color="auto" w:fill="FFFFFF"/>
+            <w:tcMar>
+              <w:top w:w="105" w:type="dxa"/>
+              <w:left w:w="75" w:type="dxa"/>
+              <w:bottom w:w="105" w:type="dxa"/>
+              <w:right w:w="75" w:type="dxa"/>
+            </w:tcMar>
+            <w:hideMark/>
+          </w:tcPr>
+          <w:p>
+            <w:pPr>
+              <w:rPr>
+                <w:rFonts w:ascii="微软雅黑" w:eastAsia="微软雅黑" w:hAnsi="微软雅黑" w:hint="eastAsia"/>
+                <w:color w:val="333333"/>
+                <w:szCs w:val="21"/>
+              </w:rPr>
+            </w:pPr>
+            <w:r>
+              <w:rPr>
+                <w:rFonts w:ascii="微软雅黑" w:eastAsia="微软雅黑" w:hAnsi="微软雅黑" w:hint="eastAsia"/>
+                <w:color w:val="333333"/>
+                <w:szCs w:val="21"/>
+              </w:rPr>
+              <w:t>auto </w:t>
+            </w:r>
+            <w:r>
+              <w:rPr>
+                <w:rFonts w:ascii="微软雅黑" w:eastAsia="微软雅黑" w:hAnsi="微软雅黑" w:hint="eastAsia"/>
+                <w:color w:val="333333"/>
+                <w:szCs w:val="21"/>
+              </w:rPr>
+              <w:br/>
+              <w:t>metadata </w:t>
+            </w:r>
+            <w:r>
+              <w:rPr>
+                <w:rFonts w:ascii="微软雅黑" w:eastAsia="微软雅黑" w:hAnsi="微软雅黑" w:hint="eastAsia"/>
+                <w:color w:val="333333"/>
+                <w:szCs w:val="21"/>
+              </w:rPr>
+              <w:br/>
+              <w:t>none</w:t>
+            </w:r>
+          </w:p>
+        </w:tc>
+        <w:tc>
+          <w:tcPr>
+            <w:tcW w:w="0" w:type="auto"/>
+            <w:tcBorders>
+              <w:top w:val="single" w:sz="6" w:space="0" w:color="DDDDDD"/>
+              <w:left w:val="single" w:sz="6" w:space="0" w:color="DDDDDD"/>
+              <w:bottom w:val="single" w:sz="6" w:space="0" w:color="DDDDDD"/>
+              <w:right w:val="single" w:sz="6" w:space="0" w:color="DDDDDD"/>
+            </w:tcBorders>
+            <w:shd w:val="clear" w:color="auto" w:fill="FFFFFF"/>
+            <w:tcMar>
+              <w:top w:w="105" w:type="dxa"/>
+              <w:left w:w="75" w:type="dxa"/>
+              <w:bottom w:w="105" w:type="dxa"/>
+              <w:right w:w="75" w:type="dxa"/>
+            </w:tcMar>
+            <w:hideMark/>
+          </w:tcPr>
+          <w:p>
+            <w:pPr>
+              <w:rPr>
+                <w:rFonts w:ascii="微软雅黑" w:eastAsia="微软雅黑" w:hAnsi="微软雅黑" w:hint="eastAsia"/>
+                <w:color w:val="333333"/>
+                <w:szCs w:val="21"/>
+              </w:rPr>
+            </w:pPr>
+            <w:r>
+              <w:rPr>
+                <w:rFonts w:ascii="微软雅黑" w:eastAsia="微软雅黑" w:hAnsi="微软雅黑" w:hint="eastAsia"/>
+                <w:color w:val="333333"/>
+                <w:szCs w:val="21"/>
+              </w:rPr>
+              <w:t>规定当网页加载时，音频是否默认被加载以及如何被加载。</w:t>
+            </w:r>
+          </w:p>
+        </w:tc>
+      </w:tr>
+      <w:tr>
+        <w:trPr>
+          <w:trHeight w:val="450"/>
+        </w:trPr>
+        <w:tc>
+          <w:tcPr>
+            <w:tcW w:w="0" w:type="auto"/>
+            <w:tcBorders>
+              <w:top w:val="single" w:sz="6" w:space="0" w:color="DDDDDD"/>
+              <w:left w:val="single" w:sz="6" w:space="0" w:color="DDDDDD"/>
+              <w:bottom w:val="single" w:sz="6" w:space="0" w:color="DDDDDD"/>
+              <w:right w:val="single" w:sz="6" w:space="0" w:color="DDDDDD"/>
+            </w:tcBorders>
+            <w:shd w:val="clear" w:color="auto" w:fill="EFEFEF"/>
+            <w:tcMar>
+              <w:top w:w="105" w:type="dxa"/>
+              <w:left w:w="75" w:type="dxa"/>
+              <w:bottom w:w="105" w:type="dxa"/>
+              <w:right w:w="75" w:type="dxa"/>
+            </w:tcMar>
+            <w:hideMark/>
+          </w:tcPr>
+          <w:p>
+            <w:pPr>
+              <w:rPr>
+                <w:rFonts w:ascii="微软雅黑" w:eastAsia="微软雅黑" w:hAnsi="微软雅黑" w:hint="eastAsia"/>
+                <w:color w:val="333333"/>
+                <w:szCs w:val="21"/>
+              </w:rPr>
+            </w:pPr>
+            <w:hyperlink r:id="rId21" w:history="1">
+              <w:r>
+                <w:rPr>
+                  <w:rStyle w:val="a9"/>
+                  <w:rFonts w:ascii="微软雅黑" w:eastAsia="微软雅黑" w:hAnsi="微软雅黑" w:hint="eastAsia"/>
+                  <w:color w:val="900B09"/>
+                  <w:szCs w:val="21"/>
+                </w:rPr>
+                <w:t>src</w:t>
+              </w:r>
+            </w:hyperlink>
+            <w:r>
+              <w:rPr>
+                <w:rStyle w:val="new"/>
+                <w:rFonts w:ascii="微软雅黑" w:eastAsia="微软雅黑" w:hAnsi="微软雅黑" w:hint="eastAsia"/>
+                <w:color w:val="FFFFFF"/>
+                <w:szCs w:val="21"/>
+                <w:bdr w:val="single" w:sz="6" w:space="0" w:color="FFFFFF" w:frame="1"/>
+                <w:shd w:val="clear" w:color="auto" w:fill="AE4141"/>
+              </w:rPr>
+              <w:t>New</w:t>
+            </w:r>
+          </w:p>
+        </w:tc>
+        <w:tc>
+          <w:tcPr>
+            <w:tcW w:w="0" w:type="auto"/>
+            <w:tcBorders>
+              <w:top w:val="single" w:sz="6" w:space="0" w:color="DDDDDD"/>
+              <w:left w:val="single" w:sz="6" w:space="0" w:color="DDDDDD"/>
+              <w:bottom w:val="single" w:sz="6" w:space="0" w:color="DDDDDD"/>
+              <w:right w:val="single" w:sz="6" w:space="0" w:color="DDDDDD"/>
+            </w:tcBorders>
+            <w:shd w:val="clear" w:color="auto" w:fill="EFEFEF"/>
+            <w:tcMar>
+              <w:top w:w="105" w:type="dxa"/>
+              <w:left w:w="75" w:type="dxa"/>
+              <w:bottom w:w="105" w:type="dxa"/>
+              <w:right w:w="75" w:type="dxa"/>
+            </w:tcMar>
+            <w:hideMark/>
+          </w:tcPr>
+          <w:p>
+            <w:pPr>
+              <w:rPr>
+                <w:rFonts w:ascii="微软雅黑" w:eastAsia="微软雅黑" w:hAnsi="微软雅黑" w:hint="eastAsia"/>
+                <w:color w:val="333333"/>
+                <w:szCs w:val="21"/>
+              </w:rPr>
+            </w:pPr>
+            <w:r>
+              <w:rPr>
+                <w:rStyle w:val="aa"/>
+                <w:rFonts w:ascii="微软雅黑" w:eastAsia="微软雅黑" w:hAnsi="微软雅黑" w:hint="eastAsia"/>
+                <w:color w:val="333333"/>
+                <w:szCs w:val="21"/>
+              </w:rPr>
+              <w:t>URL</w:t>
+            </w:r>
+          </w:p>
+        </w:tc>
+        <w:tc>
+          <w:tcPr>
+            <w:tcW w:w="0" w:type="auto"/>
+            <w:tcBorders>
+              <w:top w:val="single" w:sz="6" w:space="0" w:color="DDDDDD"/>
+              <w:left w:val="single" w:sz="6" w:space="0" w:color="DDDDDD"/>
+              <w:bottom w:val="single" w:sz="6" w:space="0" w:color="DDDDDD"/>
+              <w:right w:val="single" w:sz="6" w:space="0" w:color="DDDDDD"/>
+            </w:tcBorders>
+            <w:shd w:val="clear" w:color="auto" w:fill="EFEFEF"/>
+            <w:tcMar>
+              <w:top w:w="105" w:type="dxa"/>
+              <w:left w:w="75" w:type="dxa"/>
+              <w:bottom w:w="105" w:type="dxa"/>
+              <w:right w:w="75" w:type="dxa"/>
+            </w:tcMar>
+            <w:hideMark/>
+          </w:tcPr>
+          <w:p>
+            <w:pPr>
+              <w:rPr>
+                <w:rFonts w:ascii="微软雅黑" w:eastAsia="微软雅黑" w:hAnsi="微软雅黑" w:hint="eastAsia"/>
+                <w:color w:val="333333"/>
+                <w:szCs w:val="21"/>
+              </w:rPr>
+            </w:pPr>
+            <w:r>
+              <w:rPr>
+                <w:rFonts w:ascii="微软雅黑" w:eastAsia="微软雅黑" w:hAnsi="微软雅黑" w:hint="eastAsia"/>
+                <w:color w:val="333333"/>
+                <w:szCs w:val="21"/>
+              </w:rPr>
+              <w:t>规定音频文件的 URL。</w:t>
+            </w:r>
+          </w:p>
+        </w:tc>
+      </w:tr>
+    </w:tbl>
+    <w:p>
+      <w:pPr>
+        <w:rPr>
+          <w:rFonts w:hint="eastAsia"/>
+        </w:rPr>
+      </w:pPr>
+    </w:p>
+    <w:p>
+      <w:pPr>
+        <w:pStyle w:val="3"/>
+      </w:pPr>
+      <w:r>
+        <w:rPr>
+          <w:rFonts w:hint="eastAsia"/>
+        </w:rPr>
+        <w:t>6</w:t>
+      </w:r>
+      <w:r>
+        <w:t>.</w:t>
+      </w:r>
+      <w:r>
+        <w:t xml:space="preserve"> </w:t>
+      </w:r>
+      <w:r>
+        <w:rPr>
+          <w:rFonts w:hint="eastAsia"/>
+        </w:rPr>
+        <w:t>视频&lt;</w:t>
+      </w:r>
+      <w:r>
+        <w:rPr>
+          <w:rFonts w:ascii="Consolas" w:hAnsi="Consolas"/>
+          <w:color w:val="333333"/>
+          <w:sz w:val="21"/>
+          <w:szCs w:val="21"/>
+          <w:shd w:val="clear" w:color="auto" w:fill="FFFFFF"/>
+        </w:rPr>
+        <w:t>video</w:t>
+      </w:r>
+      <w:r>
+        <w:t>&gt;</w:t>
+      </w:r>
+    </w:p>
+    <w:p>
+      <w:pPr>
+        <w:pStyle w:val="4"/>
+        <w:rPr>
+          <w:rFonts w:hint="eastAsia"/>
+        </w:rPr>
+      </w:pPr>
+      <w:r>
+        <w:rPr>
+          <w:rFonts w:hint="eastAsia"/>
+        </w:rPr>
+        <w:t>范例</w:t>
+      </w:r>
+      <w:r>
+        <w:rPr>
+          <w:rFonts w:hint="eastAsia"/>
+          <w:noProof/>
+        </w:rPr>
+        <mc:AlternateContent>
+          <mc:Choice Requires="wps">
+            <w:drawing>
+              <wp:anchor distT="0" distB="0" distL="114300" distR="114300" simplePos="0" relativeHeight="251662336" behindDoc="1" locked="0" layoutInCell="1" allowOverlap="1" wp14:anchorId="3197C58B" wp14:editId="61B0D673">
+                <wp:simplePos x="0" y="0"/>
+                <wp:positionH relativeFrom="page">
+                  <wp:posOffset>1238250</wp:posOffset>
+                </wp:positionH>
+                <wp:positionV relativeFrom="page">
+                  <wp:posOffset>5040630</wp:posOffset>
+                </wp:positionV>
+                <wp:extent cx="5057775" cy="2543175"/>
+                <wp:effectExtent l="0" t="0" r="28575" b="28575"/>
+                <wp:wrapTight wrapText="bothSides">
+                  <wp:wrapPolygon edited="0">
+                    <wp:start x="0" y="0"/>
+                    <wp:lineTo x="0" y="21681"/>
+                    <wp:lineTo x="21641" y="21681"/>
+                    <wp:lineTo x="21641" y="0"/>
+                    <wp:lineTo x="0" y="0"/>
+                  </wp:wrapPolygon>
+                </wp:wrapTight>
+                <wp:docPr id="4" name="矩形 4"/>
+                <wp:cNvGraphicFramePr/>
+                <a:graphic xmlns:a="http://schemas.openxmlformats.org/drawingml/2006/main">
+                  <a:graphicData uri="http://schemas.microsoft.com/office/word/2010/wordprocessingShape">
+                    <wps:wsp>
+                      <wps:cNvSpPr/>
+                      <wps:spPr>
+                        <a:xfrm>
+                          <a:off x="0" y="0"/>
+                          <a:ext cx="5057775" cy="2543175"/>
+                        </a:xfrm>
+                        <a:prstGeom prst="rect">
+                          <a:avLst/>
+                        </a:prstGeom>
+                        <a:solidFill>
+                          <a:schemeClr val="accent2"/>
+                        </a:solidFill>
+                      </wps:spPr>
+                      <wps:style>
+                        <a:lnRef idx="2">
+                          <a:schemeClr val="accent1">
+                            <a:shade val="50000"/>
+                          </a:schemeClr>
+                        </a:lnRef>
+                        <a:fillRef idx="1">
+                          <a:schemeClr val="accent1"/>
+                        </a:fillRef>
+                        <a:effectRef idx="0">
+                          <a:schemeClr val="accent1"/>
+                        </a:effectRef>
+                        <a:fontRef idx="minor">
+                          <a:schemeClr val="lt1"/>
+                        </a:fontRef>
+                      </wps:style>
+                      <wps:txbx>
+                        <w:txbxContent>
+                          <w:p>
+                            <w:pPr>
+                              <w:widowControl/>
+                              <w:shd w:val="clear" w:color="auto" w:fill="FFFFFF"/>
+                              <w:tabs>
+                                <w:tab w:val="left" w:pos="916"/>
+                                <w:tab w:val="left" w:pos="1832"/>
+                                <w:tab w:val="left" w:pos="2748"/>
+                                <w:tab w:val="left" w:pos="3664"/>
+                                <w:tab w:val="left" w:pos="4580"/>
+                                <w:tab w:val="left" w:pos="5496"/>
+                                <w:tab w:val="left" w:pos="6412"/>
+                                <w:tab w:val="left" w:pos="7328"/>
+                                <w:tab w:val="left" w:pos="8244"/>
+                                <w:tab w:val="left" w:pos="9160"/>
+                                <w:tab w:val="left" w:pos="10076"/>
+                                <w:tab w:val="left" w:pos="10992"/>
+                                <w:tab w:val="left" w:pos="11908"/>
+                                <w:tab w:val="left" w:pos="12824"/>
+                                <w:tab w:val="left" w:pos="13740"/>
+                                <w:tab w:val="left" w:pos="14656"/>
+                              </w:tabs>
+                              <w:jc w:val="left"/>
+                              <w:rPr>
+                                <w:rFonts w:ascii="宋体" w:eastAsia="宋体" w:hAnsi="宋体" w:cs="宋体"/>
+                                <w:color w:val="000000"/>
+                                <w:kern w:val="0"/>
+                                <w:sz w:val="23"/>
+                                <w:szCs w:val="23"/>
+                              </w:rPr>
+                            </w:pPr>
+                            <w:r>
+                              <w:rPr>
+                                <w:rFonts w:ascii="宋体" w:eastAsia="宋体" w:hAnsi="宋体" w:cs="宋体" w:hint="eastAsia"/>
+                                <w:color w:val="000000"/>
+                                <w:kern w:val="0"/>
+                                <w:sz w:val="23"/>
+                                <w:szCs w:val="23"/>
+                                <w:shd w:val="clear" w:color="auto" w:fill="EFEFEF"/>
+                              </w:rPr>
+                              <w:t xml:space="preserve">&lt;!DOCTYPE </w:t>
+                            </w:r>
+                            <w:r>
+                              <w:rPr>
+                                <w:rFonts w:ascii="宋体" w:eastAsia="宋体" w:hAnsi="宋体" w:cs="宋体" w:hint="eastAsia"/>
+                                <w:b/>
+                                <w:bCs/>
+                                <w:color w:val="0000FF"/>
+                                <w:kern w:val="0"/>
+                                <w:sz w:val="23"/>
+                                <w:szCs w:val="23"/>
+                                <w:shd w:val="clear" w:color="auto" w:fill="EFEFEF"/>
+                              </w:rPr>
+                              <w:t>html</w:t>
+                            </w:r>
+                            <w:r>
+                              <w:rPr>
+                                <w:rFonts w:ascii="宋体" w:eastAsia="宋体" w:hAnsi="宋体" w:cs="宋体" w:hint="eastAsia"/>
+                                <w:color w:val="000000"/>
+                                <w:kern w:val="0"/>
+                                <w:sz w:val="23"/>
+                                <w:szCs w:val="23"/>
+                                <w:shd w:val="clear" w:color="auto" w:fill="EFEFEF"/>
+                              </w:rPr>
+                              <w:t>&gt;</w:t>
+                            </w:r>
+                            <w:r>
+                              <w:rPr>
+                                <w:rFonts w:ascii="宋体" w:eastAsia="宋体" w:hAnsi="宋体" w:cs="宋体" w:hint="eastAsia"/>
+                                <w:color w:val="000000"/>
+                                <w:kern w:val="0"/>
+                                <w:sz w:val="23"/>
+                                <w:szCs w:val="23"/>
+                              </w:rPr>
+                              <w:br/>
+                            </w:r>
+                            <w:r>
+                              <w:rPr>
+                                <w:rFonts w:ascii="宋体" w:eastAsia="宋体" w:hAnsi="宋体" w:cs="宋体" w:hint="eastAsia"/>
+                                <w:color w:val="000000"/>
+                                <w:kern w:val="0"/>
+                                <w:sz w:val="23"/>
+                                <w:szCs w:val="23"/>
+                                <w:shd w:val="clear" w:color="auto" w:fill="EFEFEF"/>
+                              </w:rPr>
+                              <w:t>&lt;</w:t>
+                            </w:r>
+                            <w:r>
+                              <w:rPr>
+                                <w:rFonts w:ascii="宋体" w:eastAsia="宋体" w:hAnsi="宋体" w:cs="宋体" w:hint="eastAsia"/>
+                                <w:b/>
+                                <w:bCs/>
+                                <w:color w:val="000080"/>
+                                <w:kern w:val="0"/>
+                                <w:sz w:val="23"/>
+                                <w:szCs w:val="23"/>
+                                <w:shd w:val="clear" w:color="auto" w:fill="EFEFEF"/>
+                              </w:rPr>
+                              <w:t xml:space="preserve">html </w:t>
+                            </w:r>
+                            <w:proofErr w:type="spellStart"/>
+                            <w:r>
+                              <w:rPr>
+                                <w:rFonts w:ascii="宋体" w:eastAsia="宋体" w:hAnsi="宋体" w:cs="宋体" w:hint="eastAsia"/>
+                                <w:b/>
+                                <w:bCs/>
+                                <w:color w:val="0000FF"/>
+                                <w:kern w:val="0"/>
+                                <w:sz w:val="23"/>
+                                <w:szCs w:val="23"/>
+                                <w:shd w:val="clear" w:color="auto" w:fill="EFEFEF"/>
+                              </w:rPr>
+                              <w:t>lang</w:t>
+                            </w:r>
+                            <w:proofErr w:type="spellEnd"/>
+                            <w:r>
+                              <w:rPr>
+                                <w:rFonts w:ascii="宋体" w:eastAsia="宋体" w:hAnsi="宋体" w:cs="宋体" w:hint="eastAsia"/>
+                                <w:b/>
+                                <w:bCs/>
+                                <w:color w:val="0000FF"/>
+                                <w:kern w:val="0"/>
+                                <w:sz w:val="23"/>
+                                <w:szCs w:val="23"/>
+                                <w:shd w:val="clear" w:color="auto" w:fill="EFEFEF"/>
+                              </w:rPr>
+                              <w:t>=</w:t>
+                            </w:r>
+                            <w:r>
+                              <w:rPr>
+                                <w:rFonts w:ascii="宋体" w:eastAsia="宋体" w:hAnsi="宋体" w:cs="宋体" w:hint="eastAsia"/>
+                                <w:b/>
+                                <w:bCs/>
+                                <w:color w:val="008000"/>
+                                <w:kern w:val="0"/>
+                                <w:sz w:val="23"/>
+                                <w:szCs w:val="23"/>
+                                <w:shd w:val="clear" w:color="auto" w:fill="EFEFEF"/>
+                              </w:rPr>
+                              <w:t>"</w:t>
+                            </w:r>
+                            <w:proofErr w:type="spellStart"/>
+                            <w:r>
+                              <w:rPr>
+                                <w:rFonts w:ascii="宋体" w:eastAsia="宋体" w:hAnsi="宋体" w:cs="宋体" w:hint="eastAsia"/>
+                                <w:b/>
+                                <w:bCs/>
+                                <w:color w:val="008000"/>
+                                <w:kern w:val="0"/>
+                                <w:sz w:val="23"/>
+                                <w:szCs w:val="23"/>
+                                <w:shd w:val="clear" w:color="auto" w:fill="EFEFEF"/>
+                              </w:rPr>
+                              <w:t>en</w:t>
+                            </w:r>
+                            <w:proofErr w:type="spellEnd"/>
+                            <w:r>
+                              <w:rPr>
+                                <w:rFonts w:ascii="宋体" w:eastAsia="宋体" w:hAnsi="宋体" w:cs="宋体" w:hint="eastAsia"/>
+                                <w:b/>
+                                <w:bCs/>
+                                <w:color w:val="008000"/>
+                                <w:kern w:val="0"/>
+                                <w:sz w:val="23"/>
+                                <w:szCs w:val="23"/>
+                                <w:shd w:val="clear" w:color="auto" w:fill="EFEFEF"/>
+                              </w:rPr>
+                              <w:t>"</w:t>
+                            </w:r>
+                            <w:r>
+                              <w:rPr>
+                                <w:rFonts w:ascii="宋体" w:eastAsia="宋体" w:hAnsi="宋体" w:cs="宋体" w:hint="eastAsia"/>
+                                <w:color w:val="000000"/>
+                                <w:kern w:val="0"/>
+                                <w:sz w:val="23"/>
+                                <w:szCs w:val="23"/>
+                                <w:shd w:val="clear" w:color="auto" w:fill="EFEFEF"/>
+                              </w:rPr>
+                              <w:t>&gt;</w:t>
+                            </w:r>
+                            <w:r>
+                              <w:rPr>
+                                <w:rFonts w:ascii="宋体" w:eastAsia="宋体" w:hAnsi="宋体" w:cs="宋体" w:hint="eastAsia"/>
+                                <w:color w:val="000000"/>
+                                <w:kern w:val="0"/>
+                                <w:sz w:val="23"/>
+                                <w:szCs w:val="23"/>
+                              </w:rPr>
+                              <w:br/>
+                            </w:r>
+                            <w:r>
+                              <w:rPr>
+                                <w:rFonts w:ascii="宋体" w:eastAsia="宋体" w:hAnsi="宋体" w:cs="宋体" w:hint="eastAsia"/>
+                                <w:color w:val="000000"/>
+                                <w:kern w:val="0"/>
+                                <w:sz w:val="23"/>
+                                <w:szCs w:val="23"/>
+                                <w:shd w:val="clear" w:color="auto" w:fill="EFEFEF"/>
+                              </w:rPr>
+                              <w:t>&lt;</w:t>
+                            </w:r>
+                            <w:r>
+                              <w:rPr>
+                                <w:rFonts w:ascii="宋体" w:eastAsia="宋体" w:hAnsi="宋体" w:cs="宋体" w:hint="eastAsia"/>
+                                <w:b/>
+                                <w:bCs/>
+                                <w:color w:val="000080"/>
+                                <w:kern w:val="0"/>
+                                <w:sz w:val="23"/>
+                                <w:szCs w:val="23"/>
+                                <w:shd w:val="clear" w:color="auto" w:fill="EFEFEF"/>
+                              </w:rPr>
+                              <w:t>head</w:t>
+                            </w:r>
+                            <w:r>
+                              <w:rPr>
+                                <w:rFonts w:ascii="宋体" w:eastAsia="宋体" w:hAnsi="宋体" w:cs="宋体" w:hint="eastAsia"/>
+                                <w:color w:val="000000"/>
+                                <w:kern w:val="0"/>
+                                <w:sz w:val="23"/>
+                                <w:szCs w:val="23"/>
+                                <w:shd w:val="clear" w:color="auto" w:fill="EFEFEF"/>
+                              </w:rPr>
+                              <w:t>&gt;</w:t>
+                            </w:r>
+                            <w:r>
+                              <w:rPr>
+                                <w:rFonts w:ascii="宋体" w:eastAsia="宋体" w:hAnsi="宋体" w:cs="宋体" w:hint="eastAsia"/>
+                                <w:color w:val="000000"/>
+                                <w:kern w:val="0"/>
+                                <w:sz w:val="23"/>
+                                <w:szCs w:val="23"/>
+                              </w:rPr>
+                              <w:br/>
+                              <w:t xml:space="preserve">    </w:t>
+                            </w:r>
+                            <w:r>
+                              <w:rPr>
+                                <w:rFonts w:ascii="宋体" w:eastAsia="宋体" w:hAnsi="宋体" w:cs="宋体" w:hint="eastAsia"/>
+                                <w:color w:val="000000"/>
+                                <w:kern w:val="0"/>
+                                <w:sz w:val="23"/>
+                                <w:szCs w:val="23"/>
+                                <w:shd w:val="clear" w:color="auto" w:fill="EFEFEF"/>
+                              </w:rPr>
+                              <w:t>&lt;</w:t>
+                            </w:r>
+                            <w:r>
+                              <w:rPr>
+                                <w:rFonts w:ascii="宋体" w:eastAsia="宋体" w:hAnsi="宋体" w:cs="宋体" w:hint="eastAsia"/>
+                                <w:b/>
+                                <w:bCs/>
+                                <w:color w:val="000080"/>
+                                <w:kern w:val="0"/>
+                                <w:sz w:val="23"/>
+                                <w:szCs w:val="23"/>
+                                <w:shd w:val="clear" w:color="auto" w:fill="EFEFEF"/>
+                              </w:rPr>
+                              <w:t xml:space="preserve">meta </w:t>
+                            </w:r>
+                            <w:r>
+                              <w:rPr>
+                                <w:rFonts w:ascii="宋体" w:eastAsia="宋体" w:hAnsi="宋体" w:cs="宋体" w:hint="eastAsia"/>
+                                <w:b/>
+                                <w:bCs/>
+                                <w:color w:val="0000FF"/>
+                                <w:kern w:val="0"/>
+                                <w:sz w:val="23"/>
+                                <w:szCs w:val="23"/>
+                                <w:shd w:val="clear" w:color="auto" w:fill="EFEFEF"/>
+                              </w:rPr>
+                              <w:t>charset=</w:t>
+                            </w:r>
+                            <w:r>
+                              <w:rPr>
+                                <w:rFonts w:ascii="宋体" w:eastAsia="宋体" w:hAnsi="宋体" w:cs="宋体" w:hint="eastAsia"/>
+                                <w:b/>
+                                <w:bCs/>
+                                <w:color w:val="008000"/>
+                                <w:kern w:val="0"/>
+                                <w:sz w:val="23"/>
+                                <w:szCs w:val="23"/>
+                                <w:shd w:val="clear" w:color="auto" w:fill="EFEFEF"/>
+                              </w:rPr>
+                              <w:t>"UTF-8"</w:t>
+                            </w:r>
+                            <w:r>
+                              <w:rPr>
+                                <w:rFonts w:ascii="宋体" w:eastAsia="宋体" w:hAnsi="宋体" w:cs="宋体" w:hint="eastAsia"/>
+                                <w:color w:val="000000"/>
+                                <w:kern w:val="0"/>
+                                <w:sz w:val="23"/>
+                                <w:szCs w:val="23"/>
+                                <w:shd w:val="clear" w:color="auto" w:fill="EFEFEF"/>
+                              </w:rPr>
+                              <w:t>&gt;</w:t>
+                            </w:r>
+                            <w:r>
+                              <w:rPr>
+                                <w:rFonts w:ascii="宋体" w:eastAsia="宋体" w:hAnsi="宋体" w:cs="宋体" w:hint="eastAsia"/>
+                                <w:color w:val="000000"/>
+                                <w:kern w:val="0"/>
+                                <w:sz w:val="23"/>
+                                <w:szCs w:val="23"/>
+                              </w:rPr>
+                              <w:br/>
+                              <w:t xml:space="preserve">    </w:t>
+                            </w:r>
+                            <w:r>
+                              <w:rPr>
+                                <w:rFonts w:ascii="宋体" w:eastAsia="宋体" w:hAnsi="宋体" w:cs="宋体" w:hint="eastAsia"/>
+                                <w:color w:val="000000"/>
+                                <w:kern w:val="0"/>
+                                <w:sz w:val="23"/>
+                                <w:szCs w:val="23"/>
+                                <w:shd w:val="clear" w:color="auto" w:fill="EFEFEF"/>
+                              </w:rPr>
+                              <w:t>&lt;</w:t>
+                            </w:r>
+                            <w:r>
+                              <w:rPr>
+                                <w:rFonts w:ascii="宋体" w:eastAsia="宋体" w:hAnsi="宋体" w:cs="宋体" w:hint="eastAsia"/>
+                                <w:b/>
+                                <w:bCs/>
+                                <w:color w:val="000080"/>
+                                <w:kern w:val="0"/>
+                                <w:sz w:val="23"/>
+                                <w:szCs w:val="23"/>
+                                <w:shd w:val="clear" w:color="auto" w:fill="EFEFEF"/>
+                              </w:rPr>
+                              <w:t>title</w:t>
+                            </w:r>
+                            <w:r>
+                              <w:rPr>
+                                <w:rFonts w:ascii="宋体" w:eastAsia="宋体" w:hAnsi="宋体" w:cs="宋体" w:hint="eastAsia"/>
+                                <w:color w:val="000000"/>
+                                <w:kern w:val="0"/>
+                                <w:sz w:val="23"/>
+                                <w:szCs w:val="23"/>
+                                <w:shd w:val="clear" w:color="auto" w:fill="EFEFEF"/>
+                              </w:rPr>
+                              <w:t>&gt;</w:t>
+                            </w:r>
+                            <w:r>
+                              <w:rPr>
+                                <w:rFonts w:ascii="宋体" w:eastAsia="宋体" w:hAnsi="宋体" w:cs="宋体" w:hint="eastAsia"/>
+                                <w:color w:val="000000"/>
+                                <w:kern w:val="0"/>
+                                <w:sz w:val="23"/>
+                                <w:szCs w:val="23"/>
+                              </w:rPr>
+                              <w:t>Title</w:t>
+                            </w:r>
+                            <w:r>
+                              <w:rPr>
+                                <w:rFonts w:ascii="宋体" w:eastAsia="宋体" w:hAnsi="宋体" w:cs="宋体" w:hint="eastAsia"/>
+                                <w:color w:val="000000"/>
+                                <w:kern w:val="0"/>
+                                <w:sz w:val="23"/>
+                                <w:szCs w:val="23"/>
+                                <w:shd w:val="clear" w:color="auto" w:fill="EFEFEF"/>
+                              </w:rPr>
+                              <w:t>&lt;/</w:t>
+                            </w:r>
+                            <w:r>
+                              <w:rPr>
+                                <w:rFonts w:ascii="宋体" w:eastAsia="宋体" w:hAnsi="宋体" w:cs="宋体" w:hint="eastAsia"/>
+                                <w:b/>
+                                <w:bCs/>
+                                <w:color w:val="000080"/>
+                                <w:kern w:val="0"/>
+                                <w:sz w:val="23"/>
+                                <w:szCs w:val="23"/>
+                                <w:shd w:val="clear" w:color="auto" w:fill="EFEFEF"/>
+                              </w:rPr>
+                              <w:t>title</w:t>
+                            </w:r>
+                            <w:r>
+                              <w:rPr>
+                                <w:rFonts w:ascii="宋体" w:eastAsia="宋体" w:hAnsi="宋体" w:cs="宋体" w:hint="eastAsia"/>
+                                <w:color w:val="000000"/>
+                                <w:kern w:val="0"/>
+                                <w:sz w:val="23"/>
+                                <w:szCs w:val="23"/>
+                                <w:shd w:val="clear" w:color="auto" w:fill="EFEFEF"/>
+                              </w:rPr>
+                              <w:t>&gt;</w:t>
+                            </w:r>
+                            <w:r>
+                              <w:rPr>
+                                <w:rFonts w:ascii="宋体" w:eastAsia="宋体" w:hAnsi="宋体" w:cs="宋体" w:hint="eastAsia"/>
+                                <w:color w:val="000000"/>
+                                <w:kern w:val="0"/>
+                                <w:sz w:val="23"/>
+                                <w:szCs w:val="23"/>
+                              </w:rPr>
+                              <w:br/>
+                            </w:r>
+                            <w:r>
+                              <w:rPr>
+                                <w:rFonts w:ascii="宋体" w:eastAsia="宋体" w:hAnsi="宋体" w:cs="宋体" w:hint="eastAsia"/>
+                                <w:color w:val="000000"/>
+                                <w:kern w:val="0"/>
+                                <w:sz w:val="23"/>
+                                <w:szCs w:val="23"/>
+                                <w:shd w:val="clear" w:color="auto" w:fill="EFEFEF"/>
+                              </w:rPr>
+                              <w:t>&lt;/</w:t>
+                            </w:r>
+                            <w:r>
+                              <w:rPr>
+                                <w:rFonts w:ascii="宋体" w:eastAsia="宋体" w:hAnsi="宋体" w:cs="宋体" w:hint="eastAsia"/>
+                                <w:b/>
+                                <w:bCs/>
+                                <w:color w:val="000080"/>
+                                <w:kern w:val="0"/>
+                                <w:sz w:val="23"/>
+                                <w:szCs w:val="23"/>
+                                <w:shd w:val="clear" w:color="auto" w:fill="EFEFEF"/>
+                              </w:rPr>
+                              <w:t>head</w:t>
+                            </w:r>
+                            <w:r>
+                              <w:rPr>
+                                <w:rFonts w:ascii="宋体" w:eastAsia="宋体" w:hAnsi="宋体" w:cs="宋体" w:hint="eastAsia"/>
+                                <w:color w:val="000000"/>
+                                <w:kern w:val="0"/>
+                                <w:sz w:val="23"/>
+                                <w:szCs w:val="23"/>
+                                <w:shd w:val="clear" w:color="auto" w:fill="EFEFEF"/>
+                              </w:rPr>
+                              <w:t>&gt;</w:t>
+                            </w:r>
+                            <w:r>
+                              <w:rPr>
+                                <w:rFonts w:ascii="宋体" w:eastAsia="宋体" w:hAnsi="宋体" w:cs="宋体" w:hint="eastAsia"/>
+                                <w:color w:val="000000"/>
+                                <w:kern w:val="0"/>
+                                <w:sz w:val="23"/>
+                                <w:szCs w:val="23"/>
+                              </w:rPr>
+                              <w:br/>
+                            </w:r>
+                            <w:r>
+                              <w:rPr>
+                                <w:rFonts w:ascii="宋体" w:eastAsia="宋体" w:hAnsi="宋体" w:cs="宋体" w:hint="eastAsia"/>
+                                <w:color w:val="000000"/>
+                                <w:kern w:val="0"/>
+                                <w:sz w:val="23"/>
+                                <w:szCs w:val="23"/>
+                                <w:shd w:val="clear" w:color="auto" w:fill="EFEFEF"/>
+                              </w:rPr>
+                              <w:t>&lt;</w:t>
+                            </w:r>
+                            <w:r>
+                              <w:rPr>
+                                <w:rFonts w:ascii="宋体" w:eastAsia="宋体" w:hAnsi="宋体" w:cs="宋体" w:hint="eastAsia"/>
+                                <w:b/>
+                                <w:bCs/>
+                                <w:color w:val="000080"/>
+                                <w:kern w:val="0"/>
+                                <w:sz w:val="23"/>
+                                <w:szCs w:val="23"/>
+                                <w:shd w:val="clear" w:color="auto" w:fill="EFEFEF"/>
+                              </w:rPr>
+                              <w:t>body</w:t>
+                            </w:r>
+                            <w:r>
+                              <w:rPr>
+                                <w:rFonts w:ascii="宋体" w:eastAsia="宋体" w:hAnsi="宋体" w:cs="宋体" w:hint="eastAsia"/>
+                                <w:color w:val="000000"/>
+                                <w:kern w:val="0"/>
+                                <w:sz w:val="23"/>
+                                <w:szCs w:val="23"/>
+                                <w:shd w:val="clear" w:color="auto" w:fill="EFEFEF"/>
+                              </w:rPr>
+                              <w:t>&gt;</w:t>
+                            </w:r>
+                            <w:r>
+                              <w:rPr>
+                                <w:rFonts w:ascii="宋体" w:eastAsia="宋体" w:hAnsi="宋体" w:cs="宋体" w:hint="eastAsia"/>
+                                <w:color w:val="000000"/>
+                                <w:kern w:val="0"/>
+                                <w:sz w:val="23"/>
+                                <w:szCs w:val="23"/>
+                              </w:rPr>
+                              <w:br/>
+                              <w:t xml:space="preserve">    </w:t>
+                            </w:r>
+                            <w:r>
+                              <w:rPr>
+                                <w:rFonts w:ascii="宋体" w:eastAsia="宋体" w:hAnsi="宋体" w:cs="宋体" w:hint="eastAsia"/>
+                                <w:color w:val="000000"/>
+                                <w:kern w:val="0"/>
+                                <w:sz w:val="23"/>
+                                <w:szCs w:val="23"/>
+                                <w:shd w:val="clear" w:color="auto" w:fill="EFEFEF"/>
+                              </w:rPr>
+                              <w:t>&lt;</w:t>
+                            </w:r>
+                            <w:r>
+                              <w:rPr>
+                                <w:rFonts w:ascii="宋体" w:eastAsia="宋体" w:hAnsi="宋体" w:cs="宋体" w:hint="eastAsia"/>
+                                <w:b/>
+                                <w:bCs/>
+                                <w:color w:val="000080"/>
+                                <w:kern w:val="0"/>
+                                <w:sz w:val="23"/>
+                                <w:szCs w:val="23"/>
+                                <w:shd w:val="clear" w:color="auto" w:fill="EFEFEF"/>
+                              </w:rPr>
+                              <w:t xml:space="preserve">video </w:t>
+                            </w:r>
+                            <w:r>
+                              <w:rPr>
+                                <w:rFonts w:ascii="宋体" w:eastAsia="宋体" w:hAnsi="宋体" w:cs="宋体" w:hint="eastAsia"/>
+                                <w:b/>
+                                <w:bCs/>
+                                <w:color w:val="0000FF"/>
+                                <w:kern w:val="0"/>
+                                <w:sz w:val="23"/>
+                                <w:szCs w:val="23"/>
+                                <w:shd w:val="clear" w:color="auto" w:fill="EFEFEF"/>
+                              </w:rPr>
+                              <w:t>width=</w:t>
+                            </w:r>
+                            <w:r>
+                              <w:rPr>
+                                <w:rFonts w:ascii="宋体" w:eastAsia="宋体" w:hAnsi="宋体" w:cs="宋体" w:hint="eastAsia"/>
+                                <w:b/>
+                                <w:bCs/>
+                                <w:color w:val="008000"/>
+                                <w:kern w:val="0"/>
+                                <w:sz w:val="23"/>
+                                <w:szCs w:val="23"/>
+                                <w:shd w:val="clear" w:color="auto" w:fill="EFEFEF"/>
+                              </w:rPr>
+                              <w:t xml:space="preserve">"800px" </w:t>
+                            </w:r>
+                            <w:r>
+                              <w:rPr>
+                                <w:rFonts w:ascii="宋体" w:eastAsia="宋体" w:hAnsi="宋体" w:cs="宋体" w:hint="eastAsia"/>
+                                <w:b/>
+                                <w:bCs/>
+                                <w:color w:val="0000FF"/>
+                                <w:kern w:val="0"/>
+                                <w:sz w:val="23"/>
+                                <w:szCs w:val="23"/>
+                                <w:shd w:val="clear" w:color="auto" w:fill="EFEFEF"/>
+                              </w:rPr>
+                              <w:t>height=</w:t>
+                            </w:r>
+                            <w:r>
+                              <w:rPr>
+                                <w:rFonts w:ascii="宋体" w:eastAsia="宋体" w:hAnsi="宋体" w:cs="宋体" w:hint="eastAsia"/>
+                                <w:b/>
+                                <w:bCs/>
+                                <w:color w:val="008000"/>
+                                <w:kern w:val="0"/>
+                                <w:sz w:val="23"/>
+                                <w:szCs w:val="23"/>
+                                <w:shd w:val="clear" w:color="auto" w:fill="EFEFEF"/>
+                              </w:rPr>
+                              <w:t xml:space="preserve">"500px" </w:t>
+                            </w:r>
+                            <w:proofErr w:type="spellStart"/>
+                            <w:r>
+                              <w:rPr>
+                                <w:rFonts w:ascii="宋体" w:eastAsia="宋体" w:hAnsi="宋体" w:cs="宋体" w:hint="eastAsia"/>
+                                <w:b/>
+                                <w:bCs/>
+                                <w:color w:val="0000FF"/>
+                                <w:kern w:val="0"/>
+                                <w:sz w:val="23"/>
+                                <w:szCs w:val="23"/>
+                                <w:shd w:val="clear" w:color="auto" w:fill="EFEFEF"/>
+                              </w:rPr>
+                              <w:t>autoplay</w:t>
+                            </w:r>
+                            <w:proofErr w:type="spellEnd"/>
+                            <w:r>
+                              <w:rPr>
+                                <w:rFonts w:ascii="宋体" w:eastAsia="宋体" w:hAnsi="宋体" w:cs="宋体" w:hint="eastAsia"/>
+                                <w:b/>
+                                <w:bCs/>
+                                <w:color w:val="0000FF"/>
+                                <w:kern w:val="0"/>
+                                <w:sz w:val="23"/>
+                                <w:szCs w:val="23"/>
+                                <w:shd w:val="clear" w:color="auto" w:fill="EFEFEF"/>
+                              </w:rPr>
+                              <w:t xml:space="preserve"> controls </w:t>
+                            </w:r>
+                            <w:proofErr w:type="spellStart"/>
+                            <w:r>
+                              <w:rPr>
+                                <w:rFonts w:ascii="宋体" w:eastAsia="宋体" w:hAnsi="宋体" w:cs="宋体" w:hint="eastAsia"/>
+                                <w:b/>
+                                <w:bCs/>
+                                <w:color w:val="0000FF"/>
+                                <w:kern w:val="0"/>
+                                <w:sz w:val="23"/>
+                                <w:szCs w:val="23"/>
+                                <w:shd w:val="clear" w:color="auto" w:fill="EFEFEF"/>
+                              </w:rPr>
+                              <w:t>src</w:t>
+                            </w:r>
+                            <w:proofErr w:type="spellEnd"/>
+                            <w:r>
+                              <w:rPr>
+                                <w:rFonts w:ascii="宋体" w:eastAsia="宋体" w:hAnsi="宋体" w:cs="宋体" w:hint="eastAsia"/>
+                                <w:b/>
+                                <w:bCs/>
+                                <w:color w:val="0000FF"/>
+                                <w:kern w:val="0"/>
+                                <w:sz w:val="23"/>
+                                <w:szCs w:val="23"/>
+                                <w:shd w:val="clear" w:color="auto" w:fill="EFEFEF"/>
+                              </w:rPr>
+                              <w:t>=</w:t>
+                            </w:r>
+                            <w:proofErr w:type="gramStart"/>
+                            <w:r>
+                              <w:rPr>
+                                <w:rFonts w:ascii="宋体" w:eastAsia="宋体" w:hAnsi="宋体" w:cs="宋体" w:hint="eastAsia"/>
+                                <w:b/>
+                                <w:bCs/>
+                                <w:color w:val="008000"/>
+                                <w:kern w:val="0"/>
+                                <w:sz w:val="23"/>
+                                <w:szCs w:val="23"/>
+                                <w:shd w:val="clear" w:color="auto" w:fill="EFEFEF"/>
+                              </w:rPr>
+                              <w:t>"..</w:t>
+                            </w:r>
+                            <w:proofErr w:type="gramEnd"/>
+                            <w:r>
+                              <w:rPr>
+                                <w:rFonts w:ascii="宋体" w:eastAsia="宋体" w:hAnsi="宋体" w:cs="宋体" w:hint="eastAsia"/>
+                                <w:b/>
+                                <w:bCs/>
+                                <w:color w:val="008000"/>
+                                <w:kern w:val="0"/>
+                                <w:sz w:val="23"/>
+                                <w:szCs w:val="23"/>
+                                <w:shd w:val="clear" w:color="auto" w:fill="EFEFEF"/>
+                              </w:rPr>
+                              <w:t>/resources/1CSS颜色.mp4"</w:t>
+                            </w:r>
+                            <w:r>
+                              <w:rPr>
+                                <w:rFonts w:ascii="宋体" w:eastAsia="宋体" w:hAnsi="宋体" w:cs="宋体" w:hint="eastAsia"/>
+                                <w:color w:val="000000"/>
+                                <w:kern w:val="0"/>
+                                <w:sz w:val="23"/>
+                                <w:szCs w:val="23"/>
+                                <w:shd w:val="clear" w:color="auto" w:fill="EFEFEF"/>
+                              </w:rPr>
+                              <w:t>&gt;</w:t>
+                            </w:r>
+                            <w:r>
+                              <w:rPr>
+                                <w:rFonts w:ascii="宋体" w:eastAsia="宋体" w:hAnsi="宋体" w:cs="宋体" w:hint="eastAsia"/>
+                                <w:color w:val="000000"/>
+                                <w:kern w:val="0"/>
+                                <w:sz w:val="23"/>
+                                <w:szCs w:val="23"/>
+                              </w:rPr>
+                              <w:br/>
+                              <w:t xml:space="preserve">    </w:t>
+                            </w:r>
+                            <w:r>
+                              <w:rPr>
+                                <w:rFonts w:ascii="宋体" w:eastAsia="宋体" w:hAnsi="宋体" w:cs="宋体" w:hint="eastAsia"/>
+                                <w:color w:val="000000"/>
+                                <w:kern w:val="0"/>
+                                <w:sz w:val="23"/>
+                                <w:szCs w:val="23"/>
+                                <w:shd w:val="clear" w:color="auto" w:fill="EFEFEF"/>
+                              </w:rPr>
+                              <w:t>&lt;/</w:t>
+                            </w:r>
+                            <w:r>
+                              <w:rPr>
+                                <w:rFonts w:ascii="宋体" w:eastAsia="宋体" w:hAnsi="宋体" w:cs="宋体" w:hint="eastAsia"/>
+                                <w:b/>
+                                <w:bCs/>
+                                <w:color w:val="000080"/>
+                                <w:kern w:val="0"/>
+                                <w:sz w:val="23"/>
+                                <w:szCs w:val="23"/>
+                                <w:shd w:val="clear" w:color="auto" w:fill="EFEFEF"/>
+                              </w:rPr>
+                              <w:t>video</w:t>
+                            </w:r>
+                            <w:r>
+                              <w:rPr>
+                                <w:rFonts w:ascii="宋体" w:eastAsia="宋体" w:hAnsi="宋体" w:cs="宋体" w:hint="eastAsia"/>
+                                <w:color w:val="000000"/>
+                                <w:kern w:val="0"/>
+                                <w:sz w:val="23"/>
+                                <w:szCs w:val="23"/>
+                                <w:shd w:val="clear" w:color="auto" w:fill="EFEFEF"/>
+                              </w:rPr>
+                              <w:t>&gt;</w:t>
+                            </w:r>
+                            <w:r>
+                              <w:rPr>
+                                <w:rFonts w:ascii="宋体" w:eastAsia="宋体" w:hAnsi="宋体" w:cs="宋体" w:hint="eastAsia"/>
+                                <w:color w:val="000000"/>
+                                <w:kern w:val="0"/>
+                                <w:sz w:val="23"/>
+                                <w:szCs w:val="23"/>
+                              </w:rPr>
+                              <w:br/>
+                            </w:r>
+                            <w:r>
+                              <w:rPr>
+                                <w:rFonts w:ascii="宋体" w:eastAsia="宋体" w:hAnsi="宋体" w:cs="宋体" w:hint="eastAsia"/>
+                                <w:color w:val="000000"/>
+                                <w:kern w:val="0"/>
+                                <w:sz w:val="23"/>
+                                <w:szCs w:val="23"/>
+                                <w:shd w:val="clear" w:color="auto" w:fill="EFEFEF"/>
+                              </w:rPr>
+                              <w:t>&lt;/</w:t>
+                            </w:r>
+                            <w:r>
+                              <w:rPr>
+                                <w:rFonts w:ascii="宋体" w:eastAsia="宋体" w:hAnsi="宋体" w:cs="宋体" w:hint="eastAsia"/>
+                                <w:b/>
+                                <w:bCs/>
+                                <w:color w:val="000080"/>
+                                <w:kern w:val="0"/>
+                                <w:sz w:val="23"/>
+                                <w:szCs w:val="23"/>
+                                <w:shd w:val="clear" w:color="auto" w:fill="EFEFEF"/>
+                              </w:rPr>
+                              <w:t>body</w:t>
+                            </w:r>
+                            <w:r>
+                              <w:rPr>
+                                <w:rFonts w:ascii="宋体" w:eastAsia="宋体" w:hAnsi="宋体" w:cs="宋体" w:hint="eastAsia"/>
+                                <w:color w:val="000000"/>
+                                <w:kern w:val="0"/>
+                                <w:sz w:val="23"/>
+                                <w:szCs w:val="23"/>
+                                <w:shd w:val="clear" w:color="auto" w:fill="EFEFEF"/>
+                              </w:rPr>
+                              <w:t>&gt;</w:t>
+                            </w:r>
+                            <w:r>
+                              <w:rPr>
+                                <w:rFonts w:ascii="宋体" w:eastAsia="宋体" w:hAnsi="宋体" w:cs="宋体" w:hint="eastAsia"/>
+                                <w:color w:val="000000"/>
+                                <w:kern w:val="0"/>
+                                <w:sz w:val="23"/>
+                                <w:szCs w:val="23"/>
+                              </w:rPr>
+                              <w:br/>
+                            </w:r>
+                            <w:r>
+                              <w:rPr>
+                                <w:rFonts w:ascii="宋体" w:eastAsia="宋体" w:hAnsi="宋体" w:cs="宋体" w:hint="eastAsia"/>
+                                <w:color w:val="000000"/>
+                                <w:kern w:val="0"/>
+                                <w:sz w:val="23"/>
+                                <w:szCs w:val="23"/>
+                                <w:shd w:val="clear" w:color="auto" w:fill="EFEFEF"/>
+                              </w:rPr>
+                              <w:t>&lt;/</w:t>
+                            </w:r>
+                            <w:r>
+                              <w:rPr>
+                                <w:rFonts w:ascii="宋体" w:eastAsia="宋体" w:hAnsi="宋体" w:cs="宋体" w:hint="eastAsia"/>
+                                <w:b/>
+                                <w:bCs/>
+                                <w:color w:val="000080"/>
+                                <w:kern w:val="0"/>
+                                <w:sz w:val="23"/>
+                                <w:szCs w:val="23"/>
+                                <w:shd w:val="clear" w:color="auto" w:fill="EFEFEF"/>
+                              </w:rPr>
+                              <w:t>html</w:t>
+                            </w:r>
+                            <w:r>
+                              <w:rPr>
+                                <w:rFonts w:ascii="宋体" w:eastAsia="宋体" w:hAnsi="宋体" w:cs="宋体" w:hint="eastAsia"/>
+                                <w:color w:val="000000"/>
+                                <w:kern w:val="0"/>
+                                <w:sz w:val="23"/>
+                                <w:szCs w:val="23"/>
+                                <w:shd w:val="clear" w:color="auto" w:fill="EFEFEF"/>
+                              </w:rPr>
+                              <w:t>&gt;</w:t>
+                            </w:r>
+                          </w:p>
+                          <w:p>
+                            <w:pPr>
+                              <w:jc w:val="center"/>
+                            </w:pPr>
+                          </w:p>
+                        </w:txbxContent>
+                      </wps:txbx>
+                      <wps:bodyPr rot="0" spcFirstLastPara="0" vertOverflow="overflow" horzOverflow="overflow" vert="horz" wrap="square" lIns="91440" tIns="45720" rIns="91440" bIns="45720" numCol="1" spcCol="0" rtlCol="0" fromWordArt="0" anchor="ctr" anchorCtr="0" forceAA="0" compatLnSpc="1">
+                        <a:prstTxWarp prst="textNoShape">
+                          <a:avLst/>
+                        </a:prstTxWarp>
+                        <a:noAutofit/>
+                      </wps:bodyPr>
+                    </wps:wsp>
+                  </a:graphicData>
+                </a:graphic>
+                <wp14:sizeRelV relativeFrom="margin">
+                  <wp14:pctHeight>0</wp14:pctHeight>
+                </wp14:sizeRelV>
+              </wp:anchor>
+            </w:drawing>
+          </mc:Choice>
+          <mc:Fallback>
+            <w:pict>
+              <v:rect w14:anchorId="3197C58B" id="矩形 4" o:spid="_x0000_s1030" style="position:absolute;left:0;text-align:left;margin-left:97.5pt;margin-top:396.9pt;width:398.25pt;height:200.25pt;z-index:-251654144;visibility:visible;mso-wrap-style:square;mso-height-percent:0;mso-wrap-distance-left:9pt;mso-wrap-distance-top:0;mso-wrap-distance-right:9pt;mso-wrap-distance-bottom:0;mso-position-horizontal:absolute;mso-position-horizontal-relative:page;mso-position-vertical:absolute;mso-position-vertical-relative:page;mso-height-percent:0;mso-height-relative:margin;v-text-anchor:middle" o:gfxdata="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" fillcolor="#ed7d31 [3205]" strokecolor="#1f3763 [1604]" strokeweight="1pt">
+                <v:textbox>
+                  <w:txbxContent>
+                    <w:p>
+                      <w:pPr>
+                        <w:widowControl/>
+                        <w:shd w:val="clear" w:color="auto" w:fill="FFFFFF"/>
+                        <w:tabs>
+                          <w:tab w:val="left" w:pos="916"/>
+                          <w:tab w:val="left" w:pos="1832"/>
+                          <w:tab w:val="left" w:pos="2748"/>
+                          <w:tab w:val="left" w:pos="3664"/>
+                          <w:tab w:val="left" w:pos="4580"/>
+                          <w:tab w:val="left" w:pos="5496"/>
+                          <w:tab w:val="left" w:pos="6412"/>
+                          <w:tab w:val="left" w:pos="7328"/>
+                          <w:tab w:val="left" w:pos="8244"/>
+                          <w:tab w:val="left" w:pos="9160"/>
+                          <w:tab w:val="left" w:pos="10076"/>
+                          <w:tab w:val="left" w:pos="10992"/>
+                          <w:tab w:val="left" w:pos="11908"/>
+                          <w:tab w:val="left" w:pos="12824"/>
+                          <w:tab w:val="left" w:pos="13740"/>
+                          <w:tab w:val="left" w:pos="14656"/>
+                        </w:tabs>
+                        <w:jc w:val="left"/>
+                        <w:rPr>
+                          <w:rFonts w:ascii="宋体" w:eastAsia="宋体" w:hAnsi="宋体" w:cs="宋体"/>
+                          <w:color w:val="000000"/>
+                          <w:kern w:val="0"/>
+                          <w:sz w:val="23"/>
+                          <w:szCs w:val="23"/>
+                        </w:rPr>
+                      </w:pPr>
+                      <w:r>
+                        <w:rPr>
+                          <w:rFonts w:ascii="宋体" w:eastAsia="宋体" w:hAnsi="宋体" w:cs="宋体" w:hint="eastAsia"/>
+                          <w:color w:val="000000"/>
+                          <w:kern w:val="0"/>
+                          <w:sz w:val="23"/>
+                          <w:szCs w:val="23"/>
+                          <w:shd w:val="clear" w:color="auto" w:fill="EFEFEF"/>
+                        </w:rPr>
+                        <w:t xml:space="preserve">&lt;!DOCTYPE </w:t>
+                      </w:r>
+                      <w:r>
+                        <w:rPr>
+                          <w:rFonts w:ascii="宋体" w:eastAsia="宋体" w:hAnsi="宋体" w:cs="宋体" w:hint="eastAsia"/>
+                          <w:b/>
+                          <w:bCs/>
+                          <w:color w:val="0000FF"/>
+                          <w:kern w:val="0"/>
+                          <w:sz w:val="23"/>
+                          <w:szCs w:val="23"/>
+                          <w:shd w:val="clear" w:color="auto" w:fill="EFEFEF"/>
+                        </w:rPr>
+                        <w:t>html</w:t>
+                      </w:r>
+                      <w:r>
+                        <w:rPr>
+                          <w:rFonts w:ascii="宋体" w:eastAsia="宋体" w:hAnsi="宋体" w:cs="宋体" w:hint="eastAsia"/>
+                          <w:color w:val="000000"/>
+                          <w:kern w:val="0"/>
+                          <w:sz w:val="23"/>
+                          <w:szCs w:val="23"/>
+                          <w:shd w:val="clear" w:color="auto" w:fill="EFEFEF"/>
+                        </w:rPr>
+                        <w:t>&gt;</w:t>
+                      </w:r>
+                      <w:r>
+                        <w:rPr>
+                          <w:rFonts w:ascii="宋体" w:eastAsia="宋体" w:hAnsi="宋体" w:cs="宋体" w:hint="eastAsia"/>
+                          <w:color w:val="000000"/>
+                          <w:kern w:val="0"/>
+                          <w:sz w:val="23"/>
+                          <w:szCs w:val="23"/>
+                        </w:rPr>
+                        <w:br/>
+                      </w:r>
+                      <w:r>
+                        <w:rPr>
+                          <w:rFonts w:ascii="宋体" w:eastAsia="宋体" w:hAnsi="宋体" w:cs="宋体" w:hint="eastAsia"/>
+                          <w:color w:val="000000"/>
+                          <w:kern w:val="0"/>
+                          <w:sz w:val="23"/>
+                          <w:szCs w:val="23"/>
+                          <w:shd w:val="clear" w:color="auto" w:fill="EFEFEF"/>
+                        </w:rPr>
+                        <w:t>&lt;</w:t>
+                      </w:r>
+                      <w:r>
+                        <w:rPr>
+                          <w:rFonts w:ascii="宋体" w:eastAsia="宋体" w:hAnsi="宋体" w:cs="宋体" w:hint="eastAsia"/>
+                          <w:b/>
+                          <w:bCs/>
+                          <w:color w:val="000080"/>
+                          <w:kern w:val="0"/>
+                          <w:sz w:val="23"/>
+                          <w:szCs w:val="23"/>
+                          <w:shd w:val="clear" w:color="auto" w:fill="EFEFEF"/>
+                        </w:rPr>
+                        <w:t xml:space="preserve">html </w:t>
+                      </w:r>
+                      <w:proofErr w:type="spellStart"/>
+                      <w:r>
+                        <w:rPr>
+                          <w:rFonts w:ascii="宋体" w:eastAsia="宋体" w:hAnsi="宋体" w:cs="宋体" w:hint="eastAsia"/>
+                          <w:b/>
+                          <w:bCs/>
+                          <w:color w:val="0000FF"/>
+                          <w:kern w:val="0"/>
+                          <w:sz w:val="23"/>
+                          <w:szCs w:val="23"/>
+                          <w:shd w:val="clear" w:color="auto" w:fill="EFEFEF"/>
+                        </w:rPr>
+                        <w:t>lang</w:t>
+                      </w:r>
+                      <w:proofErr w:type="spellEnd"/>
+                      <w:r>
+                        <w:rPr>
+                          <w:rFonts w:ascii="宋体" w:eastAsia="宋体" w:hAnsi="宋体" w:cs="宋体" w:hint="eastAsia"/>
+                          <w:b/>
+                          <w:bCs/>
+                          <w:color w:val="0000FF"/>
+                          <w:kern w:val="0"/>
+                          <w:sz w:val="23"/>
+                          <w:szCs w:val="23"/>
+                          <w:shd w:val="clear" w:color="auto" w:fill="EFEFEF"/>
+                        </w:rPr>
+                        <w:t>=</w:t>
+                      </w:r>
+                      <w:r>
+                        <w:rPr>
+                          <w:rFonts w:ascii="宋体" w:eastAsia="宋体" w:hAnsi="宋体" w:cs="宋体" w:hint="eastAsia"/>
+                          <w:b/>
+                          <w:bCs/>
+                          <w:color w:val="008000"/>
+                          <w:kern w:val="0"/>
+                          <w:sz w:val="23"/>
+                          <w:szCs w:val="23"/>
+                          <w:shd w:val="clear" w:color="auto" w:fill="EFEFEF"/>
+                        </w:rPr>
+                        <w:t>"</w:t>
+                      </w:r>
+                      <w:proofErr w:type="spellStart"/>
+                      <w:r>
+                        <w:rPr>
+                          <w:rFonts w:ascii="宋体" w:eastAsia="宋体" w:hAnsi="宋体" w:cs="宋体" w:hint="eastAsia"/>
+                          <w:b/>
+                          <w:bCs/>
+                          <w:color w:val="008000"/>
+                          <w:kern w:val="0"/>
+                          <w:sz w:val="23"/>
+                          <w:szCs w:val="23"/>
+                          <w:shd w:val="clear" w:color="auto" w:fill="EFEFEF"/>
+                        </w:rPr>
+                        <w:t>en</w:t>
+                      </w:r>
+                      <w:proofErr w:type="spellEnd"/>
+                      <w:r>
+                        <w:rPr>
+                          <w:rFonts w:ascii="宋体" w:eastAsia="宋体" w:hAnsi="宋体" w:cs="宋体" w:hint="eastAsia"/>
+                          <w:b/>
+                          <w:bCs/>
+                          <w:color w:val="008000"/>
+                          <w:kern w:val="0"/>
+                          <w:sz w:val="23"/>
+                          <w:szCs w:val="23"/>
+                          <w:shd w:val="clear" w:color="auto" w:fill="EFEFEF"/>
+                        </w:rPr>
+                        <w:t>"</w:t>
+                      </w:r>
+                      <w:r>
+                        <w:rPr>
+                          <w:rFonts w:ascii="宋体" w:eastAsia="宋体" w:hAnsi="宋体" w:cs="宋体" w:hint="eastAsia"/>
+                          <w:color w:val="000000"/>
+                          <w:kern w:val="0"/>
+                          <w:sz w:val="23"/>
+                          <w:szCs w:val="23"/>
+                          <w:shd w:val="clear" w:color="auto" w:fill="EFEFEF"/>
+                        </w:rPr>
+                        <w:t>&gt;</w:t>
+                      </w:r>
+                      <w:r>
+                        <w:rPr>
+                          <w:rFonts w:ascii="宋体" w:eastAsia="宋体" w:hAnsi="宋体" w:cs="宋体" w:hint="eastAsia"/>
+                          <w:color w:val="000000"/>
+                          <w:kern w:val="0"/>
+                          <w:sz w:val="23"/>
+                          <w:szCs w:val="23"/>
+                        </w:rPr>
+                        <w:br/>
+                      </w:r>
+                      <w:r>
+                        <w:rPr>
+                          <w:rFonts w:ascii="宋体" w:eastAsia="宋体" w:hAnsi="宋体" w:cs="宋体" w:hint="eastAsia"/>
+                          <w:color w:val="000000"/>
+                          <w:kern w:val="0"/>
+                          <w:sz w:val="23"/>
+                          <w:szCs w:val="23"/>
+                          <w:shd w:val="clear" w:color="auto" w:fill="EFEFEF"/>
+                        </w:rPr>
+                        <w:t>&lt;</w:t>
+                      </w:r>
+                      <w:r>
+                        <w:rPr>
+                          <w:rFonts w:ascii="宋体" w:eastAsia="宋体" w:hAnsi="宋体" w:cs="宋体" w:hint="eastAsia"/>
+                          <w:b/>
+                          <w:bCs/>
+                          <w:color w:val="000080"/>
+                          <w:kern w:val="0"/>
+                          <w:sz w:val="23"/>
+                          <w:szCs w:val="23"/>
+                          <w:shd w:val="clear" w:color="auto" w:fill="EFEFEF"/>
+                        </w:rPr>
+                        <w:t>head</w:t>
+                      </w:r>
+                      <w:r>
+                        <w:rPr>
+                          <w:rFonts w:ascii="宋体" w:eastAsia="宋体" w:hAnsi="宋体" w:cs="宋体" w:hint="eastAsia"/>
+                          <w:color w:val="000000"/>
+                          <w:kern w:val="0"/>
+                          <w:sz w:val="23"/>
+                          <w:szCs w:val="23"/>
+                          <w:shd w:val="clear" w:color="auto" w:fill="EFEFEF"/>
+                        </w:rPr>
+                        <w:t>&gt;</w:t>
+                      </w:r>
+                      <w:r>
+                        <w:rPr>
+                          <w:rFonts w:ascii="宋体" w:eastAsia="宋体" w:hAnsi="宋体" w:cs="宋体" w:hint="eastAsia"/>
+                          <w:color w:val="000000"/>
+                          <w:kern w:val="0"/>
+                          <w:sz w:val="23"/>
+                          <w:szCs w:val="23"/>
+                        </w:rPr>
+                        <w:br/>
+                        <w:t xml:space="preserve">    </w:t>
+                      </w:r>
+                      <w:r>
+                        <w:rPr>
+                          <w:rFonts w:ascii="宋体" w:eastAsia="宋体" w:hAnsi="宋体" w:cs="宋体" w:hint="eastAsia"/>
+                          <w:color w:val="000000"/>
+                          <w:kern w:val="0"/>
+                          <w:sz w:val="23"/>
+                          <w:szCs w:val="23"/>
+                          <w:shd w:val="clear" w:color="auto" w:fill="EFEFEF"/>
+                        </w:rPr>
+                        <w:t>&lt;</w:t>
+                      </w:r>
+                      <w:r>
+                        <w:rPr>
+                          <w:rFonts w:ascii="宋体" w:eastAsia="宋体" w:hAnsi="宋体" w:cs="宋体" w:hint="eastAsia"/>
+                          <w:b/>
+                          <w:bCs/>
+                          <w:color w:val="000080"/>
+                          <w:kern w:val="0"/>
+                          <w:sz w:val="23"/>
+                          <w:szCs w:val="23"/>
+                          <w:shd w:val="clear" w:color="auto" w:fill="EFEFEF"/>
+                        </w:rPr>
+                        <w:t xml:space="preserve">meta </w:t>
+                      </w:r>
+                      <w:r>
+                        <w:rPr>
+                          <w:rFonts w:ascii="宋体" w:eastAsia="宋体" w:hAnsi="宋体" w:cs="宋体" w:hint="eastAsia"/>
+                          <w:b/>
+                          <w:bCs/>
+                          <w:color w:val="0000FF"/>
+                          <w:kern w:val="0"/>
+                          <w:sz w:val="23"/>
+                          <w:szCs w:val="23"/>
+                          <w:shd w:val="clear" w:color="auto" w:fill="EFEFEF"/>
+                        </w:rPr>
+                        <w:t>charset=</w:t>
+                      </w:r>
+                      <w:r>
+                        <w:rPr>
+                          <w:rFonts w:ascii="宋体" w:eastAsia="宋体" w:hAnsi="宋体" w:cs="宋体" w:hint="eastAsia"/>
+                          <w:b/>
+                          <w:bCs/>
+                          <w:color w:val="008000"/>
+                          <w:kern w:val="0"/>
+                          <w:sz w:val="23"/>
+                          <w:szCs w:val="23"/>
+                          <w:shd w:val="clear" w:color="auto" w:fill="EFEFEF"/>
+                        </w:rPr>
+                        <w:t>"UTF-8"</w:t>
+                      </w:r>
+                      <w:r>
+                        <w:rPr>
+                          <w:rFonts w:ascii="宋体" w:eastAsia="宋体" w:hAnsi="宋体" w:cs="宋体" w:hint="eastAsia"/>
+                          <w:color w:val="000000"/>
+                          <w:kern w:val="0"/>
+                          <w:sz w:val="23"/>
+                          <w:szCs w:val="23"/>
+                          <w:shd w:val="clear" w:color="auto" w:fill="EFEFEF"/>
+                        </w:rPr>
+                        <w:t>&gt;</w:t>
+                      </w:r>
+                      <w:r>
+                        <w:rPr>
+                          <w:rFonts w:ascii="宋体" w:eastAsia="宋体" w:hAnsi="宋体" w:cs="宋体" w:hint="eastAsia"/>
+                          <w:color w:val="000000"/>
+                          <w:kern w:val="0"/>
+                          <w:sz w:val="23"/>
+                          <w:szCs w:val="23"/>
+                        </w:rPr>
+                        <w:br/>
+                        <w:t xml:space="preserve">    </w:t>
+                      </w:r>
+                      <w:r>
+                        <w:rPr>
+                          <w:rFonts w:ascii="宋体" w:eastAsia="宋体" w:hAnsi="宋体" w:cs="宋体" w:hint="eastAsia"/>
+                          <w:color w:val="000000"/>
+                          <w:kern w:val="0"/>
+                          <w:sz w:val="23"/>
+                          <w:szCs w:val="23"/>
+                          <w:shd w:val="clear" w:color="auto" w:fill="EFEFEF"/>
+                        </w:rPr>
+                        <w:t>&lt;</w:t>
+                      </w:r>
+                      <w:r>
+                        <w:rPr>
+                          <w:rFonts w:ascii="宋体" w:eastAsia="宋体" w:hAnsi="宋体" w:cs="宋体" w:hint="eastAsia"/>
+                          <w:b/>
+                          <w:bCs/>
+                          <w:color w:val="000080"/>
+                          <w:kern w:val="0"/>
+                          <w:sz w:val="23"/>
+                          <w:szCs w:val="23"/>
+                          <w:shd w:val="clear" w:color="auto" w:fill="EFEFEF"/>
+                        </w:rPr>
+                        <w:t>title</w:t>
+                      </w:r>
+                      <w:r>
+                        <w:rPr>
+                          <w:rFonts w:ascii="宋体" w:eastAsia="宋体" w:hAnsi="宋体" w:cs="宋体" w:hint="eastAsia"/>
+                          <w:color w:val="000000"/>
+                          <w:kern w:val="0"/>
+                          <w:sz w:val="23"/>
+                          <w:szCs w:val="23"/>
+                          <w:shd w:val="clear" w:color="auto" w:fill="EFEFEF"/>
+                        </w:rPr>
+                        <w:t>&gt;</w:t>
+                      </w:r>
+                      <w:r>
+                        <w:rPr>
+                          <w:rFonts w:ascii="宋体" w:eastAsia="宋体" w:hAnsi="宋体" w:cs="宋体" w:hint="eastAsia"/>
+                          <w:color w:val="000000"/>
+                          <w:kern w:val="0"/>
+                          <w:sz w:val="23"/>
+                          <w:szCs w:val="23"/>
+                        </w:rPr>
+                        <w:t>Title</w:t>
+                      </w:r>
+                      <w:r>
+                        <w:rPr>
+                          <w:rFonts w:ascii="宋体" w:eastAsia="宋体" w:hAnsi="宋体" w:cs="宋体" w:hint="eastAsia"/>
+                          <w:color w:val="000000"/>
+                          <w:kern w:val="0"/>
+                          <w:sz w:val="23"/>
+                          <w:szCs w:val="23"/>
+                          <w:shd w:val="clear" w:color="auto" w:fill="EFEFEF"/>
+                        </w:rPr>
+                        <w:t>&lt;/</w:t>
+                      </w:r>
+                      <w:r>
+                        <w:rPr>
+                          <w:rFonts w:ascii="宋体" w:eastAsia="宋体" w:hAnsi="宋体" w:cs="宋体" w:hint="eastAsia"/>
+                          <w:b/>
+                          <w:bCs/>
+                          <w:color w:val="000080"/>
+                          <w:kern w:val="0"/>
+                          <w:sz w:val="23"/>
+                          <w:szCs w:val="23"/>
+                          <w:shd w:val="clear" w:color="auto" w:fill="EFEFEF"/>
+                        </w:rPr>
+                        <w:t>title</w:t>
+                      </w:r>
+                      <w:r>
+                        <w:rPr>
+                          <w:rFonts w:ascii="宋体" w:eastAsia="宋体" w:hAnsi="宋体" w:cs="宋体" w:hint="eastAsia"/>
+                          <w:color w:val="000000"/>
+                          <w:kern w:val="0"/>
+                          <w:sz w:val="23"/>
+                          <w:szCs w:val="23"/>
+                          <w:shd w:val="clear" w:color="auto" w:fill="EFEFEF"/>
+                        </w:rPr>
+                        <w:t>&gt;</w:t>
+                      </w:r>
+                      <w:r>
+                        <w:rPr>
+                          <w:rFonts w:ascii="宋体" w:eastAsia="宋体" w:hAnsi="宋体" w:cs="宋体" w:hint="eastAsia"/>
+                          <w:color w:val="000000"/>
+                          <w:kern w:val="0"/>
+                          <w:sz w:val="23"/>
+                          <w:szCs w:val="23"/>
+                        </w:rPr>
+                        <w:br/>
+                      </w:r>
+                      <w:r>
+                        <w:rPr>
+                          <w:rFonts w:ascii="宋体" w:eastAsia="宋体" w:hAnsi="宋体" w:cs="宋体" w:hint="eastAsia"/>
+                          <w:color w:val="000000"/>
+                          <w:kern w:val="0"/>
+                          <w:sz w:val="23"/>
+                          <w:szCs w:val="23"/>
+                          <w:shd w:val="clear" w:color="auto" w:fill="EFEFEF"/>
+                        </w:rPr>
+                        <w:t>&lt;/</w:t>
+                      </w:r>
+                      <w:r>
+                        <w:rPr>
+                          <w:rFonts w:ascii="宋体" w:eastAsia="宋体" w:hAnsi="宋体" w:cs="宋体" w:hint="eastAsia"/>
+                          <w:b/>
+                          <w:bCs/>
+                          <w:color w:val="000080"/>
+                          <w:kern w:val="0"/>
+                          <w:sz w:val="23"/>
+                          <w:szCs w:val="23"/>
+                          <w:shd w:val="clear" w:color="auto" w:fill="EFEFEF"/>
+                        </w:rPr>
+                        <w:t>head</w:t>
+                      </w:r>
+                      <w:r>
+                        <w:rPr>
+                          <w:rFonts w:ascii="宋体" w:eastAsia="宋体" w:hAnsi="宋体" w:cs="宋体" w:hint="eastAsia"/>
+                          <w:color w:val="000000"/>
+                          <w:kern w:val="0"/>
+                          <w:sz w:val="23"/>
+                          <w:szCs w:val="23"/>
+                          <w:shd w:val="clear" w:color="auto" w:fill="EFEFEF"/>
+                        </w:rPr>
+                        <w:t>&gt;</w:t>
+                      </w:r>
+                      <w:r>
+                        <w:rPr>
+                          <w:rFonts w:ascii="宋体" w:eastAsia="宋体" w:hAnsi="宋体" w:cs="宋体" w:hint="eastAsia"/>
+                          <w:color w:val="000000"/>
+                          <w:kern w:val="0"/>
+                          <w:sz w:val="23"/>
+                          <w:szCs w:val="23"/>
+                        </w:rPr>
+                        <w:br/>
+                      </w:r>
+                      <w:r>
+                        <w:rPr>
+                          <w:rFonts w:ascii="宋体" w:eastAsia="宋体" w:hAnsi="宋体" w:cs="宋体" w:hint="eastAsia"/>
+                          <w:color w:val="000000"/>
+                          <w:kern w:val="0"/>
+                          <w:sz w:val="23"/>
+                          <w:szCs w:val="23"/>
+                          <w:shd w:val="clear" w:color="auto" w:fill="EFEFEF"/>
+                        </w:rPr>
+                        <w:t>&lt;</w:t>
+                      </w:r>
+                      <w:r>
+                        <w:rPr>
+                          <w:rFonts w:ascii="宋体" w:eastAsia="宋体" w:hAnsi="宋体" w:cs="宋体" w:hint="eastAsia"/>
+                          <w:b/>
+                          <w:bCs/>
+                          <w:color w:val="000080"/>
+                          <w:kern w:val="0"/>
+                          <w:sz w:val="23"/>
+                          <w:szCs w:val="23"/>
+                          <w:shd w:val="clear" w:color="auto" w:fill="EFEFEF"/>
+                        </w:rPr>
+                        <w:t>body</w:t>
+                      </w:r>
+                      <w:r>
+                        <w:rPr>
+                          <w:rFonts w:ascii="宋体" w:eastAsia="宋体" w:hAnsi="宋体" w:cs="宋体" w:hint="eastAsia"/>
+                          <w:color w:val="000000"/>
+                          <w:kern w:val="0"/>
+                          <w:sz w:val="23"/>
+                          <w:szCs w:val="23"/>
+                          <w:shd w:val="clear" w:color="auto" w:fill="EFEFEF"/>
+                        </w:rPr>
+                        <w:t>&gt;</w:t>
+                      </w:r>
+                      <w:r>
+                        <w:rPr>
+                          <w:rFonts w:ascii="宋体" w:eastAsia="宋体" w:hAnsi="宋体" w:cs="宋体" w:hint="eastAsia"/>
+                          <w:color w:val="000000"/>
+                          <w:kern w:val="0"/>
+                          <w:sz w:val="23"/>
+                          <w:szCs w:val="23"/>
+                        </w:rPr>
+                        <w:br/>
+                        <w:t xml:space="preserve">    </w:t>
+                      </w:r>
+                      <w:r>
+                        <w:rPr>
+                          <w:rFonts w:ascii="宋体" w:eastAsia="宋体" w:hAnsi="宋体" w:cs="宋体" w:hint="eastAsia"/>
+                          <w:color w:val="000000"/>
+                          <w:kern w:val="0"/>
+                          <w:sz w:val="23"/>
+                          <w:szCs w:val="23"/>
+                          <w:shd w:val="clear" w:color="auto" w:fill="EFEFEF"/>
+                        </w:rPr>
+                        <w:t>&lt;</w:t>
+                      </w:r>
+                      <w:r>
+                        <w:rPr>
+                          <w:rFonts w:ascii="宋体" w:eastAsia="宋体" w:hAnsi="宋体" w:cs="宋体" w:hint="eastAsia"/>
+                          <w:b/>
+                          <w:bCs/>
+                          <w:color w:val="000080"/>
+                          <w:kern w:val="0"/>
+                          <w:sz w:val="23"/>
+                          <w:szCs w:val="23"/>
+                          <w:shd w:val="clear" w:color="auto" w:fill="EFEFEF"/>
+                        </w:rPr>
+                        <w:t xml:space="preserve">video </w:t>
+                      </w:r>
+                      <w:r>
+                        <w:rPr>
+                          <w:rFonts w:ascii="宋体" w:eastAsia="宋体" w:hAnsi="宋体" w:cs="宋体" w:hint="eastAsia"/>
+                          <w:b/>
+                          <w:bCs/>
+                          <w:color w:val="0000FF"/>
+                          <w:kern w:val="0"/>
+                          <w:sz w:val="23"/>
+                          <w:szCs w:val="23"/>
+                          <w:shd w:val="clear" w:color="auto" w:fill="EFEFEF"/>
+                        </w:rPr>
+                        <w:t>width=</w:t>
+                      </w:r>
+                      <w:r>
+                        <w:rPr>
+                          <w:rFonts w:ascii="宋体" w:eastAsia="宋体" w:hAnsi="宋体" w:cs="宋体" w:hint="eastAsia"/>
+                          <w:b/>
+                          <w:bCs/>
+                          <w:color w:val="008000"/>
+                          <w:kern w:val="0"/>
+                          <w:sz w:val="23"/>
+                          <w:szCs w:val="23"/>
+                          <w:shd w:val="clear" w:color="auto" w:fill="EFEFEF"/>
+                        </w:rPr>
+                        <w:t xml:space="preserve">"800px" </w:t>
+                      </w:r>
+                      <w:r>
+                        <w:rPr>
+                          <w:rFonts w:ascii="宋体" w:eastAsia="宋体" w:hAnsi="宋体" w:cs="宋体" w:hint="eastAsia"/>
+                          <w:b/>
+                          <w:bCs/>
+                          <w:color w:val="0000FF"/>
+                          <w:kern w:val="0"/>
+                          <w:sz w:val="23"/>
+                          <w:szCs w:val="23"/>
+                          <w:shd w:val="clear" w:color="auto" w:fill="EFEFEF"/>
+                        </w:rPr>
+                        <w:t>height=</w:t>
+                      </w:r>
+                      <w:r>
+                        <w:rPr>
+                          <w:rFonts w:ascii="宋体" w:eastAsia="宋体" w:hAnsi="宋体" w:cs="宋体" w:hint="eastAsia"/>
+                          <w:b/>
+                          <w:bCs/>
+                          <w:color w:val="008000"/>
+                          <w:kern w:val="0"/>
+                          <w:sz w:val="23"/>
+                          <w:szCs w:val="23"/>
+                          <w:shd w:val="clear" w:color="auto" w:fill="EFEFEF"/>
+                        </w:rPr>
+                        <w:t xml:space="preserve">"500px" </w:t>
+                      </w:r>
+                      <w:proofErr w:type="spellStart"/>
+                      <w:r>
+                        <w:rPr>
+                          <w:rFonts w:ascii="宋体" w:eastAsia="宋体" w:hAnsi="宋体" w:cs="宋体" w:hint="eastAsia"/>
+                          <w:b/>
+                          <w:bCs/>
+                          <w:color w:val="0000FF"/>
+                          <w:kern w:val="0"/>
+                          <w:sz w:val="23"/>
+                          <w:szCs w:val="23"/>
+                          <w:shd w:val="clear" w:color="auto" w:fill="EFEFEF"/>
+                        </w:rPr>
+                        <w:t>autoplay</w:t>
+                      </w:r>
+                      <w:proofErr w:type="spellEnd"/>
+                      <w:r>
+                        <w:rPr>
+                          <w:rFonts w:ascii="宋体" w:eastAsia="宋体" w:hAnsi="宋体" w:cs="宋体" w:hint="eastAsia"/>
+                          <w:b/>
+                          <w:bCs/>
+                          <w:color w:val="0000FF"/>
+                          <w:kern w:val="0"/>
+                          <w:sz w:val="23"/>
+                          <w:szCs w:val="23"/>
+                          <w:shd w:val="clear" w:color="auto" w:fill="EFEFEF"/>
+                        </w:rPr>
+                        <w:t xml:space="preserve"> controls </w:t>
+                      </w:r>
+                      <w:proofErr w:type="spellStart"/>
+                      <w:r>
+                        <w:rPr>
+                          <w:rFonts w:ascii="宋体" w:eastAsia="宋体" w:hAnsi="宋体" w:cs="宋体" w:hint="eastAsia"/>
+                          <w:b/>
+                          <w:bCs/>
+                          <w:color w:val="0000FF"/>
+                          <w:kern w:val="0"/>
+                          <w:sz w:val="23"/>
+                          <w:szCs w:val="23"/>
+                          <w:shd w:val="clear" w:color="auto" w:fill="EFEFEF"/>
+                        </w:rPr>
+                        <w:t>src</w:t>
+                      </w:r>
+                      <w:proofErr w:type="spellEnd"/>
+                      <w:r>
+                        <w:rPr>
+                          <w:rFonts w:ascii="宋体" w:eastAsia="宋体" w:hAnsi="宋体" w:cs="宋体" w:hint="eastAsia"/>
+                          <w:b/>
+                          <w:bCs/>
+                          <w:color w:val="0000FF"/>
+                          <w:kern w:val="0"/>
+                          <w:sz w:val="23"/>
+                          <w:szCs w:val="23"/>
+                          <w:shd w:val="clear" w:color="auto" w:fill="EFEFEF"/>
+                        </w:rPr>
+                        <w:t>=</w:t>
+                      </w:r>
+                      <w:proofErr w:type="gramStart"/>
+                      <w:r>
+                        <w:rPr>
+                          <w:rFonts w:ascii="宋体" w:eastAsia="宋体" w:hAnsi="宋体" w:cs="宋体" w:hint="eastAsia"/>
+                          <w:b/>
+                          <w:bCs/>
+                          <w:color w:val="008000"/>
+                          <w:kern w:val="0"/>
+                          <w:sz w:val="23"/>
+                          <w:szCs w:val="23"/>
+                          <w:shd w:val="clear" w:color="auto" w:fill="EFEFEF"/>
+                        </w:rPr>
+                        <w:t>"..</w:t>
+                      </w:r>
+                      <w:proofErr w:type="gramEnd"/>
+                      <w:r>
+                        <w:rPr>
+                          <w:rFonts w:ascii="宋体" w:eastAsia="宋体" w:hAnsi="宋体" w:cs="宋体" w:hint="eastAsia"/>
+                          <w:b/>
+                          <w:bCs/>
+                          <w:color w:val="008000"/>
+                          <w:kern w:val="0"/>
+                          <w:sz w:val="23"/>
+                          <w:szCs w:val="23"/>
+                          <w:shd w:val="clear" w:color="auto" w:fill="EFEFEF"/>
+                        </w:rPr>
+                        <w:t>/resources/1CSS颜色.mp4"</w:t>
+                      </w:r>
+                      <w:r>
+                        <w:rPr>
+                          <w:rFonts w:ascii="宋体" w:eastAsia="宋体" w:hAnsi="宋体" w:cs="宋体" w:hint="eastAsia"/>
+                          <w:color w:val="000000"/>
+                          <w:kern w:val="0"/>
+                          <w:sz w:val="23"/>
+                          <w:szCs w:val="23"/>
+                          <w:shd w:val="clear" w:color="auto" w:fill="EFEFEF"/>
+                        </w:rPr>
+                        <w:t>&gt;</w:t>
+                      </w:r>
+                      <w:r>
+                        <w:rPr>
+                          <w:rFonts w:ascii="宋体" w:eastAsia="宋体" w:hAnsi="宋体" w:cs="宋体" w:hint="eastAsia"/>
+                          <w:color w:val="000000"/>
+                          <w:kern w:val="0"/>
+                          <w:sz w:val="23"/>
+                          <w:szCs w:val="23"/>
+                        </w:rPr>
+                        <w:br/>
+                        <w:t xml:space="preserve">    </w:t>
+                      </w:r>
+                      <w:r>
+                        <w:rPr>
+                          <w:rFonts w:ascii="宋体" w:eastAsia="宋体" w:hAnsi="宋体" w:cs="宋体" w:hint="eastAsia"/>
+                          <w:color w:val="000000"/>
+                          <w:kern w:val="0"/>
+                          <w:sz w:val="23"/>
+                          <w:szCs w:val="23"/>
+                          <w:shd w:val="clear" w:color="auto" w:fill="EFEFEF"/>
+                        </w:rPr>
+                        <w:t>&lt;/</w:t>
+                      </w:r>
+                      <w:r>
+                        <w:rPr>
+                          <w:rFonts w:ascii="宋体" w:eastAsia="宋体" w:hAnsi="宋体" w:cs="宋体" w:hint="eastAsia"/>
+                          <w:b/>
+                          <w:bCs/>
+                          <w:color w:val="000080"/>
+                          <w:kern w:val="0"/>
+                          <w:sz w:val="23"/>
+                          <w:szCs w:val="23"/>
+                          <w:shd w:val="clear" w:color="auto" w:fill="EFEFEF"/>
+                        </w:rPr>
+                        <w:t>video</w:t>
+                      </w:r>
+                      <w:r>
+                        <w:rPr>
+                          <w:rFonts w:ascii="宋体" w:eastAsia="宋体" w:hAnsi="宋体" w:cs="宋体" w:hint="eastAsia"/>
+                          <w:color w:val="000000"/>
+                          <w:kern w:val="0"/>
+                          <w:sz w:val="23"/>
+                          <w:szCs w:val="23"/>
+                          <w:shd w:val="clear" w:color="auto" w:fill="EFEFEF"/>
+                        </w:rPr>
+                        <w:t>&gt;</w:t>
+                      </w:r>
+                      <w:r>
+                        <w:rPr>
+                          <w:rFonts w:ascii="宋体" w:eastAsia="宋体" w:hAnsi="宋体" w:cs="宋体" w:hint="eastAsia"/>
+                          <w:color w:val="000000"/>
+                          <w:kern w:val="0"/>
+                          <w:sz w:val="23"/>
+                          <w:szCs w:val="23"/>
+                        </w:rPr>
+                        <w:br/>
+                      </w:r>
+                      <w:r>
+                        <w:rPr>
+                          <w:rFonts w:ascii="宋体" w:eastAsia="宋体" w:hAnsi="宋体" w:cs="宋体" w:hint="eastAsia"/>
+                          <w:color w:val="000000"/>
+                          <w:kern w:val="0"/>
+                          <w:sz w:val="23"/>
+                          <w:szCs w:val="23"/>
+                          <w:shd w:val="clear" w:color="auto" w:fill="EFEFEF"/>
+                        </w:rPr>
+                        <w:t>&lt;/</w:t>
+                      </w:r>
+                      <w:r>
+                        <w:rPr>
+                          <w:rFonts w:ascii="宋体" w:eastAsia="宋体" w:hAnsi="宋体" w:cs="宋体" w:hint="eastAsia"/>
+                          <w:b/>
+                          <w:bCs/>
+                          <w:color w:val="000080"/>
+                          <w:kern w:val="0"/>
+                          <w:sz w:val="23"/>
+                          <w:szCs w:val="23"/>
+                          <w:shd w:val="clear" w:color="auto" w:fill="EFEFEF"/>
+                        </w:rPr>
+                        <w:t>body</w:t>
+                      </w:r>
+                      <w:r>
+                        <w:rPr>
+                          <w:rFonts w:ascii="宋体" w:eastAsia="宋体" w:hAnsi="宋体" w:cs="宋体" w:hint="eastAsia"/>
+                          <w:color w:val="000000"/>
+                          <w:kern w:val="0"/>
+                          <w:sz w:val="23"/>
+                          <w:szCs w:val="23"/>
+                          <w:shd w:val="clear" w:color="auto" w:fill="EFEFEF"/>
+                        </w:rPr>
+                        <w:t>&gt;</w:t>
+                      </w:r>
+                      <w:r>
+                        <w:rPr>
+                          <w:rFonts w:ascii="宋体" w:eastAsia="宋体" w:hAnsi="宋体" w:cs="宋体" w:hint="eastAsia"/>
+                          <w:color w:val="000000"/>
+                          <w:kern w:val="0"/>
+                          <w:sz w:val="23"/>
+                          <w:szCs w:val="23"/>
+                        </w:rPr>
+                        <w:br/>
+                      </w:r>
+                      <w:r>
+                        <w:rPr>
+                          <w:rFonts w:ascii="宋体" w:eastAsia="宋体" w:hAnsi="宋体" w:cs="宋体" w:hint="eastAsia"/>
+                          <w:color w:val="000000"/>
+                          <w:kern w:val="0"/>
+                          <w:sz w:val="23"/>
+                          <w:szCs w:val="23"/>
+                          <w:shd w:val="clear" w:color="auto" w:fill="EFEFEF"/>
+                        </w:rPr>
+                        <w:t>&lt;/</w:t>
+                      </w:r>
+                      <w:r>
+                        <w:rPr>
+                          <w:rFonts w:ascii="宋体" w:eastAsia="宋体" w:hAnsi="宋体" w:cs="宋体" w:hint="eastAsia"/>
+                          <w:b/>
+                          <w:bCs/>
+                          <w:color w:val="000080"/>
+                          <w:kern w:val="0"/>
+                          <w:sz w:val="23"/>
+                          <w:szCs w:val="23"/>
+                          <w:shd w:val="clear" w:color="auto" w:fill="EFEFEF"/>
+                        </w:rPr>
+                        <w:t>html</w:t>
+                      </w:r>
+                      <w:r>
+                        <w:rPr>
+                          <w:rFonts w:ascii="宋体" w:eastAsia="宋体" w:hAnsi="宋体" w:cs="宋体" w:hint="eastAsia"/>
+                          <w:color w:val="000000"/>
+                          <w:kern w:val="0"/>
+                          <w:sz w:val="23"/>
+                          <w:szCs w:val="23"/>
+                          <w:shd w:val="clear" w:color="auto" w:fill="EFEFEF"/>
+                        </w:rPr>
+                        <w:t>&gt;</w:t>
+                      </w:r>
+                    </w:p>
+                    <w:p>
+                      <w:pPr>
+                        <w:jc w:val="center"/>
+                      </w:pPr>
+                    </w:p>
+                  </w:txbxContent>
+                </v:textbox>
+                <w10:wrap type="tight" anchorx="page" anchory="page"/>
+              </v:rect>
+            </w:pict>
+          </mc:Fallback>
+        </mc:AlternateContent>
+      </w:r>
+    </w:p>
+    <w:p>
+      <w:pPr>
+        <w:pStyle w:val="4"/>
+      </w:pPr>
+      <w:r>
+        <w:rPr>
+          <w:rFonts w:hint="eastAsia"/>
+        </w:rPr>
+        <w:t>属性</w:t>
+      </w:r>
+    </w:p>
+    <w:tbl>
+      <w:tblPr>
+        <w:tblW w:w="14685" w:type="dxa"/>
+        <w:shd w:val="clear" w:color="auto" w:fill="FFFFFF"/>
+        <w:tblCellMar>
+          <w:left w:w="0" w:type="dxa"/>
+          <w:right w:w="0" w:type="dxa"/>
+        </w:tblCellMar>
+        <w:tblLook w:val="04A0" w:firstRow="1" w:lastRow="0" w:firstColumn="1" w:lastColumn="0" w:noHBand="0" w:noVBand="1"/>
+      </w:tblPr>
+      <w:tblGrid>
+        <w:gridCol w:w="1789"/>
+        <w:gridCol w:w="1384"/>
+        <w:gridCol w:w="11512"/>
+      </w:tblGrid>
+      <w:tr>
+        <w:trPr>
+          <w:trHeight w:val="450"/>
+        </w:trPr>
+        <w:tc>
+          <w:tcPr>
+            <w:tcW w:w="0" w:type="auto"/>
+            <w:tcBorders>
+              <w:top w:val="single" w:sz="6" w:space="0" w:color="DDDDDD"/>
+              <w:left w:val="single" w:sz="6" w:space="0" w:color="DDDDDD"/>
+              <w:bottom w:val="single" w:sz="6" w:space="0" w:color="DDDDDD"/>
+              <w:right w:val="single" w:sz="6" w:space="0" w:color="DDDDDD"/>
+            </w:tcBorders>
+            <w:shd w:val="clear" w:color="auto" w:fill="FFFFFF"/>
+            <w:tcMar>
+              <w:top w:w="105" w:type="dxa"/>
+              <w:left w:w="75" w:type="dxa"/>
+              <w:bottom w:w="105" w:type="dxa"/>
+              <w:right w:w="75" w:type="dxa"/>
+            </w:tcMar>
+            <w:hideMark/>
+          </w:tcPr>
+          <w:p>
+            <w:pPr>
+              <w:widowControl/>
+              <w:jc w:val="left"/>
+              <w:rPr>
+                <w:rFonts w:ascii="微软雅黑" w:eastAsia="微软雅黑" w:hAnsi="微软雅黑"/>
+                <w:color w:val="333333"/>
+                <w:szCs w:val="21"/>
+              </w:rPr>
+            </w:pPr>
+            <w:hyperlink r:id="rId22" w:history="1">
+              <w:r>
+                <w:rPr>
+                  <w:rStyle w:val="a9"/>
+                  <w:rFonts w:ascii="微软雅黑" w:eastAsia="微软雅黑" w:hAnsi="微软雅黑" w:hint="eastAsia"/>
+                  <w:color w:val="900B09"/>
+                  <w:szCs w:val="21"/>
+                </w:rPr>
+                <w:t>autoplay</w:t>
+              </w:r>
+            </w:hyperlink>
+            <w:r>
+              <w:rPr>
+                <w:rStyle w:val="new"/>
+                <w:rFonts w:ascii="微软雅黑" w:eastAsia="微软雅黑" w:hAnsi="微软雅黑" w:hint="eastAsia"/>
+                <w:color w:val="FFFFFF"/>
+                <w:szCs w:val="21"/>
+                <w:bdr w:val="single" w:sz="6" w:space="0" w:color="FFFFFF" w:frame="1"/>
+                <w:shd w:val="clear" w:color="auto" w:fill="AE4141"/>
+              </w:rPr>
+              <w:t>New</w:t>
+            </w:r>
+          </w:p>
+        </w:tc>
+        <w:tc>
+          <w:tcPr>
+            <w:tcW w:w="0" w:type="auto"/>
+            <w:tcBorders>
+              <w:top w:val="single" w:sz="6" w:space="0" w:color="DDDDDD"/>
+              <w:left w:val="single" w:sz="6" w:space="0" w:color="DDDDDD"/>
+              <w:bottom w:val="single" w:sz="6" w:space="0" w:color="DDDDDD"/>
+              <w:right w:val="single" w:sz="6" w:space="0" w:color="DDDDDD"/>
+            </w:tcBorders>
+            <w:shd w:val="clear" w:color="auto" w:fill="FFFFFF"/>
+            <w:tcMar>
+              <w:top w:w="105" w:type="dxa"/>
+              <w:left w:w="75" w:type="dxa"/>
+              <w:bottom w:w="105" w:type="dxa"/>
+              <w:right w:w="75" w:type="dxa"/>
+            </w:tcMar>
+            <w:hideMark/>
+          </w:tcPr>
+          <w:p>
+            <w:pPr>
+              <w:rPr>
+                <w:rFonts w:ascii="微软雅黑" w:eastAsia="微软雅黑" w:hAnsi="微软雅黑" w:hint="eastAsia"/>
+                <w:color w:val="333333"/>
+                <w:szCs w:val="21"/>
+              </w:rPr>
+            </w:pPr>
+            <w:proofErr w:type="spellStart"/>
+            <w:r>
+              <w:rPr>
+                <w:rFonts w:ascii="微软雅黑" w:eastAsia="微软雅黑" w:hAnsi="微软雅黑" w:hint="eastAsia"/>
+                <w:color w:val="333333"/>
+                <w:szCs w:val="21"/>
+              </w:rPr>
+              <w:t>autoplay</w:t>
+            </w:r>
+            <w:proofErr w:type="spellEnd"/>
+          </w:p>
+        </w:tc>
+        <w:tc>
+          <w:tcPr>
+            <w:tcW w:w="0" w:type="auto"/>
+            <w:tcBorders>
+              <w:top w:val="single" w:sz="6" w:space="0" w:color="DDDDDD"/>
+              <w:left w:val="single" w:sz="6" w:space="0" w:color="DDDDDD"/>
+              <w:bottom w:val="single" w:sz="6" w:space="0" w:color="DDDDDD"/>
+              <w:right w:val="single" w:sz="6" w:space="0" w:color="DDDDDD"/>
+            </w:tcBorders>
+            <w:shd w:val="clear" w:color="auto" w:fill="FFFFFF"/>
+            <w:tcMar>
+              <w:top w:w="105" w:type="dxa"/>
+              <w:left w:w="75" w:type="dxa"/>
+              <w:bottom w:w="105" w:type="dxa"/>
+              <w:right w:w="75" w:type="dxa"/>
+            </w:tcMar>
+            <w:hideMark/>
+          </w:tcPr>
+          <w:p>
+            <w:pPr>
+              <w:rPr>
+                <w:rFonts w:ascii="微软雅黑" w:eastAsia="微软雅黑" w:hAnsi="微软雅黑" w:hint="eastAsia"/>
+                <w:color w:val="333333"/>
+                <w:szCs w:val="21"/>
+              </w:rPr>
+            </w:pPr>
+            <w:r>
+              <w:rPr>
+                <w:rFonts w:ascii="微软雅黑" w:eastAsia="微软雅黑" w:hAnsi="微软雅黑" w:hint="eastAsia"/>
+                <w:color w:val="333333"/>
+                <w:szCs w:val="21"/>
+              </w:rPr>
+              <w:t>如果出现该属性，则视频在就绪后马上播放。</w:t>
+            </w:r>
+          </w:p>
+        </w:tc>
+      </w:tr>
+      <w:tr>
+        <w:trPr>
+          <w:trHeight w:val="450"/>
+        </w:trPr>
+        <w:tc>
+          <w:tcPr>
+            <w:tcW w:w="0" w:type="auto"/>
+            <w:tcBorders>
+              <w:top w:val="single" w:sz="6" w:space="0" w:color="DDDDDD"/>
+              <w:left w:val="single" w:sz="6" w:space="0" w:color="DDDDDD"/>
+              <w:bottom w:val="single" w:sz="6" w:space="0" w:color="DDDDDD"/>
+              <w:right w:val="single" w:sz="6" w:space="0" w:color="DDDDDD"/>
+            </w:tcBorders>
+            <w:shd w:val="clear" w:color="auto" w:fill="EFEFEF"/>
+            <w:tcMar>
+              <w:top w:w="105" w:type="dxa"/>
+              <w:left w:w="75" w:type="dxa"/>
+              <w:bottom w:w="105" w:type="dxa"/>
+              <w:right w:w="75" w:type="dxa"/>
+            </w:tcMar>
+            <w:hideMark/>
+          </w:tcPr>
+          <w:p>
+            <w:pPr>
+              <w:rPr>
+                <w:rFonts w:ascii="微软雅黑" w:eastAsia="微软雅黑" w:hAnsi="微软雅黑" w:hint="eastAsia"/>
+                <w:color w:val="333333"/>
+                <w:szCs w:val="21"/>
+              </w:rPr>
+            </w:pPr>
+            <w:hyperlink r:id="rId23" w:history="1">
+              <w:r>
+                <w:rPr>
+                  <w:rStyle w:val="a9"/>
+                  <w:rFonts w:ascii="微软雅黑" w:eastAsia="微软雅黑" w:hAnsi="微软雅黑" w:hint="eastAsia"/>
+                  <w:color w:val="900B09"/>
+                  <w:szCs w:val="21"/>
+                </w:rPr>
+                <w:t>controls</w:t>
+              </w:r>
+            </w:hyperlink>
+            <w:r>
+              <w:rPr>
+                <w:rStyle w:val="new"/>
+                <w:rFonts w:ascii="微软雅黑" w:eastAsia="微软雅黑" w:hAnsi="微软雅黑" w:hint="eastAsia"/>
+                <w:color w:val="FFFFFF"/>
+                <w:szCs w:val="21"/>
+                <w:bdr w:val="single" w:sz="6" w:space="0" w:color="FFFFFF" w:frame="1"/>
+                <w:shd w:val="clear" w:color="auto" w:fill="AE4141"/>
+              </w:rPr>
+              <w:t>New</w:t>
+            </w:r>
+          </w:p>
+        </w:tc>
+        <w:tc>
+          <w:tcPr>
+            <w:tcW w:w="0" w:type="auto"/>
+            <w:tcBorders>
+              <w:top w:val="single" w:sz="6" w:space="0" w:color="DDDDDD"/>
+              <w:left w:val="single" w:sz="6" w:space="0" w:color="DDDDDD"/>
+              <w:bottom w:val="single" w:sz="6" w:space="0" w:color="DDDDDD"/>
+              <w:right w:val="single" w:sz="6" w:space="0" w:color="DDDDDD"/>
+            </w:tcBorders>
+            <w:shd w:val="clear" w:color="auto" w:fill="EFEFEF"/>
+            <w:tcMar>
+              <w:top w:w="105" w:type="dxa"/>
+              <w:left w:w="75" w:type="dxa"/>
+              <w:bottom w:w="105" w:type="dxa"/>
+              <w:right w:w="75" w:type="dxa"/>
+            </w:tcMar>
+            <w:hideMark/>
+          </w:tcPr>
+          <w:p>
+            <w:pPr>
+              <w:rPr>
+                <w:rFonts w:ascii="微软雅黑" w:eastAsia="微软雅黑" w:hAnsi="微软雅黑" w:hint="eastAsia"/>
+                <w:color w:val="333333"/>
+                <w:szCs w:val="21"/>
+              </w:rPr>
+            </w:pPr>
+            <w:r>
+              <w:rPr>
+                <w:rFonts w:ascii="微软雅黑" w:eastAsia="微软雅黑" w:hAnsi="微软雅黑" w:hint="eastAsia"/>
+                <w:color w:val="333333"/>
+                <w:szCs w:val="21"/>
+              </w:rPr>
+              <w:t>controls</w:t>
+            </w:r>
+          </w:p>
+        </w:tc>
+        <w:tc>
+          <w:tcPr>
+            <w:tcW w:w="0" w:type="auto"/>
+            <w:tcBorders>
+              <w:top w:val="single" w:sz="6" w:space="0" w:color="DDDDDD"/>
+              <w:left w:val="single" w:sz="6" w:space="0" w:color="DDDDDD"/>
+              <w:bottom w:val="single" w:sz="6" w:space="0" w:color="DDDDDD"/>
+              <w:right w:val="single" w:sz="6" w:space="0" w:color="DDDDDD"/>
+            </w:tcBorders>
+            <w:shd w:val="clear" w:color="auto" w:fill="EFEFEF"/>
+            <w:tcMar>
+              <w:top w:w="105" w:type="dxa"/>
+              <w:left w:w="75" w:type="dxa"/>
+              <w:bottom w:w="105" w:type="dxa"/>
+              <w:right w:w="75" w:type="dxa"/>
+            </w:tcMar>
+            <w:hideMark/>
+          </w:tcPr>
+          <w:p>
+            <w:pPr>
+              <w:rPr>
+                <w:rFonts w:ascii="微软雅黑" w:eastAsia="微软雅黑" w:hAnsi="微软雅黑" w:hint="eastAsia"/>
+                <w:color w:val="333333"/>
+                <w:szCs w:val="21"/>
+              </w:rPr>
+            </w:pPr>
+            <w:r>
+              <w:rPr>
+                <w:rFonts w:ascii="微软雅黑" w:eastAsia="微软雅黑" w:hAnsi="微软雅黑" w:hint="eastAsia"/>
+                <w:color w:val="333333"/>
+                <w:szCs w:val="21"/>
+              </w:rPr>
+              <w:t>如果出现该属性，则向用户显示控件，比如播放按钮。</w:t>
+            </w:r>
+          </w:p>
+        </w:tc>
+      </w:tr>
+      <w:tr>
+        <w:trPr>
+          <w:trHeight w:val="450"/>
+        </w:trPr>
+        <w:tc>
+          <w:tcPr>
+            <w:tcW w:w="0" w:type="auto"/>
+            <w:tcBorders>
+              <w:top w:val="single" w:sz="6" w:space="0" w:color="DDDDDD"/>
+              <w:left w:val="single" w:sz="6" w:space="0" w:color="DDDDDD"/>
+              <w:bottom w:val="single" w:sz="6" w:space="0" w:color="DDDDDD"/>
+              <w:right w:val="single" w:sz="6" w:space="0" w:color="DDDDDD"/>
+            </w:tcBorders>
+            <w:shd w:val="clear" w:color="auto" w:fill="FFFFFF"/>
+            <w:tcMar>
+              <w:top w:w="105" w:type="dxa"/>
+              <w:left w:w="75" w:type="dxa"/>
+              <w:bottom w:w="105" w:type="dxa"/>
+              <w:right w:w="75" w:type="dxa"/>
+            </w:tcMar>
+            <w:hideMark/>
+          </w:tcPr>
+          <w:p>
+            <w:pPr>
+              <w:rPr>
+                <w:rFonts w:ascii="微软雅黑" w:eastAsia="微软雅黑" w:hAnsi="微软雅黑" w:hint="eastAsia"/>
+                <w:color w:val="333333"/>
+                <w:szCs w:val="21"/>
+              </w:rPr>
+            </w:pPr>
+            <w:hyperlink r:id="rId24" w:history="1">
+              <w:r>
+                <w:rPr>
+                  <w:rStyle w:val="a9"/>
+                  <w:rFonts w:ascii="微软雅黑" w:eastAsia="微软雅黑" w:hAnsi="微软雅黑" w:hint="eastAsia"/>
+                  <w:color w:val="900B09"/>
+                  <w:szCs w:val="21"/>
+                </w:rPr>
+                <w:t>height</w:t>
+              </w:r>
+            </w:hyperlink>
+            <w:r>
+              <w:rPr>
+                <w:rStyle w:val="new"/>
+                <w:rFonts w:ascii="微软雅黑" w:eastAsia="微软雅黑" w:hAnsi="微软雅黑" w:hint="eastAsia"/>
+                <w:color w:val="FFFFFF"/>
+                <w:szCs w:val="21"/>
+                <w:bdr w:val="single" w:sz="6" w:space="0" w:color="FFFFFF" w:frame="1"/>
+                <w:shd w:val="clear" w:color="auto" w:fill="AE4141"/>
+              </w:rPr>
+              <w:t>New</w:t>
+            </w:r>
+          </w:p>
+        </w:tc>
+        <w:tc>
+          <w:tcPr>
+            <w:tcW w:w="0" w:type="auto"/>
+            <w:tcBorders>
+              <w:top w:val="single" w:sz="6" w:space="0" w:color="DDDDDD"/>
+              <w:left w:val="single" w:sz="6" w:space="0" w:color="DDDDDD"/>
+              <w:bottom w:val="single" w:sz="6" w:space="0" w:color="DDDDDD"/>
+              <w:right w:val="single" w:sz="6" w:space="0" w:color="DDDDDD"/>
+            </w:tcBorders>
+            <w:shd w:val="clear" w:color="auto" w:fill="FFFFFF"/>
+            <w:tcMar>
+              <w:top w:w="105" w:type="dxa"/>
+              <w:left w:w="75" w:type="dxa"/>
+              <w:bottom w:w="105" w:type="dxa"/>
+              <w:right w:w="75" w:type="dxa"/>
+            </w:tcMar>
+            <w:hideMark/>
+          </w:tcPr>
+          <w:p>
+            <w:pPr>
+              <w:rPr>
+                <w:rFonts w:ascii="微软雅黑" w:eastAsia="微软雅黑" w:hAnsi="微软雅黑" w:hint="eastAsia"/>
+                <w:color w:val="333333"/>
+                <w:szCs w:val="21"/>
+              </w:rPr>
+            </w:pPr>
+            <w:r>
+              <w:rPr>
+                <w:rFonts w:ascii="微软雅黑" w:eastAsia="微软雅黑" w:hAnsi="微软雅黑" w:hint="eastAsia"/>
+                <w:i/>
+                <w:iCs/>
+                <w:color w:val="333333"/>
+                <w:szCs w:val="21"/>
+              </w:rPr>
+              <w:t>pixels</w:t>
+            </w:r>
+          </w:p>
+        </w:tc>
+        <w:tc>
+          <w:tcPr>
+            <w:tcW w:w="0" w:type="auto"/>
+            <w:tcBorders>
+              <w:top w:val="single" w:sz="6" w:space="0" w:color="DDDDDD"/>
+              <w:left w:val="single" w:sz="6" w:space="0" w:color="DDDDDD"/>
+              <w:bottom w:val="single" w:sz="6" w:space="0" w:color="DDDDDD"/>
+              <w:right w:val="single" w:sz="6" w:space="0" w:color="DDDDDD"/>
+            </w:tcBorders>
+            <w:shd w:val="clear" w:color="auto" w:fill="FFFFFF"/>
+            <w:tcMar>
+              <w:top w:w="105" w:type="dxa"/>
+              <w:left w:w="75" w:type="dxa"/>
+              <w:bottom w:w="105" w:type="dxa"/>
+              <w:right w:w="75" w:type="dxa"/>
+            </w:tcMar>
+            <w:hideMark/>
+          </w:tcPr>
+          <w:p>
+            <w:pPr>
+              <w:rPr>
+                <w:rFonts w:ascii="微软雅黑" w:eastAsia="微软雅黑" w:hAnsi="微软雅黑" w:hint="eastAsia"/>
+                <w:color w:val="333333"/>
+                <w:szCs w:val="21"/>
+              </w:rPr>
+            </w:pPr>
+            <w:r>
+              <w:rPr>
+                <w:rFonts w:ascii="微软雅黑" w:eastAsia="微软雅黑" w:hAnsi="微软雅黑" w:hint="eastAsia"/>
+                <w:color w:val="333333"/>
+                <w:szCs w:val="21"/>
+              </w:rPr>
+              <w:t>设置视频播放器的高度。</w:t>
+            </w:r>
+          </w:p>
+        </w:tc>
+      </w:tr>
+      <w:tr>
+        <w:trPr>
+          <w:trHeight w:val="450"/>
+        </w:trPr>
+        <w:tc>
+          <w:tcPr>
+            <w:tcW w:w="0" w:type="auto"/>
+            <w:tcBorders>
+              <w:top w:val="single" w:sz="6" w:space="0" w:color="DDDDDD"/>
+              <w:left w:val="single" w:sz="6" w:space="0" w:color="DDDDDD"/>
+              <w:bottom w:val="single" w:sz="6" w:space="0" w:color="DDDDDD"/>
+              <w:right w:val="single" w:sz="6" w:space="0" w:color="DDDDDD"/>
+            </w:tcBorders>
+            <w:shd w:val="clear" w:color="auto" w:fill="EFEFEF"/>
+            <w:tcMar>
+              <w:top w:w="105" w:type="dxa"/>
+              <w:left w:w="75" w:type="dxa"/>
+              <w:bottom w:w="105" w:type="dxa"/>
+              <w:right w:w="75" w:type="dxa"/>
+            </w:tcMar>
+            <w:hideMark/>
+          </w:tcPr>
+          <w:p>
+            <w:pPr>
+              <w:rPr>
+                <w:rFonts w:ascii="微软雅黑" w:eastAsia="微软雅黑" w:hAnsi="微软雅黑" w:hint="eastAsia"/>
+                <w:color w:val="333333"/>
+                <w:szCs w:val="21"/>
+              </w:rPr>
+            </w:pPr>
+            <w:hyperlink r:id="rId25" w:history="1">
+              <w:r>
+                <w:rPr>
+                  <w:rStyle w:val="a9"/>
+                  <w:rFonts w:ascii="微软雅黑" w:eastAsia="微软雅黑" w:hAnsi="微软雅黑" w:hint="eastAsia"/>
+                  <w:color w:val="900B09"/>
+                  <w:szCs w:val="21"/>
+                </w:rPr>
+                <w:t>loop</w:t>
+              </w:r>
+            </w:hyperlink>
+            <w:r>
+              <w:rPr>
+                <w:rStyle w:val="new"/>
+                <w:rFonts w:ascii="微软雅黑" w:eastAsia="微软雅黑" w:hAnsi="微软雅黑" w:hint="eastAsia"/>
+                <w:color w:val="FFFFFF"/>
+                <w:szCs w:val="21"/>
+                <w:bdr w:val="single" w:sz="6" w:space="0" w:color="FFFFFF" w:frame="1"/>
+                <w:shd w:val="clear" w:color="auto" w:fill="AE4141"/>
+              </w:rPr>
+              <w:t>New</w:t>
+            </w:r>
+          </w:p>
+        </w:tc>
+        <w:tc>
+          <w:tcPr>
+            <w:tcW w:w="0" w:type="auto"/>
+            <w:tcBorders>
+              <w:top w:val="single" w:sz="6" w:space="0" w:color="DDDDDD"/>
+              <w:left w:val="single" w:sz="6" w:space="0" w:color="DDDDDD"/>
+              <w:bottom w:val="single" w:sz="6" w:space="0" w:color="DDDDDD"/>
+              <w:right w:val="single" w:sz="6" w:space="0" w:color="DDDDDD"/>
+            </w:tcBorders>
+            <w:shd w:val="clear" w:color="auto" w:fill="EFEFEF"/>
+            <w:tcMar>
+              <w:top w:w="105" w:type="dxa"/>
+              <w:left w:w="75" w:type="dxa"/>
+              <w:bottom w:w="105" w:type="dxa"/>
+              <w:right w:w="75" w:type="dxa"/>
+            </w:tcMar>
+            <w:hideMark/>
+          </w:tcPr>
+          <w:p>
+            <w:pPr>
+              <w:rPr>
+                <w:rFonts w:ascii="微软雅黑" w:eastAsia="微软雅黑" w:hAnsi="微软雅黑" w:hint="eastAsia"/>
+                <w:color w:val="333333"/>
+                <w:szCs w:val="21"/>
+              </w:rPr>
+            </w:pPr>
+            <w:r>
+              <w:rPr>
+                <w:rFonts w:ascii="微软雅黑" w:eastAsia="微软雅黑" w:hAnsi="微软雅黑" w:hint="eastAsia"/>
+                <w:color w:val="333333"/>
+                <w:szCs w:val="21"/>
+              </w:rPr>
+              <w:t>loop</w:t>
+            </w:r>
+          </w:p>
+        </w:tc>
+        <w:tc>
+          <w:tcPr>
+            <w:tcW w:w="0" w:type="auto"/>
+            <w:tcBorders>
+              <w:top w:val="single" w:sz="6" w:space="0" w:color="DDDDDD"/>
+              <w:left w:val="single" w:sz="6" w:space="0" w:color="DDDDDD"/>
+              <w:bottom w:val="single" w:sz="6" w:space="0" w:color="DDDDDD"/>
+              <w:right w:val="single" w:sz="6" w:space="0" w:color="DDDDDD"/>
+            </w:tcBorders>
+            <w:shd w:val="clear" w:color="auto" w:fill="EFEFEF"/>
+            <w:tcMar>
+              <w:top w:w="105" w:type="dxa"/>
+              <w:left w:w="75" w:type="dxa"/>
+              <w:bottom w:w="105" w:type="dxa"/>
+              <w:right w:w="75" w:type="dxa"/>
+            </w:tcMar>
+            <w:hideMark/>
+          </w:tcPr>
+          <w:p>
+            <w:pPr>
+              <w:rPr>
+                <w:rFonts w:ascii="微软雅黑" w:eastAsia="微软雅黑" w:hAnsi="微软雅黑" w:hint="eastAsia"/>
+                <w:color w:val="333333"/>
+                <w:szCs w:val="21"/>
+              </w:rPr>
+            </w:pPr>
+            <w:r>
+              <w:rPr>
+                <w:rFonts w:ascii="微软雅黑" w:eastAsia="微软雅黑" w:hAnsi="微软雅黑" w:hint="eastAsia"/>
+                <w:color w:val="333333"/>
+                <w:szCs w:val="21"/>
+              </w:rPr>
+              <w:t>如果出现该属性，则当媒介文件完成播放后再次开始播放。</w:t>
+            </w:r>
+          </w:p>
+        </w:tc>
+      </w:tr>
+      <w:tr>
+        <w:trPr>
+          <w:trHeight w:val="450"/>
+        </w:trPr>
+        <w:tc>
+          <w:tcPr>
+            <w:tcW w:w="0" w:type="auto"/>
+            <w:tcBorders>
+              <w:top w:val="single" w:sz="6" w:space="0" w:color="DDDDDD"/>
+              <w:left w:val="single" w:sz="6" w:space="0" w:color="DDDDDD"/>
+              <w:bottom w:val="single" w:sz="6" w:space="0" w:color="DDDDDD"/>
+              <w:right w:val="single" w:sz="6" w:space="0" w:color="DDDDDD"/>
+            </w:tcBorders>
+            <w:shd w:val="clear" w:color="auto" w:fill="FFFFFF"/>
+            <w:tcMar>
+              <w:top w:w="105" w:type="dxa"/>
+              <w:left w:w="75" w:type="dxa"/>
+              <w:bottom w:w="105" w:type="dxa"/>
+              <w:right w:w="75" w:type="dxa"/>
+            </w:tcMar>
+            <w:hideMark/>
+          </w:tcPr>
+          <w:p>
+            <w:pPr>
+              <w:rPr>
+                <w:rFonts w:ascii="微软雅黑" w:eastAsia="微软雅黑" w:hAnsi="微软雅黑" w:hint="eastAsia"/>
+                <w:color w:val="333333"/>
+                <w:szCs w:val="21"/>
+              </w:rPr>
+            </w:pPr>
+            <w:hyperlink r:id="rId26" w:history="1">
+              <w:r>
+                <w:rPr>
+                  <w:rStyle w:val="a9"/>
+                  <w:rFonts w:ascii="微软雅黑" w:eastAsia="微软雅黑" w:hAnsi="微软雅黑" w:hint="eastAsia"/>
+                  <w:color w:val="900B09"/>
+                  <w:szCs w:val="21"/>
+                </w:rPr>
+                <w:t>muted</w:t>
+              </w:r>
+            </w:hyperlink>
+            <w:r>
+              <w:rPr>
+                <w:rStyle w:val="new"/>
+                <w:rFonts w:ascii="微软雅黑" w:eastAsia="微软雅黑" w:hAnsi="微软雅黑" w:hint="eastAsia"/>
+                <w:color w:val="FFFFFF"/>
+                <w:szCs w:val="21"/>
+                <w:bdr w:val="single" w:sz="6" w:space="0" w:color="FFFFFF" w:frame="1"/>
+                <w:shd w:val="clear" w:color="auto" w:fill="AE4141"/>
+              </w:rPr>
+              <w:t>New</w:t>
+            </w:r>
+          </w:p>
+        </w:tc>
+        <w:tc>
+          <w:tcPr>
+            <w:tcW w:w="0" w:type="auto"/>
+            <w:tcBorders>
+              <w:top w:val="single" w:sz="6" w:space="0" w:color="DDDDDD"/>
+              <w:left w:val="single" w:sz="6" w:space="0" w:color="DDDDDD"/>
+              <w:bottom w:val="single" w:sz="6" w:space="0" w:color="DDDDDD"/>
+              <w:right w:val="single" w:sz="6" w:space="0" w:color="DDDDDD"/>
+            </w:tcBorders>
+            <w:shd w:val="clear" w:color="auto" w:fill="FFFFFF"/>
+            <w:tcMar>
+              <w:top w:w="105" w:type="dxa"/>
+              <w:left w:w="75" w:type="dxa"/>
+              <w:bottom w:w="105" w:type="dxa"/>
+              <w:right w:w="75" w:type="dxa"/>
+            </w:tcMar>
+            <w:hideMark/>
+          </w:tcPr>
+          <w:p>
+            <w:pPr>
+              <w:rPr>
+                <w:rFonts w:ascii="微软雅黑" w:eastAsia="微软雅黑" w:hAnsi="微软雅黑" w:hint="eastAsia"/>
+                <w:color w:val="333333"/>
+                <w:szCs w:val="21"/>
+              </w:rPr>
+            </w:pPr>
+            <w:r>
+              <w:rPr>
+                <w:rFonts w:ascii="微软雅黑" w:eastAsia="微软雅黑" w:hAnsi="微软雅黑" w:hint="eastAsia"/>
+                <w:color w:val="333333"/>
+                <w:szCs w:val="21"/>
+              </w:rPr>
+              <w:t>muted</w:t>
+            </w:r>
+          </w:p>
+        </w:tc>
+        <w:tc>
+          <w:tcPr>
+            <w:tcW w:w="0" w:type="auto"/>
+            <w:tcBorders>
+              <w:top w:val="single" w:sz="6" w:space="0" w:color="DDDDDD"/>
+              <w:left w:val="single" w:sz="6" w:space="0" w:color="DDDDDD"/>
+              <w:bottom w:val="single" w:sz="6" w:space="0" w:color="DDDDDD"/>
+              <w:right w:val="single" w:sz="6" w:space="0" w:color="DDDDDD"/>
+            </w:tcBorders>
+            <w:shd w:val="clear" w:color="auto" w:fill="FFFFFF"/>
+            <w:tcMar>
+              <w:top w:w="105" w:type="dxa"/>
+              <w:left w:w="75" w:type="dxa"/>
+              <w:bottom w:w="105" w:type="dxa"/>
+              <w:right w:w="75" w:type="dxa"/>
+            </w:tcMar>
+            <w:hideMark/>
+          </w:tcPr>
+          <w:p>
+            <w:pPr>
+              <w:rPr>
+                <w:rFonts w:ascii="微软雅黑" w:eastAsia="微软雅黑" w:hAnsi="微软雅黑" w:hint="eastAsia"/>
+                <w:color w:val="333333"/>
+                <w:szCs w:val="21"/>
+              </w:rPr>
+            </w:pPr>
+            <w:r>
+              <w:rPr>
+                <w:rFonts w:ascii="微软雅黑" w:eastAsia="微软雅黑" w:hAnsi="微软雅黑" w:hint="eastAsia"/>
+                <w:color w:val="333333"/>
+                <w:szCs w:val="21"/>
+              </w:rPr>
+              <w:t>如果出现该属性，视频的音频输出为静音。</w:t>
+            </w:r>
+          </w:p>
+        </w:tc>
+      </w:tr>
+      <w:tr>
+        <w:trPr>
+          <w:trHeight w:val="450"/>
+        </w:trPr>
+        <w:tc>
+          <w:tcPr>
+            <w:tcW w:w="0" w:type="auto"/>
+            <w:tcBorders>
+              <w:top w:val="single" w:sz="6" w:space="0" w:color="DDDDDD"/>
+              <w:left w:val="single" w:sz="6" w:space="0" w:color="DDDDDD"/>
+              <w:bottom w:val="single" w:sz="6" w:space="0" w:color="DDDDDD"/>
+              <w:right w:val="single" w:sz="6" w:space="0" w:color="DDDDDD"/>
+            </w:tcBorders>
+            <w:shd w:val="clear" w:color="auto" w:fill="EFEFEF"/>
+            <w:tcMar>
+              <w:top w:w="105" w:type="dxa"/>
+              <w:left w:w="75" w:type="dxa"/>
+              <w:bottom w:w="105" w:type="dxa"/>
+              <w:right w:w="75" w:type="dxa"/>
+            </w:tcMar>
+            <w:hideMark/>
+          </w:tcPr>
+          <w:p>
+            <w:pPr>
+              <w:rPr>
+                <w:rFonts w:ascii="微软雅黑" w:eastAsia="微软雅黑" w:hAnsi="微软雅黑" w:hint="eastAsia"/>
+                <w:color w:val="333333"/>
+                <w:szCs w:val="21"/>
+              </w:rPr>
+            </w:pPr>
+            <w:hyperlink r:id="rId27" w:history="1">
+              <w:r>
+                <w:rPr>
+                  <w:rStyle w:val="a9"/>
+                  <w:rFonts w:ascii="微软雅黑" w:eastAsia="微软雅黑" w:hAnsi="微软雅黑" w:hint="eastAsia"/>
+                  <w:color w:val="900B09"/>
+                  <w:szCs w:val="21"/>
+                </w:rPr>
+                <w:t>poster</w:t>
+              </w:r>
+            </w:hyperlink>
+            <w:r>
+              <w:rPr>
+                <w:rStyle w:val="new"/>
+                <w:rFonts w:ascii="微软雅黑" w:eastAsia="微软雅黑" w:hAnsi="微软雅黑" w:hint="eastAsia"/>
+                <w:color w:val="FFFFFF"/>
+                <w:szCs w:val="21"/>
+                <w:bdr w:val="single" w:sz="6" w:space="0" w:color="FFFFFF" w:frame="1"/>
+                <w:shd w:val="clear" w:color="auto" w:fill="AE4141"/>
+              </w:rPr>
+              <w:t>New</w:t>
+            </w:r>
+          </w:p>
+        </w:tc>
+        <w:tc>
+          <w:tcPr>
+            <w:tcW w:w="0" w:type="auto"/>
+            <w:tcBorders>
+              <w:top w:val="single" w:sz="6" w:space="0" w:color="DDDDDD"/>
+              <w:left w:val="single" w:sz="6" w:space="0" w:color="DDDDDD"/>
+              <w:bottom w:val="single" w:sz="6" w:space="0" w:color="DDDDDD"/>
+              <w:right w:val="single" w:sz="6" w:space="0" w:color="DDDDDD"/>
+            </w:tcBorders>
+            <w:shd w:val="clear" w:color="auto" w:fill="EFEFEF"/>
+            <w:tcMar>
+              <w:top w:w="105" w:type="dxa"/>
+              <w:left w:w="75" w:type="dxa"/>
+              <w:bottom w:w="105" w:type="dxa"/>
+              <w:right w:w="75" w:type="dxa"/>
+            </w:tcMar>
+            <w:hideMark/>
+          </w:tcPr>
+          <w:p>
+            <w:pPr>
+              <w:rPr>
+                <w:rFonts w:ascii="微软雅黑" w:eastAsia="微软雅黑" w:hAnsi="微软雅黑" w:hint="eastAsia"/>
+                <w:color w:val="333333"/>
+                <w:szCs w:val="21"/>
+              </w:rPr>
+            </w:pPr>
+            <w:r>
+              <w:rPr>
+                <w:rStyle w:val="aa"/>
+                <w:rFonts w:ascii="微软雅黑" w:eastAsia="微软雅黑" w:hAnsi="微软雅黑" w:hint="eastAsia"/>
+                <w:color w:val="333333"/>
+                <w:szCs w:val="21"/>
+              </w:rPr>
+              <w:t>URL</w:t>
+            </w:r>
+          </w:p>
+        </w:tc>
+        <w:tc>
+          <w:tcPr>
+            <w:tcW w:w="0" w:type="auto"/>
+            <w:tcBorders>
+              <w:top w:val="single" w:sz="6" w:space="0" w:color="DDDDDD"/>
+              <w:left w:val="single" w:sz="6" w:space="0" w:color="DDDDDD"/>
+              <w:bottom w:val="single" w:sz="6" w:space="0" w:color="DDDDDD"/>
+              <w:right w:val="single" w:sz="6" w:space="0" w:color="DDDDDD"/>
+            </w:tcBorders>
+            <w:shd w:val="clear" w:color="auto" w:fill="EFEFEF"/>
+            <w:tcMar>
+              <w:top w:w="105" w:type="dxa"/>
+              <w:left w:w="75" w:type="dxa"/>
+              <w:bottom w:w="105" w:type="dxa"/>
+              <w:right w:w="75" w:type="dxa"/>
+            </w:tcMar>
+            <w:hideMark/>
+          </w:tcPr>
+          <w:p>
+            <w:pPr>
+              <w:rPr>
+                <w:rFonts w:ascii="微软雅黑" w:eastAsia="微软雅黑" w:hAnsi="微软雅黑" w:hint="eastAsia"/>
+                <w:color w:val="333333"/>
+                <w:szCs w:val="21"/>
+              </w:rPr>
+            </w:pPr>
+            <w:r>
+              <w:rPr>
+                <w:rFonts w:ascii="微软雅黑" w:eastAsia="微软雅黑" w:hAnsi="微软雅黑" w:hint="eastAsia"/>
+                <w:color w:val="333333"/>
+                <w:szCs w:val="21"/>
+              </w:rPr>
+              <w:t>规定视频正在下载时显示的图像，直到用户点击播放按钮。</w:t>
+            </w:r>
+          </w:p>
+        </w:tc>
+      </w:tr>
+      <w:tr>
+        <w:trPr>
+          <w:trHeight w:val="450"/>
+        </w:trPr>
+        <w:tc>
+          <w:tcPr>
+            <w:tcW w:w="0" w:type="auto"/>
+            <w:tcBorders>
+              <w:top w:val="single" w:sz="6" w:space="0" w:color="DDDDDD"/>
+              <w:left w:val="single" w:sz="6" w:space="0" w:color="DDDDDD"/>
+              <w:bottom w:val="single" w:sz="6" w:space="0" w:color="DDDDDD"/>
+              <w:right w:val="single" w:sz="6" w:space="0" w:color="DDDDDD"/>
+            </w:tcBorders>
+            <w:shd w:val="clear" w:color="auto" w:fill="FFFFFF"/>
+            <w:tcMar>
+              <w:top w:w="105" w:type="dxa"/>
+              <w:left w:w="75" w:type="dxa"/>
+              <w:bottom w:w="105" w:type="dxa"/>
+              <w:right w:w="75" w:type="dxa"/>
+            </w:tcMar>
+            <w:hideMark/>
+          </w:tcPr>
+          <w:p>
+            <w:pPr>
+              <w:rPr>
+                <w:rFonts w:ascii="微软雅黑" w:eastAsia="微软雅黑" w:hAnsi="微软雅黑" w:hint="eastAsia"/>
+                <w:color w:val="333333"/>
+                <w:szCs w:val="21"/>
+              </w:rPr>
+            </w:pPr>
+            <w:hyperlink r:id="rId28" w:history="1">
+              <w:r>
+                <w:rPr>
+                  <w:rStyle w:val="a9"/>
+                  <w:rFonts w:ascii="微软雅黑" w:eastAsia="微软雅黑" w:hAnsi="微软雅黑" w:hint="eastAsia"/>
+                  <w:color w:val="900B09"/>
+                  <w:szCs w:val="21"/>
+                </w:rPr>
+                <w:t>preload</w:t>
+              </w:r>
+            </w:hyperlink>
+            <w:r>
+              <w:rPr>
+                <w:rStyle w:val="new"/>
+                <w:rFonts w:ascii="微软雅黑" w:eastAsia="微软雅黑" w:hAnsi="微软雅黑" w:hint="eastAsia"/>
+                <w:color w:val="FFFFFF"/>
+                <w:szCs w:val="21"/>
+                <w:bdr w:val="single" w:sz="6" w:space="0" w:color="FFFFFF" w:frame="1"/>
+                <w:shd w:val="clear" w:color="auto" w:fill="AE4141"/>
+              </w:rPr>
+              <w:t>New</w:t>
+            </w:r>
+          </w:p>
+        </w:tc>
+        <w:tc>
+          <w:tcPr>
+            <w:tcW w:w="0" w:type="auto"/>
+            <w:tcBorders>
+              <w:top w:val="single" w:sz="6" w:space="0" w:color="DDDDDD"/>
+              <w:left w:val="single" w:sz="6" w:space="0" w:color="DDDDDD"/>
+              <w:bottom w:val="single" w:sz="6" w:space="0" w:color="DDDDDD"/>
+              <w:right w:val="single" w:sz="6" w:space="0" w:color="DDDDDD"/>
+            </w:tcBorders>
+            <w:shd w:val="clear" w:color="auto" w:fill="FFFFFF"/>
+            <w:tcMar>
+              <w:top w:w="105" w:type="dxa"/>
+              <w:left w:w="75" w:type="dxa"/>
+              <w:bottom w:w="105" w:type="dxa"/>
+              <w:right w:w="75" w:type="dxa"/>
+            </w:tcMar>
+            <w:hideMark/>
+          </w:tcPr>
+          <w:p>
+            <w:pPr>
+              <w:rPr>
+                <w:rFonts w:ascii="微软雅黑" w:eastAsia="微软雅黑" w:hAnsi="微软雅黑" w:hint="eastAsia"/>
+                <w:color w:val="333333"/>
+                <w:szCs w:val="21"/>
+              </w:rPr>
+            </w:pPr>
+            <w:r>
+              <w:rPr>
+                <w:rFonts w:ascii="微软雅黑" w:eastAsia="微软雅黑" w:hAnsi="微软雅黑" w:hint="eastAsia"/>
+                <w:color w:val="333333"/>
+                <w:szCs w:val="21"/>
+              </w:rPr>
+              <w:t>auto </w:t>
+            </w:r>
+            <w:r>
+              <w:rPr>
+                <w:rFonts w:ascii="微软雅黑" w:eastAsia="微软雅黑" w:hAnsi="微软雅黑" w:hint="eastAsia"/>
+                <w:color w:val="333333"/>
+                <w:szCs w:val="21"/>
+              </w:rPr>
+              <w:br/>
+              <w:t>metadata </w:t>
+            </w:r>
+            <w:r>
+              <w:rPr>
+                <w:rFonts w:ascii="微软雅黑" w:eastAsia="微软雅黑" w:hAnsi="微软雅黑" w:hint="eastAsia"/>
+                <w:color w:val="333333"/>
+                <w:szCs w:val="21"/>
+              </w:rPr>
+              <w:br/>
+              <w:t>none</w:t>
+            </w:r>
+          </w:p>
+        </w:tc>
+        <w:tc>
+          <w:tcPr>
+            <w:tcW w:w="0" w:type="auto"/>
+            <w:tcBorders>
+              <w:top w:val="single" w:sz="6" w:space="0" w:color="DDDDDD"/>
+              <w:left w:val="single" w:sz="6" w:space="0" w:color="DDDDDD"/>
+              <w:bottom w:val="single" w:sz="6" w:space="0" w:color="DDDDDD"/>
+              <w:right w:val="single" w:sz="6" w:space="0" w:color="DDDDDD"/>
+            </w:tcBorders>
+            <w:shd w:val="clear" w:color="auto" w:fill="FFFFFF"/>
+            <w:tcMar>
+              <w:top w:w="105" w:type="dxa"/>
+              <w:left w:w="75" w:type="dxa"/>
+              <w:bottom w:w="105" w:type="dxa"/>
+              <w:right w:w="75" w:type="dxa"/>
+            </w:tcMar>
+            <w:hideMark/>
+          </w:tcPr>
+          <w:p>
+            <w:pPr>
+              <w:rPr>
+                <w:rFonts w:ascii="微软雅黑" w:eastAsia="微软雅黑" w:hAnsi="微软雅黑" w:hint="eastAsia"/>
+                <w:color w:val="333333"/>
+                <w:szCs w:val="21"/>
+              </w:rPr>
+            </w:pPr>
+            <w:r>
+              <w:rPr>
+                <w:rFonts w:ascii="微软雅黑" w:eastAsia="微软雅黑" w:hAnsi="微软雅黑" w:hint="eastAsia"/>
+                <w:color w:val="333333"/>
+                <w:szCs w:val="21"/>
+              </w:rPr>
+              <w:t>如果出现该属性，则视频在页面加载时进行加载，并预备播放。如果使用 "</w:t>
+            </w:r>
+            <w:proofErr w:type="spellStart"/>
+            <w:r>
+              <w:rPr>
+                <w:rFonts w:ascii="微软雅黑" w:eastAsia="微软雅黑" w:hAnsi="微软雅黑" w:hint="eastAsia"/>
+                <w:color w:val="333333"/>
+                <w:szCs w:val="21"/>
+              </w:rPr>
+              <w:t>autoplay</w:t>
+            </w:r>
+            <w:proofErr w:type="spellEnd"/>
+            <w:r>
+              <w:rPr>
+                <w:rFonts w:ascii="微软雅黑" w:eastAsia="微软雅黑" w:hAnsi="微软雅黑" w:hint="eastAsia"/>
+                <w:color w:val="333333"/>
+                <w:szCs w:val="21"/>
+              </w:rPr>
+              <w:t>"，则忽略该属性。</w:t>
+            </w:r>
+          </w:p>
+        </w:tc>
+      </w:tr>
+      <w:tr>
+        <w:trPr>
+          <w:trHeight w:val="450"/>
+        </w:trPr>
+        <w:tc>
+          <w:tcPr>
+            <w:tcW w:w="0" w:type="auto"/>
+            <w:tcBorders>
+              <w:top w:val="single" w:sz="6" w:space="0" w:color="DDDDDD"/>
+              <w:left w:val="single" w:sz="6" w:space="0" w:color="DDDDDD"/>
+              <w:bottom w:val="single" w:sz="6" w:space="0" w:color="DDDDDD"/>
+              <w:right w:val="single" w:sz="6" w:space="0" w:color="DDDDDD"/>
+            </w:tcBorders>
+            <w:shd w:val="clear" w:color="auto" w:fill="EFEFEF"/>
+            <w:tcMar>
+              <w:top w:w="105" w:type="dxa"/>
+              <w:left w:w="75" w:type="dxa"/>
+              <w:bottom w:w="105" w:type="dxa"/>
+              <w:right w:w="75" w:type="dxa"/>
+            </w:tcMar>
+            <w:hideMark/>
+          </w:tcPr>
+          <w:p>
+            <w:pPr>
+              <w:rPr>
+                <w:rFonts w:ascii="微软雅黑" w:eastAsia="微软雅黑" w:hAnsi="微软雅黑" w:hint="eastAsia"/>
+                <w:color w:val="333333"/>
+                <w:szCs w:val="21"/>
+              </w:rPr>
+            </w:pPr>
+            <w:hyperlink r:id="rId29" w:history="1">
+              <w:r>
+                <w:rPr>
+                  <w:rStyle w:val="a9"/>
+                  <w:rFonts w:ascii="微软雅黑" w:eastAsia="微软雅黑" w:hAnsi="微软雅黑" w:hint="eastAsia"/>
+                  <w:color w:val="900B09"/>
+                  <w:szCs w:val="21"/>
+                </w:rPr>
+                <w:t>src</w:t>
+              </w:r>
+            </w:hyperlink>
+            <w:r>
+              <w:rPr>
+                <w:rStyle w:val="new"/>
+                <w:rFonts w:ascii="微软雅黑" w:eastAsia="微软雅黑" w:hAnsi="微软雅黑" w:hint="eastAsia"/>
+                <w:color w:val="FFFFFF"/>
+                <w:szCs w:val="21"/>
+                <w:bdr w:val="single" w:sz="6" w:space="0" w:color="FFFFFF" w:frame="1"/>
+                <w:shd w:val="clear" w:color="auto" w:fill="AE4141"/>
+              </w:rPr>
+              <w:t>New</w:t>
+            </w:r>
+          </w:p>
+        </w:tc>
+        <w:tc>
+          <w:tcPr>
+            <w:tcW w:w="0" w:type="auto"/>
+            <w:tcBorders>
+              <w:top w:val="single" w:sz="6" w:space="0" w:color="DDDDDD"/>
+              <w:left w:val="single" w:sz="6" w:space="0" w:color="DDDDDD"/>
+              <w:bottom w:val="single" w:sz="6" w:space="0" w:color="DDDDDD"/>
+              <w:right w:val="single" w:sz="6" w:space="0" w:color="DDDDDD"/>
+            </w:tcBorders>
+            <w:shd w:val="clear" w:color="auto" w:fill="EFEFEF"/>
+            <w:tcMar>
+              <w:top w:w="105" w:type="dxa"/>
+              <w:left w:w="75" w:type="dxa"/>
+              <w:bottom w:w="105" w:type="dxa"/>
+              <w:right w:w="75" w:type="dxa"/>
+            </w:tcMar>
+            <w:hideMark/>
+          </w:tcPr>
+          <w:p>
+            <w:pPr>
+              <w:rPr>
+                <w:rFonts w:ascii="微软雅黑" w:eastAsia="微软雅黑" w:hAnsi="微软雅黑" w:hint="eastAsia"/>
+                <w:color w:val="333333"/>
+                <w:szCs w:val="21"/>
+              </w:rPr>
+            </w:pPr>
+            <w:r>
+              <w:rPr>
+                <w:rFonts w:ascii="微软雅黑" w:eastAsia="微软雅黑" w:hAnsi="微软雅黑" w:hint="eastAsia"/>
+                <w:i/>
+                <w:iCs/>
+                <w:color w:val="333333"/>
+                <w:szCs w:val="21"/>
+              </w:rPr>
+              <w:t>URL</w:t>
+            </w:r>
+          </w:p>
+        </w:tc>
+        <w:tc>
+          <w:tcPr>
+            <w:tcW w:w="0" w:type="auto"/>
+            <w:tcBorders>
+              <w:top w:val="single" w:sz="6" w:space="0" w:color="DDDDDD"/>
+              <w:left w:val="single" w:sz="6" w:space="0" w:color="DDDDDD"/>
+              <w:bottom w:val="single" w:sz="6" w:space="0" w:color="DDDDDD"/>
+              <w:right w:val="single" w:sz="6" w:space="0" w:color="DDDDDD"/>
+            </w:tcBorders>
+            <w:shd w:val="clear" w:color="auto" w:fill="EFEFEF"/>
+            <w:tcMar>
+              <w:top w:w="105" w:type="dxa"/>
+              <w:left w:w="75" w:type="dxa"/>
+              <w:bottom w:w="105" w:type="dxa"/>
+              <w:right w:w="75" w:type="dxa"/>
+            </w:tcMar>
+            <w:hideMark/>
+          </w:tcPr>
+          <w:p>
+            <w:pPr>
+              <w:rPr>
+                <w:rFonts w:ascii="微软雅黑" w:eastAsia="微软雅黑" w:hAnsi="微软雅黑" w:hint="eastAsia"/>
+                <w:color w:val="333333"/>
+                <w:szCs w:val="21"/>
+              </w:rPr>
+            </w:pPr>
+            <w:r>
+              <w:rPr>
+                <w:rFonts w:ascii="微软雅黑" w:eastAsia="微软雅黑" w:hAnsi="微软雅黑" w:hint="eastAsia"/>
+                <w:color w:val="333333"/>
+                <w:szCs w:val="21"/>
+              </w:rPr>
+              <w:t>要播放的视频的 URL。</w:t>
+            </w:r>
+          </w:p>
+        </w:tc>
+      </w:tr>
+      <w:tr>
+        <w:trPr>
+          <w:trHeight w:val="450"/>
+        </w:trPr>
+        <w:tc>
+          <w:tcPr>
+            <w:tcW w:w="0" w:type="auto"/>
+            <w:tcBorders>
+              <w:top w:val="single" w:sz="6" w:space="0" w:color="DDDDDD"/>
+              <w:left w:val="single" w:sz="6" w:space="0" w:color="DDDDDD"/>
+              <w:bottom w:val="single" w:sz="6" w:space="0" w:color="DDDDDD"/>
+              <w:right w:val="single" w:sz="6" w:space="0" w:color="DDDDDD"/>
+            </w:tcBorders>
+            <w:shd w:val="clear" w:color="auto" w:fill="FFFFFF"/>
+            <w:tcMar>
+              <w:top w:w="105" w:type="dxa"/>
+              <w:left w:w="75" w:type="dxa"/>
+              <w:bottom w:w="105" w:type="dxa"/>
+              <w:right w:w="75" w:type="dxa"/>
+            </w:tcMar>
+            <w:hideMark/>
+          </w:tcPr>
+          <w:p>
+            <w:pPr>
+              <w:rPr>
+                <w:rFonts w:ascii="微软雅黑" w:eastAsia="微软雅黑" w:hAnsi="微软雅黑" w:hint="eastAsia"/>
+                <w:color w:val="333333"/>
+                <w:szCs w:val="21"/>
+              </w:rPr>
+            </w:pPr>
+            <w:hyperlink r:id="rId30" w:history="1">
+              <w:r>
+                <w:rPr>
+                  <w:rStyle w:val="a9"/>
+                  <w:rFonts w:ascii="微软雅黑" w:eastAsia="微软雅黑" w:hAnsi="微软雅黑" w:hint="eastAsia"/>
+                  <w:color w:val="900B09"/>
+                  <w:szCs w:val="21"/>
+                </w:rPr>
+                <w:t>width</w:t>
+              </w:r>
+            </w:hyperlink>
+            <w:r>
+              <w:rPr>
+                <w:rStyle w:val="new"/>
+                <w:rFonts w:ascii="微软雅黑" w:eastAsia="微软雅黑" w:hAnsi="微软雅黑" w:hint="eastAsia"/>
+                <w:color w:val="FFFFFF"/>
+                <w:szCs w:val="21"/>
+                <w:bdr w:val="single" w:sz="6" w:space="0" w:color="FFFFFF" w:frame="1"/>
+                <w:shd w:val="clear" w:color="auto" w:fill="AE4141"/>
+              </w:rPr>
+              <w:t>New</w:t>
+            </w:r>
+          </w:p>
+        </w:tc>
+        <w:tc>
+          <w:tcPr>
+            <w:tcW w:w="0" w:type="auto"/>
+            <w:tcBorders>
+              <w:top w:val="single" w:sz="6" w:space="0" w:color="DDDDDD"/>
+              <w:left w:val="single" w:sz="6" w:space="0" w:color="DDDDDD"/>
+              <w:bottom w:val="single" w:sz="6" w:space="0" w:color="DDDDDD"/>
+              <w:right w:val="single" w:sz="6" w:space="0" w:color="DDDDDD"/>
+            </w:tcBorders>
+            <w:shd w:val="clear" w:color="auto" w:fill="FFFFFF"/>
+            <w:tcMar>
+              <w:top w:w="105" w:type="dxa"/>
+              <w:left w:w="75" w:type="dxa"/>
+              <w:bottom w:w="105" w:type="dxa"/>
+              <w:right w:w="75" w:type="dxa"/>
+            </w:tcMar>
+            <w:hideMark/>
+          </w:tcPr>
+          <w:p>
+            <w:pPr>
+              <w:rPr>
+                <w:rFonts w:ascii="微软雅黑" w:eastAsia="微软雅黑" w:hAnsi="微软雅黑" w:hint="eastAsia"/>
+                <w:color w:val="333333"/>
+                <w:szCs w:val="21"/>
+              </w:rPr>
+            </w:pPr>
+            <w:r>
+              <w:rPr>
+                <w:rFonts w:ascii="微软雅黑" w:eastAsia="微软雅黑" w:hAnsi="微软雅黑" w:hint="eastAsia"/>
+                <w:i/>
+                <w:iCs/>
+                <w:color w:val="333333"/>
+                <w:szCs w:val="21"/>
+              </w:rPr>
+              <w:t>pixels</w:t>
+            </w:r>
+          </w:p>
+        </w:tc>
+        <w:tc>
+          <w:tcPr>
+            <w:tcW w:w="0" w:type="auto"/>
+            <w:tcBorders>
+              <w:top w:val="single" w:sz="6" w:space="0" w:color="DDDDDD"/>
+              <w:left w:val="single" w:sz="6" w:space="0" w:color="DDDDDD"/>
+              <w:bottom w:val="single" w:sz="6" w:space="0" w:color="DDDDDD"/>
+              <w:right w:val="single" w:sz="6" w:space="0" w:color="DDDDDD"/>
+            </w:tcBorders>
+            <w:shd w:val="clear" w:color="auto" w:fill="FFFFFF"/>
+            <w:tcMar>
+              <w:top w:w="105" w:type="dxa"/>
+              <w:left w:w="75" w:type="dxa"/>
+              <w:bottom w:w="105" w:type="dxa"/>
+              <w:right w:w="75" w:type="dxa"/>
+            </w:tcMar>
+            <w:hideMark/>
+          </w:tcPr>
+          <w:p>
+            <w:pPr>
+              <w:rPr>
+                <w:rFonts w:ascii="微软雅黑" w:eastAsia="微软雅黑" w:hAnsi="微软雅黑" w:hint="eastAsia"/>
+                <w:color w:val="333333"/>
+                <w:szCs w:val="21"/>
+              </w:rPr>
+            </w:pPr>
+            <w:r>
+              <w:rPr>
+                <w:rFonts w:ascii="微软雅黑" w:eastAsia="微软雅黑" w:hAnsi="微软雅黑" w:hint="eastAsia"/>
+                <w:color w:val="333333"/>
+                <w:szCs w:val="21"/>
+              </w:rPr>
+              <w:t>设置视频播放器的宽度。</w:t>
+            </w:r>
+          </w:p>
+        </w:tc>
+      </w:tr>
+    </w:tbl>
+    <w:p>
+      <w:pPr>
+        <w:rPr>
+          <w:rFonts w:hint="eastAsia"/>
+        </w:rPr>
+      </w:pPr>
+    </w:p>
+    <w:p>
+      <w:pPr>
+        <w:pStyle w:val="1"/>
+      </w:pPr>
+      <w:r>
+        <w:rPr>
+          <w:rFonts w:hint="eastAsia"/>
+        </w:rPr>
+        <w:t>二、</w:t>
+      </w:r>
+      <w:r>
+        <w:rPr>
+          <w:rFonts w:hint="eastAsia"/>
+        </w:rPr>
+        <w:t>C</w:t>
+      </w:r>
+      <w:r>
+        <w:t>SS</w:t>
+      </w:r>
+    </w:p>
+    <w:p>
+      <w:pPr>
+        <w:pStyle w:val="2"/>
+      </w:pPr>
+      <w:r>
+        <w:t>1. Font</w:t>
+      </w:r>
+      <w:r>
+        <w:rPr>
+          <w:rFonts w:hint="eastAsia"/>
+        </w:rPr>
+        <w:t>字体样式</w:t>
+      </w:r>
+    </w:p>
+    <w:p>
+      <w:pPr>
+        <w:pStyle w:val="3"/>
+      </w:pPr>
+      <w:r>
+        <w:rPr>
+          <w:rFonts w:hint="eastAsia"/>
+        </w:rPr>
+        <w:t>1</w:t>
+      </w:r>
+      <w:r>
+        <w:t xml:space="preserve">. </w:t>
+      </w:r>
+      <w:r>
+        <w:rPr>
+          <w:rFonts w:hint="eastAsia"/>
+        </w:rPr>
+        <w:t>字体大小</w:t>
+      </w:r>
+      <w:r>
+        <w:rPr>
+          <w:rFonts w:hint="eastAsia"/>
+        </w:rPr>
+        <w:t xml:space="preserve"> </w:t>
+      </w:r>
+      <w:r>
+        <w:t>(</w:t>
+      </w:r>
+      <w:r>
+        <w:t>f</w:t>
+      </w:r>
+      <w:r>
+        <w:rPr>
+          <w:rFonts w:hint="eastAsia"/>
+        </w:rPr>
+        <w:t>ont</w:t>
+      </w:r>
+      <w:r>
+        <w:t>-</w:t>
+      </w:r>
+      <w:r>
+        <w:rPr>
+          <w:rFonts w:hint="eastAsia"/>
+        </w:rPr>
+        <w:t>s</w:t>
+      </w:r>
+      <w:r>
+        <w:t>ize</w:t>
+      </w:r>
+      <w:r>
+        <w:t>)</w:t>
+      </w:r>
+    </w:p>
+    <w:p>
+      <w:pPr>
+        <w:rPr>
+          <w:rFonts w:hint="eastAsia"/>
+          <w:color w:val="FF0000"/>
+          <w:sz w:val="22"/>
+        </w:rPr>
+      </w:pPr>
+      <w:r>
+        <w:rPr>
+          <w:rFonts w:hint="eastAsia"/>
+          <w:color w:val="FF0000"/>
+          <w:sz w:val="22"/>
+        </w:rPr>
+        <w:t>推荐使用p</w:t>
+      </w:r>
+      <w:r>
+        <w:rPr>
+          <w:color w:val="FF0000"/>
+          <w:sz w:val="22"/>
+        </w:rPr>
+        <w:t>x</w:t>
+      </w:r>
+      <w:r>
+        <w:rPr>
+          <w:rFonts w:hint="eastAsia"/>
+          <w:color w:val="FF0000"/>
+          <w:sz w:val="22"/>
+        </w:rPr>
+        <w:t>像素单位</w:t>
+      </w:r>
+    </w:p>
+    <w:p>
+      <w:pPr>
+        <w:pStyle w:val="3"/>
+      </w:pPr>
+      <w:r>
+        <w:rPr>
+          <w:rFonts w:hint="eastAsia"/>
+        </w:rPr>
+        <w:t>2</w:t>
+      </w:r>
+      <w:r>
+        <w:t xml:space="preserve">. </w:t>
+      </w:r>
+      <w:r>
+        <w:rPr>
+          <w:rFonts w:hint="eastAsia"/>
+        </w:rPr>
+        <w:t>字体（f</w:t>
+      </w:r>
+      <w:r>
+        <w:t>ont-family</w:t>
+      </w:r>
+      <w:r>
+        <w:rPr>
+          <w:rFonts w:hint="eastAsia"/>
+        </w:rPr>
+        <w:t>）</w:t>
+      </w:r>
+      <w:r>
+        <w:t xml:space="preserve"> </w:t>
+      </w:r>
+    </w:p>
+    <w:p>
+      <w:pPr>
+        <w:rPr>
+          <w:rFonts w:hint="eastAsia"/>
+          <w:color w:val="FF0000"/>
+        </w:rPr>
+      </w:pPr>
+      <w:r>
+        <w:rPr>
+          <w:rFonts w:hint="eastAsia"/>
+          <w:color w:val="FF0000"/>
+        </w:rPr>
+        <w:t>设置文字字体样式，常用字体有宋体，微软雅黑，黑体</w:t>
+      </w:r>
+      <w:r>
+        <w:rPr>
+          <w:rFonts w:hint="eastAsia"/>
+          <w:color w:val="FF0000"/>
+        </w:rPr>
+        <w:t>等。</w:t>
+      </w:r>
+    </w:p>
+    <w:p>
+      <w:pPr>
+        <w:pStyle w:val="4"/>
+      </w:pPr>
+      <w:r>
+        <w:rPr>
+          <w:rFonts w:hint="eastAsia"/>
+        </w:rPr>
+        <w:lastRenderedPageBreak/>
+        <w:t>常用技巧</w:t>
+      </w:r>
+    </w:p>
+    <w:p>
+      <w:pPr>
+        <w:pStyle w:val="a7"/>
+        <w:numPr>
+          <w:ilvl w:val="0"/>
+          <w:numId w:val="8"/>
+        </w:numPr>
+        <w:spacing w:line="360" w:lineRule="auto"/>
+        <w:ind w:firstLineChars="0"/>
+        <w:rPr>
+          <w:color w:val="ED7D31" w:themeColor="accent2"/>
+        </w:rPr>
+      </w:pPr>
+      <w:r>
+        <w:rPr>
+          <w:rFonts w:hint="eastAsia"/>
+          <w:color w:val="ED7D31" w:themeColor="accent2"/>
+        </w:rPr>
+        <w:t>现在网页中普遍使用1</w:t>
+      </w:r>
+      <w:r>
+        <w:rPr>
+          <w:color w:val="ED7D31" w:themeColor="accent2"/>
+        </w:rPr>
+        <w:t>4</w:t>
+      </w:r>
+      <w:r>
+        <w:rPr>
+          <w:rFonts w:hint="eastAsia"/>
+          <w:color w:val="ED7D31" w:themeColor="accent2"/>
+        </w:rPr>
+        <w:t>p</w:t>
+      </w:r>
+      <w:r>
+        <w:rPr>
+          <w:color w:val="ED7D31" w:themeColor="accent2"/>
+        </w:rPr>
+        <w:t>x+</w:t>
+      </w:r>
+      <w:r>
+        <w:rPr>
+          <w:rFonts w:hint="eastAsia"/>
+          <w:color w:val="ED7D31" w:themeColor="accent2"/>
+        </w:rPr>
+        <w:t>。</w:t>
+      </w:r>
+    </w:p>
+    <w:p>
+      <w:pPr>
+        <w:pStyle w:val="a7"/>
+        <w:numPr>
+          <w:ilvl w:val="0"/>
+          <w:numId w:val="8"/>
+        </w:numPr>
+        <w:spacing w:line="360" w:lineRule="auto"/>
+        <w:ind w:firstLineChars="0"/>
+        <w:rPr>
+          <w:color w:val="ED7D31" w:themeColor="accent2"/>
+        </w:rPr>
+      </w:pPr>
+      <w:r>
+        <w:rPr>
+          <w:rFonts w:hint="eastAsia"/>
+          <w:color w:val="ED7D31" w:themeColor="accent2"/>
+        </w:rPr>
+        <w:t>尽量使用偶数的数字字号。</w:t>
+      </w:r>
+      <w:r>
+        <w:rPr>
+          <w:color w:val="ED7D31" w:themeColor="accent2"/>
+        </w:rPr>
+        <w:t>Ie6</w:t>
+      </w:r>
+      <w:r>
+        <w:rPr>
+          <w:rFonts w:hint="eastAsia"/>
+          <w:color w:val="ED7D31" w:themeColor="accent2"/>
+        </w:rPr>
+        <w:t>等老式浏览器支持奇数会有bug</w:t>
+      </w:r>
+    </w:p>
+    <w:p>
+      <w:pPr>
+        <w:pStyle w:val="a7"/>
+        <w:numPr>
+          <w:ilvl w:val="0"/>
+          <w:numId w:val="8"/>
+        </w:numPr>
+        <w:spacing w:line="360" w:lineRule="auto"/>
+        <w:ind w:firstLineChars="0"/>
+        <w:rPr>
+          <w:color w:val="ED7D31" w:themeColor="accent2"/>
+        </w:rPr>
+      </w:pPr>
+      <w:r>
+        <w:rPr>
+          <w:rFonts w:hint="eastAsia"/>
+          <w:color w:val="ED7D31" w:themeColor="accent2"/>
+        </w:rPr>
+        <w:t>各种字体之间必须使用英文状态下的逗号隔开。</w:t>
+      </w:r>
+    </w:p>
+    <w:p>
+      <w:pPr>
+        <w:pStyle w:val="a7"/>
+        <w:numPr>
+          <w:ilvl w:val="0"/>
+          <w:numId w:val="8"/>
+        </w:numPr>
+        <w:spacing w:line="360" w:lineRule="auto"/>
+        <w:ind w:firstLineChars="0"/>
+        <w:rPr>
+          <w:color w:val="ED7D31" w:themeColor="accent2"/>
+        </w:rPr>
+      </w:pPr>
+      <w:r>
+        <w:rPr>
+          <w:rFonts w:hint="eastAsia"/>
+          <w:color w:val="ED7D31" w:themeColor="accent2"/>
+        </w:rPr>
+        <w:t>中文字体需要加英文状态下的引号，英文字体一般不需要加引号。</w:t>
+      </w:r>
+    </w:p>
+    <w:p>
+      <w:pPr>
+        <w:pStyle w:val="a7"/>
+        <w:numPr>
+          <w:ilvl w:val="0"/>
+          <w:numId w:val="8"/>
+        </w:numPr>
+        <w:spacing w:line="360" w:lineRule="auto"/>
+        <w:ind w:firstLineChars="0"/>
+        <w:rPr>
+          <w:rFonts w:hint="eastAsia"/>
+          <w:color w:val="ED7D31" w:themeColor="accent2"/>
+        </w:rPr>
+      </w:pPr>
+      <w:r>
+        <w:rPr>
+          <w:rFonts w:hint="eastAsia"/>
+          <w:color w:val="ED7D31" w:themeColor="accent2"/>
+        </w:rPr>
+        <w:t>如果字体名中包含空格、#、</w:t>
+      </w:r>
+      <w:r>
+        <w:rPr>
+          <w:color w:val="ED7D31" w:themeColor="accent2"/>
+        </w:rPr>
+        <w:t>$</w:t>
+      </w:r>
+      <w:r>
+        <w:rPr>
+          <w:rFonts w:hint="eastAsia"/>
+          <w:color w:val="ED7D31" w:themeColor="accent2"/>
+        </w:rPr>
+        <w:t>等符号，需要加上引号</w:t>
+      </w:r>
+    </w:p>
+    <w:p>
+      <w:pPr>
+        <w:pStyle w:val="3"/>
+      </w:pPr>
+      <w:r>
+        <w:rPr>
+          <w:rFonts w:hint="eastAsia"/>
+        </w:rPr>
+        <w:t>3</w:t>
+      </w:r>
+      <w:r>
+        <w:t xml:space="preserve">. </w:t>
+      </w:r>
+      <w:r>
+        <w:rPr>
+          <w:rFonts w:hint="eastAsia"/>
+        </w:rPr>
+        <w:t>字体粗细</w:t>
+      </w:r>
+      <w:r>
+        <w:t>(font-weight)</w:t>
+      </w:r>
+    </w:p>
+    <w:p>
+      <w:pPr>
+        <w:rPr>
+          <w:rFonts w:hint="eastAsia"/>
+          <w:color w:val="FF0000"/>
+        </w:rPr>
+      </w:pPr>
+      <w:r>
+        <w:rPr>
+          <w:color w:val="FF0000"/>
+        </w:rPr>
+        <w:t xml:space="preserve"> Font-weight </w:t>
+      </w:r>
+      <w:r>
+        <w:rPr>
+          <w:rFonts w:hint="eastAsia"/>
+          <w:color w:val="FF0000"/>
+        </w:rPr>
+        <w:t>定义字体粗细值在(</w:t>
+      </w:r>
+      <w:r>
+        <w:rPr>
+          <w:color w:val="FF0000"/>
+        </w:rPr>
+        <w:t>100</w:t>
+      </w:r>
+      <w:r>
+        <w:rPr>
+          <w:rFonts w:hint="eastAsia"/>
+          <w:color w:val="FF0000"/>
+        </w:rPr>
+        <w:t>~</w:t>
+      </w:r>
+      <w:r>
+        <w:rPr>
+          <w:color w:val="FF0000"/>
+        </w:rPr>
+        <w:t>900)</w:t>
+      </w:r>
+    </w:p>
+    <w:p>
+      <w:pPr>
+        <w:pStyle w:val="3"/>
+      </w:pPr>
+      <w:r>
+        <w:rPr>
+          <w:rFonts w:hint="eastAsia"/>
+        </w:rPr>
+        <w:t>4</w:t>
+      </w:r>
+      <w:r>
+        <w:t xml:space="preserve">. </w:t>
+      </w:r>
+      <w:r>
+        <w:rPr>
+          <w:rFonts w:hint="eastAsia"/>
+        </w:rPr>
+        <w:t>字体风格(</w:t>
+      </w:r>
+      <w:r>
+        <w:t>font-style)</w:t>
+      </w:r>
+    </w:p>
+    <w:tbl>
+      <w:tblPr>
+        <w:tblW w:w="14685" w:type="dxa"/>
+        <w:shd w:val="clear" w:color="auto" w:fill="FFFFFF"/>
+        <w:tblCellMar>
+          <w:left w:w="0" w:type="dxa"/>
+          <w:right w:w="0" w:type="dxa"/>
+        </w:tblCellMar>
+        <w:tblLook w:val="04A0" w:firstRow="1" w:lastRow="0" w:firstColumn="1" w:lastColumn="0" w:noHBand="0" w:noVBand="1"/>
+      </w:tblPr>
+      <w:tblGrid>
+        <w:gridCol w:w="2653"/>
+        <w:gridCol w:w="12032"/>
+      </w:tblGrid>
+      <w:tr>
+        <w:trPr>
+          <w:trHeight w:val="450"/>
+        </w:trPr>
+        <w:tc>
+          <w:tcPr>
+            <w:tcW w:w="0" w:type="auto"/>
+            <w:tcBorders>
+              <w:top w:val="single" w:sz="6" w:space="0" w:color="DDDDDD"/>
+              <w:left w:val="single" w:sz="6" w:space="0" w:color="DDDDDD"/>
+              <w:bottom w:val="single" w:sz="6" w:space="0" w:color="DDDDDD"/>
+              <w:right w:val="single" w:sz="6" w:space="0" w:color="DDDDDD"/>
+            </w:tcBorders>
+            <w:shd w:val="clear" w:color="auto" w:fill="FFFFFF"/>
+            <w:tcMar>
+              <w:top w:w="105" w:type="dxa"/>
+              <w:left w:w="75" w:type="dxa"/>
+              <w:bottom w:w="105" w:type="dxa"/>
+              <w:right w:w="75" w:type="dxa"/>
+            </w:tcMar>
+            <w:hideMark/>
+          </w:tcPr>
+          <w:p>
+            <w:pPr>
+              <w:widowControl/>
+              <w:jc w:val="left"/>
+              <w:rPr>
+                <w:rFonts w:ascii="微软雅黑" w:eastAsia="微软雅黑" w:hAnsi="微软雅黑" w:cs="宋体"/>
+                <w:color w:val="333333"/>
+                <w:kern w:val="0"/>
+                <w:szCs w:val="21"/>
+              </w:rPr>
+            </w:pPr>
+            <w:r>
+              <w:rPr>
+                <w:rFonts w:ascii="微软雅黑" w:eastAsia="微软雅黑" w:hAnsi="微软雅黑" w:cs="宋体" w:hint="eastAsia"/>
+                <w:color w:val="333333"/>
+                <w:kern w:val="0"/>
+                <w:szCs w:val="21"/>
+              </w:rPr>
+              <w:t>normal</w:t>
+            </w:r>
+          </w:p>
+        </w:tc>
+        <w:tc>
+          <w:tcPr>
+            <w:tcW w:w="0" w:type="auto"/>
+            <w:tcBorders>
+              <w:top w:val="single" w:sz="6" w:space="0" w:color="DDDDDD"/>
+              <w:left w:val="single" w:sz="6" w:space="0" w:color="DDDDDD"/>
+              <w:bottom w:val="single" w:sz="6" w:space="0" w:color="DDDDDD"/>
+              <w:right w:val="single" w:sz="6" w:space="0" w:color="DDDDDD"/>
+            </w:tcBorders>
+            <w:shd w:val="clear" w:color="auto" w:fill="FFFFFF"/>
+            <w:tcMar>
+              <w:top w:w="105" w:type="dxa"/>
+              <w:left w:w="75" w:type="dxa"/>
+              <w:bottom w:w="105" w:type="dxa"/>
+              <w:right w:w="75" w:type="dxa"/>
+            </w:tcMar>
+            <w:hideMark/>
+          </w:tcPr>
+          <w:p>
+            <w:pPr>
+              <w:widowControl/>
+              <w:jc w:val="left"/>
+              <w:rPr>
+                <w:rFonts w:ascii="微软雅黑" w:eastAsia="微软雅黑" w:hAnsi="微软雅黑" w:cs="宋体" w:hint="eastAsia"/>
+                <w:color w:val="333333"/>
+                <w:kern w:val="0"/>
+                <w:szCs w:val="21"/>
+              </w:rPr>
+            </w:pPr>
+            <w:r>
+              <w:rPr>
+                <w:rFonts w:ascii="微软雅黑" w:eastAsia="微软雅黑" w:hAnsi="微软雅黑" w:cs="宋体" w:hint="eastAsia"/>
+                <w:color w:val="333333"/>
+                <w:kern w:val="0"/>
+                <w:szCs w:val="21"/>
+              </w:rPr>
+              <w:t>默认值。浏览器显示一个标准的字体样式。</w:t>
+            </w:r>
+          </w:p>
+        </w:tc>
+      </w:tr>
+      <w:tr>
+        <w:trPr>
+          <w:trHeight w:val="450"/>
+        </w:trPr>
+        <w:tc>
+          <w:tcPr>
+            <w:tcW w:w="0" w:type="auto"/>
+            <w:tcBorders>
+              <w:top w:val="single" w:sz="6" w:space="0" w:color="DDDDDD"/>
+              <w:left w:val="single" w:sz="6" w:space="0" w:color="DDDDDD"/>
+              <w:bottom w:val="single" w:sz="6" w:space="0" w:color="DDDDDD"/>
+              <w:right w:val="single" w:sz="6" w:space="0" w:color="DDDDDD"/>
+            </w:tcBorders>
+            <w:shd w:val="clear" w:color="auto" w:fill="EFEFEF"/>
+            <w:tcMar>
+              <w:top w:w="105" w:type="dxa"/>
+              <w:left w:w="75" w:type="dxa"/>
+              <w:bottom w:w="105" w:type="dxa"/>
+              <w:right w:w="75" w:type="dxa"/>
+            </w:tcMar>
+            <w:hideMark/>
+          </w:tcPr>
+          <w:p>
+            <w:pPr>
+              <w:widowControl/>
+              <w:jc w:val="left"/>
+              <w:rPr>
+                <w:rFonts w:ascii="微软雅黑" w:eastAsia="微软雅黑" w:hAnsi="微软雅黑" w:cs="宋体" w:hint="eastAsia"/>
+                <w:color w:val="333333"/>
+                <w:kern w:val="0"/>
+                <w:szCs w:val="21"/>
+              </w:rPr>
+            </w:pPr>
+            <w:r>
+              <w:rPr>
+                <w:rFonts w:ascii="微软雅黑" w:eastAsia="微软雅黑" w:hAnsi="微软雅黑" w:cs="宋体" w:hint="eastAsia"/>
+                <w:color w:val="333333"/>
+                <w:kern w:val="0"/>
+                <w:szCs w:val="21"/>
+              </w:rPr>
+              <w:t>italic</w:t>
+            </w:r>
+          </w:p>
+        </w:tc>
+        <w:tc>
+          <w:tcPr>
+            <w:tcW w:w="0" w:type="auto"/>
+            <w:tcBorders>
+              <w:top w:val="single" w:sz="6" w:space="0" w:color="DDDDDD"/>
+              <w:left w:val="single" w:sz="6" w:space="0" w:color="DDDDDD"/>
+              <w:bottom w:val="single" w:sz="6" w:space="0" w:color="DDDDDD"/>
+              <w:right w:val="single" w:sz="6" w:space="0" w:color="DDDDDD"/>
+            </w:tcBorders>
+            <w:shd w:val="clear" w:color="auto" w:fill="EFEFEF"/>
+            <w:tcMar>
+              <w:top w:w="105" w:type="dxa"/>
+              <w:left w:w="75" w:type="dxa"/>
+              <w:bottom w:w="105" w:type="dxa"/>
+              <w:right w:w="75" w:type="dxa"/>
+            </w:tcMar>
+            <w:hideMark/>
+          </w:tcPr>
+          <w:p>
+            <w:pPr>
+              <w:widowControl/>
+              <w:jc w:val="left"/>
+              <w:rPr>
+                <w:rFonts w:ascii="微软雅黑" w:eastAsia="微软雅黑" w:hAnsi="微软雅黑" w:cs="宋体" w:hint="eastAsia"/>
+                <w:color w:val="333333"/>
+                <w:kern w:val="0"/>
+                <w:szCs w:val="21"/>
+              </w:rPr>
+            </w:pPr>
+            <w:r>
+              <w:rPr>
+                <w:rFonts w:ascii="微软雅黑" w:eastAsia="微软雅黑" w:hAnsi="微软雅黑" w:cs="宋体" w:hint="eastAsia"/>
+                <w:color w:val="333333"/>
+                <w:kern w:val="0"/>
+                <w:szCs w:val="21"/>
+              </w:rPr>
+              <w:t>浏览器会显示一个斜体的字体样式。</w:t>
+            </w:r>
+          </w:p>
+        </w:tc>
+      </w:tr>
+      <w:tr>
+        <w:trPr>
+          <w:trHeight w:val="450"/>
+        </w:trPr>
+        <w:tc>
+          <w:tcPr>
+            <w:tcW w:w="0" w:type="auto"/>
+            <w:tcBorders>
+              <w:top w:val="single" w:sz="6" w:space="0" w:color="DDDDDD"/>
+              <w:left w:val="single" w:sz="6" w:space="0" w:color="DDDDDD"/>
+              <w:bottom w:val="single" w:sz="6" w:space="0" w:color="DDDDDD"/>
+              <w:right w:val="single" w:sz="6" w:space="0" w:color="DDDDDD"/>
+            </w:tcBorders>
+            <w:shd w:val="clear" w:color="auto" w:fill="FFFFFF"/>
+            <w:tcMar>
+              <w:top w:w="105" w:type="dxa"/>
+              <w:left w:w="75" w:type="dxa"/>
+              <w:bottom w:w="105" w:type="dxa"/>
+              <w:right w:w="75" w:type="dxa"/>
+            </w:tcMar>
+            <w:hideMark/>
+          </w:tcPr>
+          <w:p>
+            <w:pPr>
+              <w:widowControl/>
+              <w:jc w:val="left"/>
+              <w:rPr>
+                <w:rFonts w:ascii="微软雅黑" w:eastAsia="微软雅黑" w:hAnsi="微软雅黑" w:cs="宋体" w:hint="eastAsia"/>
+                <w:color w:val="333333"/>
+                <w:kern w:val="0"/>
+                <w:szCs w:val="21"/>
+              </w:rPr>
+            </w:pPr>
+            <w:r>
+              <w:rPr>
+                <w:rFonts w:ascii="微软雅黑" w:eastAsia="微软雅黑" w:hAnsi="微软雅黑" w:cs="宋体" w:hint="eastAsia"/>
+                <w:color w:val="333333"/>
+                <w:kern w:val="0"/>
+                <w:szCs w:val="21"/>
+              </w:rPr>
+              <w:t>oblique</w:t>
+            </w:r>
+          </w:p>
+        </w:tc>
+        <w:tc>
+          <w:tcPr>
+            <w:tcW w:w="0" w:type="auto"/>
+            <w:tcBorders>
+              <w:top w:val="single" w:sz="6" w:space="0" w:color="DDDDDD"/>
+              <w:left w:val="single" w:sz="6" w:space="0" w:color="DDDDDD"/>
+              <w:bottom w:val="single" w:sz="6" w:space="0" w:color="DDDDDD"/>
+              <w:right w:val="single" w:sz="6" w:space="0" w:color="DDDDDD"/>
+            </w:tcBorders>
+            <w:shd w:val="clear" w:color="auto" w:fill="FFFFFF"/>
+            <w:tcMar>
+              <w:top w:w="105" w:type="dxa"/>
+              <w:left w:w="75" w:type="dxa"/>
+              <w:bottom w:w="105" w:type="dxa"/>
+              <w:right w:w="75" w:type="dxa"/>
+            </w:tcMar>
+            <w:hideMark/>
+          </w:tcPr>
+          <w:p>
+            <w:pPr>
+              <w:widowControl/>
+              <w:jc w:val="left"/>
+              <w:rPr>
+                <w:rFonts w:ascii="微软雅黑" w:eastAsia="微软雅黑" w:hAnsi="微软雅黑" w:cs="宋体" w:hint="eastAsia"/>
+                <w:color w:val="333333"/>
+                <w:kern w:val="0"/>
+                <w:szCs w:val="21"/>
+              </w:rPr>
+            </w:pPr>
+            <w:r>
+              <w:rPr>
+                <w:rFonts w:ascii="微软雅黑" w:eastAsia="微软雅黑" w:hAnsi="微软雅黑" w:cs="宋体" w:hint="eastAsia"/>
+                <w:color w:val="333333"/>
+                <w:kern w:val="0"/>
+                <w:szCs w:val="21"/>
+              </w:rPr>
+              <w:t>浏览器会显示一个倾斜的字体样式。</w:t>
+            </w:r>
+            <w:bookmarkStart w:id="3" w:name="_GoBack"/>
+            <w:bookmarkEnd w:id="3"/>
+          </w:p>
+        </w:tc>
+      </w:tr>
+      <w:tr>
+        <w:trPr>
+          <w:trHeight w:val="450"/>
+        </w:trPr>
+        <w:tc>
+          <w:tcPr>
+            <w:tcW w:w="0" w:type="auto"/>
+            <w:tcBorders>
+              <w:top w:val="single" w:sz="6" w:space="0" w:color="DDDDDD"/>
+              <w:left w:val="single" w:sz="6" w:space="0" w:color="DDDDDD"/>
+              <w:bottom w:val="single" w:sz="6" w:space="0" w:color="DDDDDD"/>
+              <w:right w:val="single" w:sz="6" w:space="0" w:color="DDDDDD"/>
+            </w:tcBorders>
+            <w:shd w:val="clear" w:color="auto" w:fill="EFEFEF"/>
+            <w:tcMar>
+              <w:top w:w="105" w:type="dxa"/>
+              <w:left w:w="75" w:type="dxa"/>
+              <w:bottom w:w="105" w:type="dxa"/>
+              <w:right w:w="75" w:type="dxa"/>
+            </w:tcMar>
+            <w:hideMark/>
+          </w:tcPr>
+          <w:p>
+            <w:pPr>
+              <w:widowControl/>
+              <w:jc w:val="left"/>
+              <w:rPr>
+                <w:rFonts w:ascii="微软雅黑" w:eastAsia="微软雅黑" w:hAnsi="微软雅黑" w:cs="宋体" w:hint="eastAsia"/>
+                <w:color w:val="333333"/>
+                <w:kern w:val="0"/>
+                <w:szCs w:val="21"/>
+              </w:rPr>
+            </w:pPr>
+            <w:r>
+              <w:rPr>
+                <w:rFonts w:ascii="微软雅黑" w:eastAsia="微软雅黑" w:hAnsi="微软雅黑" w:cs="宋体" w:hint="eastAsia"/>
+                <w:color w:val="333333"/>
+                <w:kern w:val="0"/>
+                <w:szCs w:val="21"/>
+              </w:rPr>
+              <w:t>inherit</w:t>
+            </w:r>
+          </w:p>
+        </w:tc>
+        <w:tc>
+          <w:tcPr>
+            <w:tcW w:w="0" w:type="auto"/>
+            <w:tcBorders>
+              <w:top w:val="single" w:sz="6" w:space="0" w:color="DDDDDD"/>
+              <w:left w:val="single" w:sz="6" w:space="0" w:color="DDDDDD"/>
+              <w:bottom w:val="single" w:sz="6" w:space="0" w:color="DDDDDD"/>
+              <w:right w:val="single" w:sz="6" w:space="0" w:color="DDDDDD"/>
+            </w:tcBorders>
+            <w:shd w:val="clear" w:color="auto" w:fill="EFEFEF"/>
+            <w:tcMar>
+              <w:top w:w="105" w:type="dxa"/>
+              <w:left w:w="75" w:type="dxa"/>
+              <w:bottom w:w="105" w:type="dxa"/>
+              <w:right w:w="75" w:type="dxa"/>
+            </w:tcMar>
+            <w:hideMark/>
+          </w:tcPr>
+          <w:p>
+            <w:pPr>
+              <w:widowControl/>
+              <w:jc w:val="left"/>
+              <w:rPr>
+                <w:rFonts w:ascii="微软雅黑" w:eastAsia="微软雅黑" w:hAnsi="微软雅黑" w:cs="宋体" w:hint="eastAsia"/>
+                <w:color w:val="333333"/>
+                <w:kern w:val="0"/>
+                <w:szCs w:val="21"/>
+              </w:rPr>
+            </w:pPr>
+            <w:r>
+              <w:rPr>
+                <w:rFonts w:ascii="微软雅黑" w:eastAsia="微软雅黑" w:hAnsi="微软雅黑" w:cs="宋体" w:hint="eastAsia"/>
+                <w:color w:val="333333"/>
+                <w:kern w:val="0"/>
+                <w:szCs w:val="21"/>
+              </w:rPr>
+              <w:t>规定应该从父元素继承字体样式。</w:t>
+            </w:r>
+          </w:p>
+        </w:tc>
+      </w:tr>
+    </w:tbl>
+    <w:p>
+      <w:pPr>
+        <w:rPr>
+          <w:rFonts w:hint="eastAsia"/>
+        </w:rPr>
+      </w:pPr>
+    </w:p>
+    <w:p>
+      <w:pPr>
+        <w:pStyle w:val="3"/>
+      </w:pPr>
+      <w:r>
+        <w:rPr>
+          <w:rFonts w:hint="eastAsia"/>
+        </w:rPr>
+        <w:t>5</w:t>
+      </w:r>
+      <w:r>
+        <w:t xml:space="preserve">. </w:t>
+      </w:r>
+      <w:r>
+        <w:rPr>
+          <w:rFonts w:hint="eastAsia"/>
+        </w:rPr>
+        <w:t>字体综合设定</w:t>
+      </w:r>
+    </w:p>
+    <w:p>
+      <w:pPr>
+        <w:rPr>
+          <w:sz w:val="24"/>
+        </w:rPr>
+      </w:pPr>
+      <w:r>
+        <w:rPr>
+          <w:rFonts w:hint="eastAsia"/>
+          <w:sz w:val="24"/>
+        </w:rPr>
+        <w:t>选择器 {</w:t>
+      </w:r>
+      <w:r>
+        <w:rPr>
+          <w:b/>
+          <w:color w:val="FF0000"/>
+          <w:sz w:val="24"/>
+        </w:rPr>
+        <w:t>font</w:t>
+      </w:r>
+      <w:r>
+        <w:rPr>
+          <w:sz w:val="24"/>
+        </w:rPr>
+        <w:t>:</w:t>
+      </w:r>
+      <w:r>
+        <w:rPr>
+          <w:color w:val="0070C0"/>
+          <w:sz w:val="24"/>
+        </w:rPr>
+        <w:t xml:space="preserve"> </w:t>
+      </w:r>
+      <w:r>
+        <w:rPr>
+          <w:color w:val="0070C0"/>
+          <w:sz w:val="24"/>
+        </w:rPr>
+        <w:t>[</w:t>
+      </w:r>
+      <w:r>
+        <w:rPr>
+          <w:color w:val="0070C0"/>
+          <w:sz w:val="24"/>
+        </w:rPr>
+        <w:t>font-style</w:t>
+      </w:r>
+      <w:r>
+        <w:rPr>
+          <w:color w:val="0070C0"/>
+          <w:sz w:val="24"/>
+        </w:rPr>
+        <w:t>]</w:t>
+      </w:r>
+      <w:r>
+        <w:rPr>
+          <w:sz w:val="24"/>
+        </w:rPr>
+        <w:t xml:space="preserve"> </w:t>
+      </w:r>
+      <w:r>
+        <w:rPr>
+          <w:color w:val="0070C0"/>
+          <w:sz w:val="24"/>
+        </w:rPr>
+        <w:t xml:space="preserve"> [</w:t>
+      </w:r>
+      <w:r>
+        <w:rPr>
+          <w:color w:val="0070C0"/>
+          <w:sz w:val="24"/>
+        </w:rPr>
+        <w:t>font-weight</w:t>
+      </w:r>
+      <w:r>
+        <w:rPr>
+          <w:color w:val="0070C0"/>
+          <w:sz w:val="24"/>
+        </w:rPr>
+        <w:t>]</w:t>
+      </w:r>
+      <w:r>
+        <w:rPr>
+          <w:color w:val="0070C0"/>
+          <w:sz w:val="24"/>
+        </w:rPr>
+        <w:t xml:space="preserve"> </w:t>
+      </w:r>
+      <w:r>
+        <w:rPr>
+          <w:color w:val="FF0000"/>
+          <w:sz w:val="24"/>
+        </w:rPr>
+        <w:t xml:space="preserve"> </w:t>
+      </w:r>
+      <w:r>
+        <w:rPr>
+          <w:color w:val="FF0000"/>
+          <w:sz w:val="24"/>
+        </w:rPr>
+        <w:t xml:space="preserve">font-size/line-height </w:t>
+      </w:r>
+      <w:r>
+        <w:rPr>
+          <w:color w:val="FF0000"/>
+          <w:sz w:val="24"/>
+        </w:rPr>
+        <w:t xml:space="preserve"> </w:t>
+      </w:r>
+      <w:r>
+        <w:rPr>
+          <w:color w:val="FF0000"/>
+          <w:sz w:val="24"/>
+        </w:rPr>
+        <w:t>font-fa</w:t>
+      </w:r>
+      <w:r>
+        <w:rPr>
+          <w:color w:val="FF0000"/>
+          <w:sz w:val="24"/>
+        </w:rPr>
+        <w:t>mily</w:t>
+      </w:r>
+      <w:r>
+        <w:rPr>
+          <w:sz w:val="24"/>
+        </w:rPr>
+        <w:t>;</w:t>
+      </w:r>
+      <w:r>
+        <w:rPr>
+          <w:sz w:val="24"/>
+        </w:rPr>
+        <w:t>}</w:t>
+      </w:r>
+    </w:p>
+    <w:p>
+      <w:pPr>
+        <w:rPr>
+          <w:rFonts w:hint="eastAsia"/>
+          <w:color w:val="FF0000"/>
+          <w:sz w:val="24"/>
+        </w:rPr>
+      </w:pPr>
+      <w:r>
+        <w:rPr>
+          <w:color w:val="FF0000"/>
+          <w:sz w:val="24"/>
+        </w:rPr>
+        <w:t>f</w:t>
+      </w:r>
+      <w:r>
+        <w:rPr>
+          <w:color w:val="FF0000"/>
+          <w:sz w:val="24"/>
+        </w:rPr>
+        <w:t xml:space="preserve">ont-size </w:t>
+      </w:r>
+      <w:r>
+        <w:rPr>
+          <w:rFonts w:hint="eastAsia"/>
+          <w:color w:val="FF0000"/>
+          <w:sz w:val="24"/>
+        </w:rPr>
+        <w:t>和f</w:t>
+      </w:r>
+      <w:r>
+        <w:rPr>
+          <w:color w:val="FF0000"/>
+          <w:sz w:val="24"/>
+        </w:rPr>
+        <w:t xml:space="preserve">ont-family </w:t>
+      </w:r>
+      <w:r>
+        <w:rPr>
+          <w:rFonts w:hint="eastAsia"/>
+          <w:color w:val="FF0000"/>
+          <w:sz w:val="24"/>
+        </w:rPr>
+        <w:t>是必须的否则设置不起作用。</w:t>
+      </w:r>
     </w:p>
     <w:sectPr>
       <w:pgSz w:w="11906" w:h="16838"/>
@@ -25533,6 +32618,119 @@
     </w:lvl>
   </w:abstractNum>
   <w:abstractNum w:abstractNumId="4" w15:restartNumberingAfterBreak="0">
+    <w:nsid w:val="426B415D"/>
+    <w:multiLevelType w:val="hybridMultilevel"/>
+    <w:tmpl w:val="A378A3F0"/>
+    <w:lvl w:ilvl="0" w:tplc="04090001">
+      <w:start w:val="1"/>
+      <w:numFmt w:val="bullet"/>
+      <w:lvlText w:val=""/>
+      <w:lvlJc w:val="left"/>
+      <w:pPr>
+        <w:ind w:left="420" w:hanging="420"/>
+      </w:pPr>
+      <w:rPr>
+        <w:rFonts w:ascii="Wingdings" w:hAnsi="Wingdings" w:hint="default"/>
+      </w:rPr>
+    </w:lvl>
+    <w:lvl w:ilvl="1" w:tplc="04090003" w:tentative="1">
+      <w:start w:val="1"/>
+      <w:numFmt w:val="bullet"/>
+      <w:lvlText w:val=""/>
+      <w:lvlJc w:val="left"/>
+      <w:pPr>
+        <w:ind w:left="840" w:hanging="420"/>
+      </w:pPr>
+      <w:rPr>
+        <w:rFonts w:ascii="Wingdings" w:hAnsi="Wingdings" w:hint="default"/>
+      </w:rPr>
+    </w:lvl>
+    <w:lvl w:ilvl="2" w:tplc="04090005" w:tentative="1">
+      <w:start w:val="1"/>
+      <w:numFmt w:val="bullet"/>
+      <w:lvlText w:val=""/>
+      <w:lvlJc w:val="left"/>
+      <w:pPr>
+        <w:ind w:left="1260" w:hanging="420"/>
+      </w:pPr>
+      <w:rPr>
+        <w:rFonts w:ascii="Wingdings" w:hAnsi="Wingdings" w:hint="default"/>
+      </w:rPr>
+    </w:lvl>
+    <w:lvl w:ilvl="3" w:tplc="04090001" w:tentative="1">
+      <w:start w:val="1"/>
+      <w:numFmt w:val="bullet"/>
+      <w:lvlText w:val=""/>
+      <w:lvlJc w:val="left"/>
+      <w:pPr>
+        <w:ind w:left="1680" w:hanging="420"/>
+      </w:pPr>
+      <w:rPr>
+        <w:rFonts w:ascii="Wingdings" w:hAnsi="Wingdings" w:hint="default"/>
+      </w:rPr>
+    </w:lvl>
+    <w:lvl w:ilvl="4" w:tplc="04090003" w:tentative="1">
+      <w:start w:val="1"/>
+      <w:numFmt w:val="bullet"/>
+      <w:lvlText w:val=""/>
+      <w:lvlJc w:val="left"/>
+      <w:pPr>
+        <w:ind w:left="2100" w:hanging="420"/>
+      </w:pPr>
+      <w:rPr>
+        <w:rFonts w:ascii="Wingdings" w:hAnsi="Wingdings" w:hint="default"/>
+      </w:rPr>
+    </w:lvl>
+    <w:lvl w:ilvl="5" w:tplc="04090005" w:tentative="1">
+      <w:start w:val="1"/>
+      <w:numFmt w:val="bullet"/>
+      <w:lvlText w:val=""/>
+      <w:lvlJc w:val="left"/>
+      <w:pPr>
+        <w:ind w:left="2520" w:hanging="420"/>
+      </w:pPr>
+      <w:rPr>
+        <w:rFonts w:ascii="Wingdings" w:hAnsi="Wingdings" w:hint="default"/>
+      </w:rPr>
+    </w:lvl>
+    <w:lvl w:ilvl="6" w:tplc="04090001" w:tentative="1">
+      <w:start w:val="1"/>
+      <w:numFmt w:val="bullet"/>
+      <w:lvlText w:val=""/>
+      <w:lvlJc w:val="left"/>
+      <w:pPr>
+        <w:ind w:left="2940" w:hanging="420"/>
+      </w:pPr>
+      <w:rPr>
+        <w:rFonts w:ascii="Wingdings" w:hAnsi="Wingdings" w:hint="default"/>
+      </w:rPr>
+    </w:lvl>
+    <w:lvl w:ilvl="7" w:tplc="04090003" w:tentative="1">
+      <w:start w:val="1"/>
+      <w:numFmt w:val="bullet"/>
+      <w:lvlText w:val=""/>
+      <w:lvlJc w:val="left"/>
+      <w:pPr>
+        <w:ind w:left="3360" w:hanging="420"/>
+      </w:pPr>
+      <w:rPr>
+        <w:rFonts w:ascii="Wingdings" w:hAnsi="Wingdings" w:hint="default"/>
+      </w:rPr>
+    </w:lvl>
+    <w:lvl w:ilvl="8" w:tplc="04090005" w:tentative="1">
+      <w:start w:val="1"/>
+      <w:numFmt w:val="bullet"/>
+      <w:lvlText w:val=""/>
+      <w:lvlJc w:val="left"/>
+      <w:pPr>
+        <w:ind w:left="3780" w:hanging="420"/>
+      </w:pPr>
+      <w:rPr>
+        <w:rFonts w:ascii="Wingdings" w:hAnsi="Wingdings" w:hint="default"/>
+      </w:rPr>
+    </w:lvl>
+  </w:abstractNum>
+  <w:abstractNum w:abstractNumId="5" w15:restartNumberingAfterBreak="0">
     <w:nsid w:val="560673C3"/>
     <w:multiLevelType w:val="hybridMultilevel"/>
     <w:tmpl w:val="AC8E33AE"/>
@@ -25645,7 +32843,7 @@
       </w:rPr>
     </w:lvl>
   </w:abstractNum>
-  <w:abstractNum w:abstractNumId="5" w15:restartNumberingAfterBreak="0">
+  <w:abstractNum w:abstractNumId="6" w15:restartNumberingAfterBreak="0">
     <w:nsid w:val="614310D8"/>
     <w:multiLevelType w:val="hybridMultilevel"/>
     <w:tmpl w:val="D2A23BA2"/>
@@ -25758,7 +32956,7 @@
       </w:rPr>
     </w:lvl>
   </w:abstractNum>
-  <w:abstractNum w:abstractNumId="6" w15:restartNumberingAfterBreak="0">
+  <w:abstractNum w:abstractNumId="7" w15:restartNumberingAfterBreak="0">
     <w:nsid w:val="73C35613"/>
     <w:multiLevelType w:val="hybridMultilevel"/>
     <w:tmpl w:val="937C93C8"/>
@@ -25854,19 +33052,22 @@
     <w:abstractNumId w:val="0"/>
   </w:num>
   <w:num w:numId="3">
-    <w:abstractNumId w:val="5"/>
+    <w:abstractNumId w:val="6"/>
   </w:num>
   <w:num w:numId="4">
-    <w:abstractNumId w:val="6"/>
+    <w:abstractNumId w:val="7"/>
   </w:num>
   <w:num w:numId="5">
     <w:abstractNumId w:val="1"/>
   </w:num>
   <w:num w:numId="6">
-    <w:abstractNumId w:val="4"/>
+    <w:abstractNumId w:val="5"/>
   </w:num>
   <w:num w:numId="7">
     <w:abstractNumId w:val="3"/>
+  </w:num>
+  <w:num w:numId="8">
+    <w:abstractNumId w:val="4"/>
   </w:num>
 </w:numbering>
 </file>
@@ -26614,6 +33815,22 @@
       <w:szCs w:val="28"/>
     </w:rPr>
   </w:style>
+  <w:style w:type="character" w:customStyle="1" w:styleId="new">
+    <w:name w:val="new"/>
+    <w:basedOn w:val="a0"/>
+    <w:rsid w:val="00CE3BD8"/>
+  </w:style>
+  <w:style w:type="character" w:styleId="aa">
+    <w:name w:val="Emphasis"/>
+    <w:basedOn w:val="a0"/>
+    <w:uiPriority w:val="20"/>
+    <w:qFormat/>
+    <w:rsid w:val="00CE3BD8"/>
+    <w:rPr>
+      <w:i/>
+      <w:iCs/>
+    </w:rPr>
+  </w:style>
 </w:styles>
 </file>
 

--- a/前端/html5文档.docx
+++ b/前端/html5文档.docx
@@ -27241,7 +27241,6 @@
     <w:p>
       <w:pPr>
         <w:rPr>
-          <w:rFonts w:hint="eastAsia"/>
           <w:b/>
         </w:rPr>
       </w:pPr>
@@ -27255,9 +27254,6 @@
     <w:p>
       <w:pPr>
         <w:pStyle w:val="4"/>
-        <w:rPr>
-          <w:rFonts w:hint="eastAsia"/>
-        </w:rPr>
       </w:pPr>
       <w:r>
         <w:rPr>
@@ -27345,7 +27341,7 @@
           <w:p>
             <w:pPr>
               <w:rPr>
-                <w:rFonts w:ascii="微软雅黑" w:eastAsia="微软雅黑" w:hAnsi="微软雅黑" w:hint="eastAsia"/>
+                <w:rFonts w:ascii="微软雅黑" w:eastAsia="微软雅黑" w:hAnsi="微软雅黑"/>
                 <w:b/>
                 <w:bCs/>
                 <w:color w:val="FFFFFF"/>
@@ -27385,7 +27381,7 @@
           <w:p>
             <w:pPr>
               <w:rPr>
-                <w:rFonts w:ascii="微软雅黑" w:eastAsia="微软雅黑" w:hAnsi="微软雅黑" w:hint="eastAsia"/>
+                <w:rFonts w:ascii="微软雅黑" w:eastAsia="微软雅黑" w:hAnsi="微软雅黑"/>
                 <w:b/>
                 <w:bCs/>
                 <w:color w:val="FFFFFF"/>
@@ -27430,7 +27426,7 @@
           <w:p>
             <w:pPr>
               <w:rPr>
-                <w:rFonts w:ascii="微软雅黑" w:eastAsia="微软雅黑" w:hAnsi="微软雅黑" w:hint="eastAsia"/>
+                <w:rFonts w:ascii="微软雅黑" w:eastAsia="微软雅黑" w:hAnsi="微软雅黑"/>
                 <w:color w:val="333333"/>
                 <w:szCs w:val="21"/>
               </w:rPr>
@@ -27480,7 +27476,7 @@
           <w:p>
             <w:pPr>
               <w:rPr>
-                <w:rFonts w:ascii="微软雅黑" w:eastAsia="微软雅黑" w:hAnsi="微软雅黑" w:hint="eastAsia"/>
+                <w:rFonts w:ascii="微软雅黑" w:eastAsia="微软雅黑" w:hAnsi="微软雅黑"/>
                 <w:color w:val="333333"/>
                 <w:szCs w:val="21"/>
               </w:rPr>
@@ -27518,7 +27514,7 @@
           <w:p>
             <w:pPr>
               <w:rPr>
-                <w:rFonts w:ascii="微软雅黑" w:eastAsia="微软雅黑" w:hAnsi="微软雅黑" w:hint="eastAsia"/>
+                <w:rFonts w:ascii="微软雅黑" w:eastAsia="微软雅黑" w:hAnsi="微软雅黑"/>
                 <w:color w:val="333333"/>
                 <w:szCs w:val="21"/>
               </w:rPr>
@@ -27559,7 +27555,7 @@
           <w:p>
             <w:pPr>
               <w:rPr>
-                <w:rFonts w:ascii="微软雅黑" w:eastAsia="微软雅黑" w:hAnsi="微软雅黑" w:hint="eastAsia"/>
+                <w:rFonts w:ascii="微软雅黑" w:eastAsia="微软雅黑" w:hAnsi="微软雅黑"/>
                 <w:color w:val="333333"/>
                 <w:szCs w:val="21"/>
               </w:rPr>
@@ -27609,7 +27605,7 @@
           <w:p>
             <w:pPr>
               <w:rPr>
-                <w:rFonts w:ascii="微软雅黑" w:eastAsia="微软雅黑" w:hAnsi="微软雅黑" w:hint="eastAsia"/>
+                <w:rFonts w:ascii="微软雅黑" w:eastAsia="微软雅黑" w:hAnsi="微软雅黑"/>
                 <w:color w:val="333333"/>
                 <w:szCs w:val="21"/>
               </w:rPr>
@@ -27645,7 +27641,7 @@
           <w:p>
             <w:pPr>
               <w:rPr>
-                <w:rFonts w:ascii="微软雅黑" w:eastAsia="微软雅黑" w:hAnsi="微软雅黑" w:hint="eastAsia"/>
+                <w:rFonts w:ascii="微软雅黑" w:eastAsia="微软雅黑" w:hAnsi="微软雅黑"/>
                 <w:color w:val="333333"/>
                 <w:szCs w:val="21"/>
               </w:rPr>
@@ -27686,7 +27682,7 @@
           <w:p>
             <w:pPr>
               <w:rPr>
-                <w:rFonts w:ascii="微软雅黑" w:eastAsia="微软雅黑" w:hAnsi="微软雅黑" w:hint="eastAsia"/>
+                <w:rFonts w:ascii="微软雅黑" w:eastAsia="微软雅黑" w:hAnsi="微软雅黑"/>
                 <w:color w:val="333333"/>
                 <w:szCs w:val="21"/>
               </w:rPr>
@@ -27736,7 +27732,7 @@
           <w:p>
             <w:pPr>
               <w:rPr>
-                <w:rFonts w:ascii="微软雅黑" w:eastAsia="微软雅黑" w:hAnsi="微软雅黑" w:hint="eastAsia"/>
+                <w:rFonts w:ascii="微软雅黑" w:eastAsia="微软雅黑" w:hAnsi="微软雅黑"/>
                 <w:color w:val="333333"/>
                 <w:szCs w:val="21"/>
               </w:rPr>
@@ -27772,7 +27768,7 @@
           <w:p>
             <w:pPr>
               <w:rPr>
-                <w:rFonts w:ascii="微软雅黑" w:eastAsia="微软雅黑" w:hAnsi="微软雅黑" w:hint="eastAsia"/>
+                <w:rFonts w:ascii="微软雅黑" w:eastAsia="微软雅黑" w:hAnsi="微软雅黑"/>
                 <w:color w:val="333333"/>
                 <w:szCs w:val="21"/>
               </w:rPr>
@@ -27813,7 +27809,7 @@
           <w:p>
             <w:pPr>
               <w:rPr>
-                <w:rFonts w:ascii="微软雅黑" w:eastAsia="微软雅黑" w:hAnsi="微软雅黑" w:hint="eastAsia"/>
+                <w:rFonts w:ascii="微软雅黑" w:eastAsia="微软雅黑" w:hAnsi="微软雅黑"/>
                 <w:color w:val="333333"/>
                 <w:szCs w:val="21"/>
               </w:rPr>
@@ -27863,7 +27859,7 @@
           <w:p>
             <w:pPr>
               <w:rPr>
-                <w:rFonts w:ascii="微软雅黑" w:eastAsia="微软雅黑" w:hAnsi="微软雅黑" w:hint="eastAsia"/>
+                <w:rFonts w:ascii="微软雅黑" w:eastAsia="微软雅黑" w:hAnsi="微软雅黑"/>
                 <w:color w:val="333333"/>
                 <w:szCs w:val="21"/>
               </w:rPr>
@@ -27899,7 +27895,7 @@
           <w:p>
             <w:pPr>
               <w:rPr>
-                <w:rFonts w:ascii="微软雅黑" w:eastAsia="微软雅黑" w:hAnsi="微软雅黑" w:hint="eastAsia"/>
+                <w:rFonts w:ascii="微软雅黑" w:eastAsia="微软雅黑" w:hAnsi="微软雅黑"/>
                 <w:color w:val="333333"/>
                 <w:szCs w:val="21"/>
               </w:rPr>
@@ -27940,7 +27936,7 @@
           <w:p>
             <w:pPr>
               <w:rPr>
-                <w:rFonts w:ascii="微软雅黑" w:eastAsia="微软雅黑" w:hAnsi="微软雅黑" w:hint="eastAsia"/>
+                <w:rFonts w:ascii="微软雅黑" w:eastAsia="微软雅黑" w:hAnsi="微软雅黑"/>
                 <w:color w:val="333333"/>
                 <w:szCs w:val="21"/>
               </w:rPr>
@@ -27990,7 +27986,7 @@
           <w:p>
             <w:pPr>
               <w:rPr>
-                <w:rFonts w:ascii="微软雅黑" w:eastAsia="微软雅黑" w:hAnsi="微软雅黑" w:hint="eastAsia"/>
+                <w:rFonts w:ascii="微软雅黑" w:eastAsia="微软雅黑" w:hAnsi="微软雅黑"/>
                 <w:color w:val="333333"/>
                 <w:szCs w:val="21"/>
               </w:rPr>
@@ -28044,7 +28040,7 @@
           <w:p>
             <w:pPr>
               <w:rPr>
-                <w:rFonts w:ascii="微软雅黑" w:eastAsia="微软雅黑" w:hAnsi="微软雅黑" w:hint="eastAsia"/>
+                <w:rFonts w:ascii="微软雅黑" w:eastAsia="微软雅黑" w:hAnsi="微软雅黑"/>
                 <w:color w:val="333333"/>
                 <w:szCs w:val="21"/>
               </w:rPr>
@@ -28085,7 +28081,7 @@
           <w:p>
             <w:pPr>
               <w:rPr>
-                <w:rFonts w:ascii="微软雅黑" w:eastAsia="微软雅黑" w:hAnsi="微软雅黑" w:hint="eastAsia"/>
+                <w:rFonts w:ascii="微软雅黑" w:eastAsia="微软雅黑" w:hAnsi="微软雅黑"/>
                 <w:color w:val="333333"/>
                 <w:szCs w:val="21"/>
               </w:rPr>
@@ -28135,7 +28131,7 @@
           <w:p>
             <w:pPr>
               <w:rPr>
-                <w:rFonts w:ascii="微软雅黑" w:eastAsia="微软雅黑" w:hAnsi="微软雅黑" w:hint="eastAsia"/>
+                <w:rFonts w:ascii="微软雅黑" w:eastAsia="微软雅黑" w:hAnsi="微软雅黑"/>
                 <w:color w:val="333333"/>
                 <w:szCs w:val="21"/>
               </w:rPr>
@@ -28172,7 +28168,7 @@
           <w:p>
             <w:pPr>
               <w:rPr>
-                <w:rFonts w:ascii="微软雅黑" w:eastAsia="微软雅黑" w:hAnsi="微软雅黑" w:hint="eastAsia"/>
+                <w:rFonts w:ascii="微软雅黑" w:eastAsia="微软雅黑" w:hAnsi="微软雅黑"/>
                 <w:color w:val="333333"/>
                 <w:szCs w:val="21"/>
               </w:rPr>
@@ -28189,13 +28185,7 @@
         </w:tc>
       </w:tr>
     </w:tbl>
-    <w:p>
-      <w:pPr>
-        <w:rPr>
-          <w:rFonts w:hint="eastAsia"/>
-        </w:rPr>
-      </w:pPr>
-    </w:p>
+    <w:p/>
     <w:p>
       <w:pPr>
         <w:pStyle w:val="3"/>
@@ -28235,9 +28225,6 @@
     <w:p>
       <w:pPr>
         <w:pStyle w:val="4"/>
-        <w:rPr>
-          <w:rFonts w:hint="eastAsia"/>
-        </w:rPr>
       </w:pPr>
       <w:r>
         <w:rPr>
@@ -30046,7 +30033,7 @@
           <w:p>
             <w:pPr>
               <w:rPr>
-                <w:rFonts w:ascii="微软雅黑" w:eastAsia="微软雅黑" w:hAnsi="微软雅黑" w:hint="eastAsia"/>
+                <w:rFonts w:ascii="微软雅黑" w:eastAsia="微软雅黑" w:hAnsi="微软雅黑"/>
                 <w:color w:val="333333"/>
                 <w:szCs w:val="21"/>
               </w:rPr>
@@ -30084,7 +30071,7 @@
           <w:p>
             <w:pPr>
               <w:rPr>
-                <w:rFonts w:ascii="微软雅黑" w:eastAsia="微软雅黑" w:hAnsi="微软雅黑" w:hint="eastAsia"/>
+                <w:rFonts w:ascii="微软雅黑" w:eastAsia="微软雅黑" w:hAnsi="微软雅黑"/>
                 <w:color w:val="333333"/>
                 <w:szCs w:val="21"/>
               </w:rPr>
@@ -30125,7 +30112,7 @@
           <w:p>
             <w:pPr>
               <w:rPr>
-                <w:rFonts w:ascii="微软雅黑" w:eastAsia="微软雅黑" w:hAnsi="微软雅黑" w:hint="eastAsia"/>
+                <w:rFonts w:ascii="微软雅黑" w:eastAsia="微软雅黑" w:hAnsi="微软雅黑"/>
                 <w:color w:val="333333"/>
                 <w:szCs w:val="21"/>
               </w:rPr>
@@ -30175,7 +30162,7 @@
           <w:p>
             <w:pPr>
               <w:rPr>
-                <w:rFonts w:ascii="微软雅黑" w:eastAsia="微软雅黑" w:hAnsi="微软雅黑" w:hint="eastAsia"/>
+                <w:rFonts w:ascii="微软雅黑" w:eastAsia="微软雅黑" w:hAnsi="微软雅黑"/>
                 <w:color w:val="333333"/>
                 <w:szCs w:val="21"/>
               </w:rPr>
@@ -30211,7 +30198,7 @@
           <w:p>
             <w:pPr>
               <w:rPr>
-                <w:rFonts w:ascii="微软雅黑" w:eastAsia="微软雅黑" w:hAnsi="微软雅黑" w:hint="eastAsia"/>
+                <w:rFonts w:ascii="微软雅黑" w:eastAsia="微软雅黑" w:hAnsi="微软雅黑"/>
                 <w:color w:val="333333"/>
                 <w:szCs w:val="21"/>
               </w:rPr>
@@ -30252,7 +30239,7 @@
           <w:p>
             <w:pPr>
               <w:rPr>
-                <w:rFonts w:ascii="微软雅黑" w:eastAsia="微软雅黑" w:hAnsi="微软雅黑" w:hint="eastAsia"/>
+                <w:rFonts w:ascii="微软雅黑" w:eastAsia="微软雅黑" w:hAnsi="微软雅黑"/>
                 <w:color w:val="333333"/>
                 <w:szCs w:val="21"/>
               </w:rPr>
@@ -30302,7 +30289,7 @@
           <w:p>
             <w:pPr>
               <w:rPr>
-                <w:rFonts w:ascii="微软雅黑" w:eastAsia="微软雅黑" w:hAnsi="微软雅黑" w:hint="eastAsia"/>
+                <w:rFonts w:ascii="微软雅黑" w:eastAsia="微软雅黑" w:hAnsi="微软雅黑"/>
                 <w:color w:val="333333"/>
                 <w:szCs w:val="21"/>
               </w:rPr>
@@ -30340,7 +30327,7 @@
           <w:p>
             <w:pPr>
               <w:rPr>
-                <w:rFonts w:ascii="微软雅黑" w:eastAsia="微软雅黑" w:hAnsi="微软雅黑" w:hint="eastAsia"/>
+                <w:rFonts w:ascii="微软雅黑" w:eastAsia="微软雅黑" w:hAnsi="微软雅黑"/>
                 <w:color w:val="333333"/>
                 <w:szCs w:val="21"/>
               </w:rPr>
@@ -30381,7 +30368,7 @@
           <w:p>
             <w:pPr>
               <w:rPr>
-                <w:rFonts w:ascii="微软雅黑" w:eastAsia="微软雅黑" w:hAnsi="微软雅黑" w:hint="eastAsia"/>
+                <w:rFonts w:ascii="微软雅黑" w:eastAsia="微软雅黑" w:hAnsi="微软雅黑"/>
                 <w:color w:val="333333"/>
                 <w:szCs w:val="21"/>
               </w:rPr>
@@ -30431,7 +30418,7 @@
           <w:p>
             <w:pPr>
               <w:rPr>
-                <w:rFonts w:ascii="微软雅黑" w:eastAsia="微软雅黑" w:hAnsi="微软雅黑" w:hint="eastAsia"/>
+                <w:rFonts w:ascii="微软雅黑" w:eastAsia="微软雅黑" w:hAnsi="微软雅黑"/>
                 <w:color w:val="333333"/>
                 <w:szCs w:val="21"/>
               </w:rPr>
@@ -30467,7 +30454,7 @@
           <w:p>
             <w:pPr>
               <w:rPr>
-                <w:rFonts w:ascii="微软雅黑" w:eastAsia="微软雅黑" w:hAnsi="微软雅黑" w:hint="eastAsia"/>
+                <w:rFonts w:ascii="微软雅黑" w:eastAsia="微软雅黑" w:hAnsi="微软雅黑"/>
                 <w:color w:val="333333"/>
                 <w:szCs w:val="21"/>
               </w:rPr>
@@ -30508,7 +30495,7 @@
           <w:p>
             <w:pPr>
               <w:rPr>
-                <w:rFonts w:ascii="微软雅黑" w:eastAsia="微软雅黑" w:hAnsi="微软雅黑" w:hint="eastAsia"/>
+                <w:rFonts w:ascii="微软雅黑" w:eastAsia="微软雅黑" w:hAnsi="微软雅黑"/>
                 <w:color w:val="333333"/>
                 <w:szCs w:val="21"/>
               </w:rPr>
@@ -30558,7 +30545,7 @@
           <w:p>
             <w:pPr>
               <w:rPr>
-                <w:rFonts w:ascii="微软雅黑" w:eastAsia="微软雅黑" w:hAnsi="微软雅黑" w:hint="eastAsia"/>
+                <w:rFonts w:ascii="微软雅黑" w:eastAsia="微软雅黑" w:hAnsi="微软雅黑"/>
                 <w:color w:val="333333"/>
                 <w:szCs w:val="21"/>
               </w:rPr>
@@ -30594,7 +30581,7 @@
           <w:p>
             <w:pPr>
               <w:rPr>
-                <w:rFonts w:ascii="微软雅黑" w:eastAsia="微软雅黑" w:hAnsi="微软雅黑" w:hint="eastAsia"/>
+                <w:rFonts w:ascii="微软雅黑" w:eastAsia="微软雅黑" w:hAnsi="微软雅黑"/>
                 <w:color w:val="333333"/>
                 <w:szCs w:val="21"/>
               </w:rPr>
@@ -30635,7 +30622,7 @@
           <w:p>
             <w:pPr>
               <w:rPr>
-                <w:rFonts w:ascii="微软雅黑" w:eastAsia="微软雅黑" w:hAnsi="微软雅黑" w:hint="eastAsia"/>
+                <w:rFonts w:ascii="微软雅黑" w:eastAsia="微软雅黑" w:hAnsi="微软雅黑"/>
                 <w:color w:val="333333"/>
                 <w:szCs w:val="21"/>
               </w:rPr>
@@ -30685,7 +30672,7 @@
           <w:p>
             <w:pPr>
               <w:rPr>
-                <w:rFonts w:ascii="微软雅黑" w:eastAsia="微软雅黑" w:hAnsi="微软雅黑" w:hint="eastAsia"/>
+                <w:rFonts w:ascii="微软雅黑" w:eastAsia="微软雅黑" w:hAnsi="微软雅黑"/>
                 <w:color w:val="333333"/>
                 <w:szCs w:val="21"/>
               </w:rPr>
@@ -30722,7 +30709,7 @@
           <w:p>
             <w:pPr>
               <w:rPr>
-                <w:rFonts w:ascii="微软雅黑" w:eastAsia="微软雅黑" w:hAnsi="微软雅黑" w:hint="eastAsia"/>
+                <w:rFonts w:ascii="微软雅黑" w:eastAsia="微软雅黑" w:hAnsi="微软雅黑"/>
                 <w:color w:val="333333"/>
                 <w:szCs w:val="21"/>
               </w:rPr>
@@ -30763,7 +30750,7 @@
           <w:p>
             <w:pPr>
               <w:rPr>
-                <w:rFonts w:ascii="微软雅黑" w:eastAsia="微软雅黑" w:hAnsi="微软雅黑" w:hint="eastAsia"/>
+                <w:rFonts w:ascii="微软雅黑" w:eastAsia="微软雅黑" w:hAnsi="微软雅黑"/>
                 <w:color w:val="333333"/>
                 <w:szCs w:val="21"/>
               </w:rPr>
@@ -30813,7 +30800,7 @@
           <w:p>
             <w:pPr>
               <w:rPr>
-                <w:rFonts w:ascii="微软雅黑" w:eastAsia="微软雅黑" w:hAnsi="微软雅黑" w:hint="eastAsia"/>
+                <w:rFonts w:ascii="微软雅黑" w:eastAsia="微软雅黑" w:hAnsi="微软雅黑"/>
                 <w:color w:val="333333"/>
                 <w:szCs w:val="21"/>
               </w:rPr>
@@ -30867,7 +30854,7 @@
           <w:p>
             <w:pPr>
               <w:rPr>
-                <w:rFonts w:ascii="微软雅黑" w:eastAsia="微软雅黑" w:hAnsi="微软雅黑" w:hint="eastAsia"/>
+                <w:rFonts w:ascii="微软雅黑" w:eastAsia="微软雅黑" w:hAnsi="微软雅黑"/>
                 <w:color w:val="333333"/>
                 <w:szCs w:val="21"/>
               </w:rPr>
@@ -30926,7 +30913,7 @@
           <w:p>
             <w:pPr>
               <w:rPr>
-                <w:rFonts w:ascii="微软雅黑" w:eastAsia="微软雅黑" w:hAnsi="微软雅黑" w:hint="eastAsia"/>
+                <w:rFonts w:ascii="微软雅黑" w:eastAsia="微软雅黑" w:hAnsi="微软雅黑"/>
                 <w:color w:val="333333"/>
                 <w:szCs w:val="21"/>
               </w:rPr>
@@ -30976,7 +30963,7 @@
           <w:p>
             <w:pPr>
               <w:rPr>
-                <w:rFonts w:ascii="微软雅黑" w:eastAsia="微软雅黑" w:hAnsi="微软雅黑" w:hint="eastAsia"/>
+                <w:rFonts w:ascii="微软雅黑" w:eastAsia="微软雅黑" w:hAnsi="微软雅黑"/>
                 <w:color w:val="333333"/>
                 <w:szCs w:val="21"/>
               </w:rPr>
@@ -31014,7 +31001,7 @@
           <w:p>
             <w:pPr>
               <w:rPr>
-                <w:rFonts w:ascii="微软雅黑" w:eastAsia="微软雅黑" w:hAnsi="微软雅黑" w:hint="eastAsia"/>
+                <w:rFonts w:ascii="微软雅黑" w:eastAsia="微软雅黑" w:hAnsi="微软雅黑"/>
                 <w:color w:val="333333"/>
                 <w:szCs w:val="21"/>
               </w:rPr>
@@ -31055,7 +31042,7 @@
           <w:p>
             <w:pPr>
               <w:rPr>
-                <w:rFonts w:ascii="微软雅黑" w:eastAsia="微软雅黑" w:hAnsi="微软雅黑" w:hint="eastAsia"/>
+                <w:rFonts w:ascii="微软雅黑" w:eastAsia="微软雅黑" w:hAnsi="微软雅黑"/>
                 <w:color w:val="333333"/>
                 <w:szCs w:val="21"/>
               </w:rPr>
@@ -31105,7 +31092,7 @@
           <w:p>
             <w:pPr>
               <w:rPr>
-                <w:rFonts w:ascii="微软雅黑" w:eastAsia="微软雅黑" w:hAnsi="微软雅黑" w:hint="eastAsia"/>
+                <w:rFonts w:ascii="微软雅黑" w:eastAsia="微软雅黑" w:hAnsi="微软雅黑"/>
                 <w:color w:val="333333"/>
                 <w:szCs w:val="21"/>
               </w:rPr>
@@ -31143,7 +31130,7 @@
           <w:p>
             <w:pPr>
               <w:rPr>
-                <w:rFonts w:ascii="微软雅黑" w:eastAsia="微软雅黑" w:hAnsi="微软雅黑" w:hint="eastAsia"/>
+                <w:rFonts w:ascii="微软雅黑" w:eastAsia="微软雅黑" w:hAnsi="微软雅黑"/>
                 <w:color w:val="333333"/>
                 <w:szCs w:val="21"/>
               </w:rPr>
@@ -31160,13 +31147,7 @@
         </w:tc>
       </w:tr>
     </w:tbl>
-    <w:p>
-      <w:pPr>
-        <w:rPr>
-          <w:rFonts w:hint="eastAsia"/>
-        </w:rPr>
-      </w:pPr>
-    </w:p>
+    <w:p/>
     <w:p>
       <w:pPr>
         <w:pStyle w:val="1"/>
@@ -31257,7 +31238,6 @@
     <w:p>
       <w:pPr>
         <w:rPr>
-          <w:rFonts w:hint="eastAsia"/>
           <w:color w:val="FF0000"/>
           <w:sz w:val="22"/>
         </w:rPr>
@@ -31321,7 +31301,6 @@
     <w:p>
       <w:pPr>
         <w:rPr>
-          <w:rFonts w:hint="eastAsia"/>
           <w:color w:val="FF0000"/>
         </w:rPr>
       </w:pPr>
@@ -31485,7 +31464,6 @@
         <w:spacing w:line="360" w:lineRule="auto"/>
         <w:ind w:firstLineChars="0"/>
         <w:rPr>
-          <w:rFonts w:hint="eastAsia"/>
           <w:color w:val="ED7D31" w:themeColor="accent2"/>
         </w:rPr>
       </w:pPr>
@@ -31536,7 +31514,6 @@
     <w:p>
       <w:pPr>
         <w:rPr>
-          <w:rFonts w:hint="eastAsia"/>
           <w:color w:val="FF0000"/>
         </w:rPr>
       </w:pPr>
@@ -31677,7 +31654,7 @@
               <w:widowControl/>
               <w:jc w:val="left"/>
               <w:rPr>
-                <w:rFonts w:ascii="微软雅黑" w:eastAsia="微软雅黑" w:hAnsi="微软雅黑" w:cs="宋体" w:hint="eastAsia"/>
+                <w:rFonts w:ascii="微软雅黑" w:eastAsia="微软雅黑" w:hAnsi="微软雅黑" w:cs="宋体"/>
                 <w:color w:val="333333"/>
                 <w:kern w:val="0"/>
                 <w:szCs w:val="21"/>
@@ -31722,7 +31699,7 @@
               <w:widowControl/>
               <w:jc w:val="left"/>
               <w:rPr>
-                <w:rFonts w:ascii="微软雅黑" w:eastAsia="微软雅黑" w:hAnsi="微软雅黑" w:cs="宋体" w:hint="eastAsia"/>
+                <w:rFonts w:ascii="微软雅黑" w:eastAsia="微软雅黑" w:hAnsi="微软雅黑" w:cs="宋体"/>
                 <w:color w:val="333333"/>
                 <w:kern w:val="0"/>
                 <w:szCs w:val="21"/>
@@ -31762,7 +31739,7 @@
               <w:widowControl/>
               <w:jc w:val="left"/>
               <w:rPr>
-                <w:rFonts w:ascii="微软雅黑" w:eastAsia="微软雅黑" w:hAnsi="微软雅黑" w:cs="宋体" w:hint="eastAsia"/>
+                <w:rFonts w:ascii="微软雅黑" w:eastAsia="微软雅黑" w:hAnsi="微软雅黑" w:cs="宋体"/>
                 <w:color w:val="333333"/>
                 <w:kern w:val="0"/>
                 <w:szCs w:val="21"/>
@@ -31807,7 +31784,7 @@
               <w:widowControl/>
               <w:jc w:val="left"/>
               <w:rPr>
-                <w:rFonts w:ascii="微软雅黑" w:eastAsia="微软雅黑" w:hAnsi="微软雅黑" w:cs="宋体" w:hint="eastAsia"/>
+                <w:rFonts w:ascii="微软雅黑" w:eastAsia="微软雅黑" w:hAnsi="微软雅黑" w:cs="宋体"/>
                 <w:color w:val="333333"/>
                 <w:kern w:val="0"/>
                 <w:szCs w:val="21"/>
@@ -31847,7 +31824,7 @@
               <w:widowControl/>
               <w:jc w:val="left"/>
               <w:rPr>
-                <w:rFonts w:ascii="微软雅黑" w:eastAsia="微软雅黑" w:hAnsi="微软雅黑" w:cs="宋体" w:hint="eastAsia"/>
+                <w:rFonts w:ascii="微软雅黑" w:eastAsia="微软雅黑" w:hAnsi="微软雅黑" w:cs="宋体"/>
                 <w:color w:val="333333"/>
                 <w:kern w:val="0"/>
                 <w:szCs w:val="21"/>
@@ -31862,8 +31839,6 @@
               </w:rPr>
               <w:t>浏览器会显示一个倾斜的字体样式。</w:t>
             </w:r>
-            <w:bookmarkStart w:id="3" w:name="_GoBack"/>
-            <w:bookmarkEnd w:id="3"/>
           </w:p>
         </w:tc>
       </w:tr>
@@ -31894,7 +31869,7 @@
               <w:widowControl/>
               <w:jc w:val="left"/>
               <w:rPr>
-                <w:rFonts w:ascii="微软雅黑" w:eastAsia="微软雅黑" w:hAnsi="微软雅黑" w:cs="宋体" w:hint="eastAsia"/>
+                <w:rFonts w:ascii="微软雅黑" w:eastAsia="微软雅黑" w:hAnsi="微软雅黑" w:cs="宋体"/>
                 <w:color w:val="333333"/>
                 <w:kern w:val="0"/>
                 <w:szCs w:val="21"/>
@@ -31934,7 +31909,7 @@
               <w:widowControl/>
               <w:jc w:val="left"/>
               <w:rPr>
-                <w:rFonts w:ascii="微软雅黑" w:eastAsia="微软雅黑" w:hAnsi="微软雅黑" w:cs="宋体" w:hint="eastAsia"/>
+                <w:rFonts w:ascii="微软雅黑" w:eastAsia="微软雅黑" w:hAnsi="微软雅黑" w:cs="宋体"/>
                 <w:color w:val="333333"/>
                 <w:kern w:val="0"/>
                 <w:szCs w:val="21"/>
@@ -31953,6 +31928,1056 @@
         </w:tc>
       </w:tr>
     </w:tbl>
+    <w:p/>
+    <w:p>
+      <w:pPr>
+        <w:pStyle w:val="3"/>
+      </w:pPr>
+      <w:r>
+        <w:rPr>
+          <w:rFonts w:hint="eastAsia"/>
+        </w:rPr>
+        <w:t>5</w:t>
+      </w:r>
+      <w:r>
+        <w:t xml:space="preserve">. </w:t>
+      </w:r>
+      <w:r>
+        <w:rPr>
+          <w:rFonts w:hint="eastAsia"/>
+        </w:rPr>
+        <w:t>字体综合设定</w:t>
+      </w:r>
+    </w:p>
+    <w:p>
+      <w:pPr>
+        <w:rPr>
+          <w:sz w:val="24"/>
+        </w:rPr>
+      </w:pPr>
+      <w:r>
+        <w:rPr>
+          <w:rFonts w:hint="eastAsia"/>
+          <w:sz w:val="24"/>
+        </w:rPr>
+        <w:t>选择器 {</w:t>
+      </w:r>
+      <w:r>
+        <w:rPr>
+          <w:b/>
+          <w:color w:val="FF0000"/>
+          <w:sz w:val="24"/>
+        </w:rPr>
+        <w:t>font</w:t>
+      </w:r>
+      <w:r>
+        <w:rPr>
+          <w:sz w:val="24"/>
+        </w:rPr>
+        <w:t>:</w:t>
+      </w:r>
+      <w:r>
+        <w:rPr>
+          <w:color w:val="0070C0"/>
+          <w:sz w:val="24"/>
+        </w:rPr>
+        <w:t xml:space="preserve"> </w:t>
+      </w:r>
+      <w:r>
+        <w:rPr>
+          <w:color w:val="0070C0"/>
+          <w:sz w:val="24"/>
+        </w:rPr>
+        <w:t>[</w:t>
+      </w:r>
+      <w:r>
+        <w:rPr>
+          <w:color w:val="0070C0"/>
+          <w:sz w:val="24"/>
+        </w:rPr>
+        <w:t>font-style</w:t>
+      </w:r>
+      <w:r>
+        <w:rPr>
+          <w:color w:val="0070C0"/>
+          <w:sz w:val="24"/>
+        </w:rPr>
+        <w:t>]</w:t>
+      </w:r>
+      <w:r>
+        <w:rPr>
+          <w:sz w:val="24"/>
+        </w:rPr>
+        <w:t xml:space="preserve"> </w:t>
+      </w:r>
+      <w:r>
+        <w:rPr>
+          <w:color w:val="0070C0"/>
+          <w:sz w:val="24"/>
+        </w:rPr>
+        <w:t xml:space="preserve"> [</w:t>
+      </w:r>
+      <w:r>
+        <w:rPr>
+          <w:color w:val="0070C0"/>
+          <w:sz w:val="24"/>
+        </w:rPr>
+        <w:t>font-weight</w:t>
+      </w:r>
+      <w:r>
+        <w:rPr>
+          <w:color w:val="0070C0"/>
+          <w:sz w:val="24"/>
+        </w:rPr>
+        <w:t>]</w:t>
+      </w:r>
+      <w:r>
+        <w:rPr>
+          <w:color w:val="0070C0"/>
+          <w:sz w:val="24"/>
+        </w:rPr>
+        <w:t xml:space="preserve"> </w:t>
+      </w:r>
+      <w:r>
+        <w:rPr>
+          <w:color w:val="FF0000"/>
+          <w:sz w:val="24"/>
+        </w:rPr>
+        <w:t xml:space="preserve"> </w:t>
+      </w:r>
+      <w:r>
+        <w:rPr>
+          <w:color w:val="FF0000"/>
+          <w:sz w:val="24"/>
+        </w:rPr>
+        <w:t xml:space="preserve">font-size/line-height </w:t>
+      </w:r>
+      <w:r>
+        <w:rPr>
+          <w:color w:val="FF0000"/>
+          <w:sz w:val="24"/>
+        </w:rPr>
+        <w:t xml:space="preserve"> </w:t>
+      </w:r>
+      <w:r>
+        <w:rPr>
+          <w:color w:val="FF0000"/>
+          <w:sz w:val="24"/>
+        </w:rPr>
+        <w:t>font-fa</w:t>
+      </w:r>
+      <w:r>
+        <w:rPr>
+          <w:color w:val="FF0000"/>
+          <w:sz w:val="24"/>
+        </w:rPr>
+        <w:t>mily</w:t>
+      </w:r>
+      <w:r>
+        <w:rPr>
+          <w:sz w:val="24"/>
+        </w:rPr>
+        <w:t>;</w:t>
+      </w:r>
+      <w:r>
+        <w:rPr>
+          <w:sz w:val="24"/>
+        </w:rPr>
+        <w:t>}</w:t>
+      </w:r>
+    </w:p>
+    <w:p>
+      <w:pPr>
+        <w:rPr>
+          <w:color w:val="FF0000"/>
+          <w:sz w:val="24"/>
+        </w:rPr>
+      </w:pPr>
+      <w:r>
+        <w:rPr>
+          <w:color w:val="FF0000"/>
+          <w:sz w:val="24"/>
+        </w:rPr>
+        <w:t>f</w:t>
+      </w:r>
+      <w:r>
+        <w:rPr>
+          <w:color w:val="FF0000"/>
+          <w:sz w:val="24"/>
+        </w:rPr>
+        <w:t xml:space="preserve">ont-size </w:t>
+      </w:r>
+      <w:r>
+        <w:rPr>
+          <w:rFonts w:hint="eastAsia"/>
+          <w:color w:val="FF0000"/>
+          <w:sz w:val="24"/>
+        </w:rPr>
+        <w:t>和f</w:t>
+      </w:r>
+      <w:r>
+        <w:rPr>
+          <w:color w:val="FF0000"/>
+          <w:sz w:val="24"/>
+        </w:rPr>
+        <w:t xml:space="preserve">ont-family </w:t>
+      </w:r>
+      <w:r>
+        <w:rPr>
+          <w:rFonts w:hint="eastAsia"/>
+          <w:color w:val="FF0000"/>
+          <w:sz w:val="24"/>
+        </w:rPr>
+        <w:t>是必须的否则设置不起作用。</w:t>
+      </w:r>
+    </w:p>
+    <w:p>
+      <w:pPr>
+        <w:pStyle w:val="2"/>
+      </w:pPr>
+      <w:r>
+        <w:rPr>
+          <w:rFonts w:hint="eastAsia"/>
+        </w:rPr>
+        <w:lastRenderedPageBreak/>
+        <w:t xml:space="preserve">2. </w:t>
+      </w:r>
+      <w:r>
+        <w:t>CSS</w:t>
+      </w:r>
+      <w:r>
+        <w:rPr>
+          <w:rFonts w:hint="eastAsia"/>
+        </w:rPr>
+        <w:t>选择器</w:t>
+      </w:r>
+    </w:p>
+    <w:p>
+      <w:pPr>
+        <w:pStyle w:val="3"/>
+      </w:pPr>
+      <w:r>
+        <w:rPr>
+          <w:rFonts w:hint="eastAsia"/>
+        </w:rPr>
+        <w:t>1</w:t>
+      </w:r>
+      <w:r>
+        <w:t xml:space="preserve">. </w:t>
+      </w:r>
+      <w:r>
+        <w:rPr>
+          <w:rFonts w:hint="eastAsia"/>
+        </w:rPr>
+        <w:t>标签选择器</w:t>
+      </w:r>
+    </w:p>
+    <w:p>
+      <w:pPr>
+        <w:ind w:firstLineChars="100" w:firstLine="240"/>
+        <w:rPr>
+          <w:rFonts w:hint="eastAsia"/>
+          <w:b/>
+          <w:color w:val="FF0000"/>
+          <w:sz w:val="24"/>
+        </w:rPr>
+      </w:pPr>
+      <w:r>
+        <w:rPr>
+          <w:rFonts w:hint="eastAsia"/>
+          <w:b/>
+          <w:color w:val="FF0000"/>
+          <w:sz w:val="24"/>
+        </w:rPr>
+        <w:t xml:space="preserve">标签选择器使用标签名作为选择。如 </w:t>
+      </w:r>
+      <w:r>
+        <w:rPr>
+          <w:b/>
+          <w:color w:val="FF0000"/>
+          <w:sz w:val="24"/>
+        </w:rPr>
+        <w:t xml:space="preserve"> h1</w:t>
+      </w:r>
+      <w:r>
+        <w:rPr>
+          <w:rFonts w:hint="eastAsia"/>
+          <w:b/>
+          <w:color w:val="FF0000"/>
+          <w:sz w:val="24"/>
+        </w:rPr>
+        <w:t>、a、</w:t>
+      </w:r>
+      <w:r>
+        <w:rPr>
+          <w:b/>
+          <w:color w:val="FF0000"/>
+          <w:sz w:val="24"/>
+        </w:rPr>
+        <w:t xml:space="preserve">p </w:t>
+      </w:r>
+      <w:r>
+        <w:rPr>
+          <w:rFonts w:hint="eastAsia"/>
+          <w:b/>
+          <w:color w:val="FF0000"/>
+          <w:sz w:val="24"/>
+        </w:rPr>
+        <w:t>等待</w:t>
+      </w:r>
+    </w:p>
+    <w:p>
+      <w:pPr>
+        <w:pStyle w:val="3"/>
+      </w:pPr>
+      <w:r>
+        <w:rPr>
+          <w:rFonts w:hint="eastAsia"/>
+        </w:rPr>
+        <w:t>2</w:t>
+      </w:r>
+      <w:r>
+        <w:t xml:space="preserve">. </w:t>
+      </w:r>
+      <w:r>
+        <w:rPr>
+          <w:rFonts w:hint="eastAsia"/>
+        </w:rPr>
+        <w:t>类选择器</w:t>
+      </w:r>
+    </w:p>
+    <w:p>
+      <w:pPr>
+        <w:ind w:firstLineChars="100" w:firstLine="240"/>
+        <w:rPr>
+          <w:rFonts w:hint="eastAsia"/>
+          <w:b/>
+          <w:color w:val="FF0000"/>
+          <w:sz w:val="24"/>
+        </w:rPr>
+      </w:pPr>
+      <w:r>
+        <w:rPr>
+          <w:rFonts w:hint="eastAsia"/>
+          <w:b/>
+          <w:color w:val="FF0000"/>
+          <w:sz w:val="24"/>
+        </w:rPr>
+        <w:t>在元素标签中使用cl</w:t>
+      </w:r>
+      <w:r>
+        <w:rPr>
+          <w:b/>
+          <w:color w:val="FF0000"/>
+          <w:sz w:val="24"/>
+        </w:rPr>
+        <w:t>ass</w:t>
+      </w:r>
+      <w:r>
+        <w:rPr>
+          <w:rFonts w:hint="eastAsia"/>
+          <w:b/>
+          <w:color w:val="FF0000"/>
+          <w:sz w:val="24"/>
+        </w:rPr>
+        <w:t>属性定义类名，可以在C</w:t>
+      </w:r>
+      <w:r>
+        <w:rPr>
+          <w:b/>
+          <w:color w:val="FF0000"/>
+          <w:sz w:val="24"/>
+        </w:rPr>
+        <w:t>SS</w:t>
+      </w:r>
+      <w:r>
+        <w:rPr>
+          <w:rFonts w:hint="eastAsia"/>
+          <w:b/>
+          <w:color w:val="FF0000"/>
+          <w:sz w:val="24"/>
+        </w:rPr>
+        <w:t>中使用这个名称作为类选择器</w:t>
+      </w:r>
+      <w:r>
+        <w:rPr>
+          <w:rFonts w:hint="eastAsia"/>
+          <w:b/>
+          <w:color w:val="FF0000"/>
+          <w:sz w:val="24"/>
+        </w:rPr>
+        <w:t>，类</w:t>
+      </w:r>
+      <w:proofErr w:type="gramStart"/>
+      <w:r>
+        <w:rPr>
+          <w:rFonts w:hint="eastAsia"/>
+          <w:b/>
+          <w:color w:val="FF0000"/>
+          <w:sz w:val="24"/>
+        </w:rPr>
+        <w:t>名选择</w:t>
+      </w:r>
+      <w:proofErr w:type="gramEnd"/>
+      <w:r>
+        <w:rPr>
+          <w:rFonts w:hint="eastAsia"/>
+          <w:b/>
+          <w:color w:val="FF0000"/>
+          <w:sz w:val="24"/>
+        </w:rPr>
+        <w:t>器可以有多个</w:t>
+      </w:r>
+    </w:p>
+    <w:p>
+      <w:pPr>
+        <w:pStyle w:val="3"/>
+      </w:pPr>
+      <w:r>
+        <w:rPr>
+          <w:rFonts w:hint="eastAsia"/>
+        </w:rPr>
+        <w:t>3</w:t>
+      </w:r>
+      <w:r>
+        <w:t>. ID</w:t>
+      </w:r>
+      <w:r>
+        <w:rPr>
+          <w:rFonts w:hint="eastAsia"/>
+        </w:rPr>
+        <w:t>选择器</w:t>
+      </w:r>
+    </w:p>
+    <w:p>
+      <w:pPr>
+        <w:rPr>
+          <w:rFonts w:hint="eastAsia"/>
+        </w:rPr>
+      </w:pPr>
+      <w:r>
+        <w:t xml:space="preserve"> </w:t>
+      </w:r>
+      <w:r>
+        <w:rPr>
+          <w:rFonts w:hint="eastAsia"/>
+          <w:b/>
+          <w:color w:val="FF0000"/>
+          <w:sz w:val="24"/>
+        </w:rPr>
+        <w:t xml:space="preserve"> 在元素中使用id属性定义页面中唯一</w:t>
+      </w:r>
+      <w:proofErr w:type="gramStart"/>
+      <w:r>
+        <w:rPr>
+          <w:rFonts w:hint="eastAsia"/>
+          <w:b/>
+          <w:color w:val="FF0000"/>
+          <w:sz w:val="24"/>
+        </w:rPr>
+        <w:t>一个</w:t>
+      </w:r>
+      <w:proofErr w:type="gramEnd"/>
+      <w:r>
+        <w:rPr>
+          <w:rFonts w:hint="eastAsia"/>
+          <w:b/>
+          <w:color w:val="FF0000"/>
+          <w:sz w:val="24"/>
+        </w:rPr>
+        <w:t>id，id属性不能重名。</w:t>
+      </w:r>
+    </w:p>
+    <w:p>
+      <w:pPr>
+        <w:pStyle w:val="3"/>
+      </w:pPr>
+      <w:r>
+        <w:rPr>
+          <w:rFonts w:hint="eastAsia"/>
+        </w:rPr>
+        <w:t>4</w:t>
+      </w:r>
+      <w:r>
+        <w:t xml:space="preserve">. </w:t>
+      </w:r>
+      <w:r>
+        <w:rPr>
+          <w:rFonts w:hint="eastAsia"/>
+        </w:rPr>
+        <w:t>通配符选择器</w:t>
+      </w:r>
+    </w:p>
+    <w:p>
+      <w:pPr>
+        <w:ind w:firstLineChars="100" w:firstLine="240"/>
+        <w:rPr>
+          <w:rFonts w:hint="eastAsia"/>
+          <w:b/>
+        </w:rPr>
+      </w:pPr>
+      <w:r>
+        <w:rPr>
+          <w:rFonts w:hint="eastAsia"/>
+          <w:b/>
+          <w:color w:val="FF0000"/>
+          <w:sz w:val="24"/>
+        </w:rPr>
+        <w:t>是用 *</w:t>
+      </w:r>
+      <w:r>
+        <w:rPr>
+          <w:b/>
+          <w:color w:val="FF0000"/>
+          <w:sz w:val="24"/>
+        </w:rPr>
+        <w:t xml:space="preserve"> </w:t>
+      </w:r>
+      <w:r>
+        <w:rPr>
+          <w:rFonts w:hint="eastAsia"/>
+          <w:b/>
+          <w:color w:val="FF0000"/>
+          <w:sz w:val="24"/>
+        </w:rPr>
+        <w:t>代表所有元素</w:t>
+      </w:r>
+    </w:p>
+    <w:p>
+      <w:pPr>
+        <w:pStyle w:val="3"/>
+      </w:pPr>
+      <w:r>
+        <w:t>5</w:t>
+      </w:r>
+      <w:r>
+        <w:t xml:space="preserve">. </w:t>
+      </w:r>
+      <w:proofErr w:type="gramStart"/>
+      <w:r>
+        <w:rPr>
+          <w:rFonts w:hint="eastAsia"/>
+        </w:rPr>
+        <w:t>链接</w:t>
+      </w:r>
+      <w:r>
+        <w:rPr>
+          <w:rFonts w:hint="eastAsia"/>
+        </w:rPr>
+        <w:t>伪类选择</w:t>
+      </w:r>
+      <w:proofErr w:type="gramEnd"/>
+      <w:r>
+        <w:rPr>
+          <w:rFonts w:hint="eastAsia"/>
+        </w:rPr>
+        <w:t>器</w:t>
+      </w:r>
+    </w:p>
+    <w:p>
+      <w:pPr>
+        <w:pStyle w:val="a7"/>
+        <w:numPr>
+          <w:ilvl w:val="0"/>
+          <w:numId w:val="12"/>
+        </w:numPr>
+        <w:ind w:firstLineChars="0"/>
+        <w:rPr>
+          <w:color w:val="FF0000"/>
+          <w:sz w:val="24"/>
+        </w:rPr>
+      </w:pPr>
+      <w:r>
+        <w:rPr>
+          <w:b/>
+          <w:color w:val="FF0000"/>
+          <w:sz w:val="24"/>
+        </w:rPr>
+        <w:t xml:space="preserve">:link   </w:t>
+      </w:r>
+      <w:r>
+        <w:rPr>
+          <w:color w:val="FF0000"/>
+          <w:sz w:val="24"/>
+        </w:rPr>
+        <w:t xml:space="preserve"> </w:t>
+      </w:r>
+      <w:r>
+        <w:rPr>
+          <w:color w:val="FF0000"/>
+          <w:sz w:val="24"/>
+        </w:rPr>
+        <w:t xml:space="preserve"> </w:t>
+      </w:r>
+      <w:proofErr w:type="gramStart"/>
+      <w:r>
+        <w:rPr>
+          <w:rFonts w:hint="eastAsia"/>
+          <w:color w:val="FF0000"/>
+          <w:sz w:val="24"/>
+        </w:rPr>
+        <w:t>未访问</w:t>
+      </w:r>
+      <w:proofErr w:type="gramEnd"/>
+      <w:r>
+        <w:rPr>
+          <w:rFonts w:hint="eastAsia"/>
+          <w:color w:val="FF0000"/>
+          <w:sz w:val="24"/>
+        </w:rPr>
+        <w:t>的连接</w:t>
+      </w:r>
+    </w:p>
+    <w:p>
+      <w:pPr>
+        <w:pStyle w:val="a7"/>
+        <w:numPr>
+          <w:ilvl w:val="0"/>
+          <w:numId w:val="12"/>
+        </w:numPr>
+        <w:ind w:firstLineChars="0"/>
+        <w:rPr>
+          <w:color w:val="FF0000"/>
+          <w:sz w:val="24"/>
+        </w:rPr>
+      </w:pPr>
+      <w:r>
+        <w:rPr>
+          <w:b/>
+          <w:color w:val="FF0000"/>
+          <w:sz w:val="24"/>
+        </w:rPr>
+        <w:t xml:space="preserve">:visited </w:t>
+      </w:r>
+      <w:r>
+        <w:rPr>
+          <w:color w:val="FF0000"/>
+          <w:sz w:val="24"/>
+        </w:rPr>
+        <w:t xml:space="preserve"> </w:t>
+      </w:r>
+      <w:r>
+        <w:rPr>
+          <w:color w:val="FF0000"/>
+          <w:sz w:val="24"/>
+        </w:rPr>
+        <w:t xml:space="preserve"> </w:t>
+      </w:r>
+      <w:r>
+        <w:rPr>
+          <w:rFonts w:hint="eastAsia"/>
+          <w:color w:val="FF0000"/>
+          <w:sz w:val="24"/>
+        </w:rPr>
+        <w:t>已访问的链接</w:t>
+      </w:r>
+    </w:p>
+    <w:p>
+      <w:pPr>
+        <w:pStyle w:val="a7"/>
+        <w:numPr>
+          <w:ilvl w:val="0"/>
+          <w:numId w:val="12"/>
+        </w:numPr>
+        <w:ind w:firstLineChars="0"/>
+        <w:rPr>
+          <w:color w:val="FF0000"/>
+          <w:sz w:val="24"/>
+        </w:rPr>
+      </w:pPr>
+      <w:r>
+        <w:rPr>
+          <w:b/>
+          <w:color w:val="FF0000"/>
+          <w:sz w:val="24"/>
+        </w:rPr>
+        <w:t>:hover</w:t>
+      </w:r>
+      <w:r>
+        <w:rPr>
+          <w:b/>
+          <w:color w:val="FF0000"/>
+          <w:sz w:val="24"/>
+        </w:rPr>
+        <w:tab/>
+      </w:r>
+      <w:r>
+        <w:rPr>
+          <w:b/>
+          <w:color w:val="FF0000"/>
+          <w:sz w:val="24"/>
+        </w:rPr>
+        <w:t xml:space="preserve">  </w:t>
+      </w:r>
+      <w:r>
+        <w:rPr>
+          <w:rFonts w:hint="eastAsia"/>
+          <w:color w:val="FF0000"/>
+          <w:sz w:val="24"/>
+        </w:rPr>
+        <w:t>鼠标移动到连接上</w:t>
+      </w:r>
+    </w:p>
+    <w:p>
+      <w:pPr>
+        <w:pStyle w:val="a7"/>
+        <w:numPr>
+          <w:ilvl w:val="0"/>
+          <w:numId w:val="12"/>
+        </w:numPr>
+        <w:ind w:firstLineChars="0"/>
+        <w:rPr>
+          <w:rFonts w:hint="eastAsia"/>
+          <w:color w:val="FF0000"/>
+          <w:sz w:val="24"/>
+        </w:rPr>
+      </w:pPr>
+      <w:r>
+        <w:rPr>
+          <w:b/>
+          <w:color w:val="FF0000"/>
+          <w:sz w:val="24"/>
+        </w:rPr>
+        <w:t xml:space="preserve">:active </w:t>
+      </w:r>
+      <w:r>
+        <w:rPr>
+          <w:color w:val="FF0000"/>
+          <w:sz w:val="24"/>
+        </w:rPr>
+        <w:t xml:space="preserve">  </w:t>
+      </w:r>
+      <w:r>
+        <w:rPr>
+          <w:rFonts w:hint="eastAsia"/>
+          <w:color w:val="FF0000"/>
+          <w:sz w:val="24"/>
+        </w:rPr>
+        <w:t>选定的链接</w:t>
+      </w:r>
+    </w:p>
+    <w:p>
+      <w:pPr>
+        <w:pStyle w:val="3"/>
+      </w:pPr>
+      <w:r>
+        <w:rPr>
+          <w:rFonts w:hint="eastAsia"/>
+        </w:rPr>
+        <w:t>6</w:t>
+      </w:r>
+      <w:r>
+        <w:t>.</w:t>
+      </w:r>
+      <w:r>
+        <w:rPr>
+          <w:rFonts w:hint="eastAsia"/>
+        </w:rPr>
+        <w:t xml:space="preserve"> </w:t>
+      </w:r>
+      <w:proofErr w:type="gramStart"/>
+      <w:r>
+        <w:rPr>
+          <w:rFonts w:hint="eastAsia"/>
+        </w:rPr>
+        <w:t>结构伪类选择</w:t>
+      </w:r>
+      <w:proofErr w:type="gramEnd"/>
+      <w:r>
+        <w:rPr>
+          <w:rFonts w:hint="eastAsia"/>
+        </w:rPr>
+        <w:t>器</w:t>
+      </w:r>
+    </w:p>
+    <w:p>
+      <w:pPr>
+        <w:pStyle w:val="a7"/>
+        <w:numPr>
+          <w:ilvl w:val="0"/>
+          <w:numId w:val="12"/>
+        </w:numPr>
+        <w:ind w:firstLineChars="0"/>
+        <w:rPr>
+          <w:b/>
+          <w:color w:val="FF0000"/>
+          <w:sz w:val="24"/>
+        </w:rPr>
+      </w:pPr>
+      <w:r>
+        <w:rPr>
+          <w:rFonts w:hint="eastAsia"/>
+          <w:b/>
+          <w:color w:val="FF0000"/>
+          <w:sz w:val="24"/>
+        </w:rPr>
+        <w:t>:f</w:t>
+      </w:r>
+      <w:r>
+        <w:rPr>
+          <w:b/>
+          <w:color w:val="FF0000"/>
+          <w:sz w:val="24"/>
+        </w:rPr>
+        <w:t xml:space="preserve">irst-child  </w:t>
+      </w:r>
+      <w:r>
+        <w:rPr>
+          <w:rFonts w:hint="eastAsia"/>
+          <w:b/>
+          <w:color w:val="FF0000"/>
+          <w:sz w:val="24"/>
+        </w:rPr>
+        <w:t>选取属于其父元素的首个子元素的指定选择器</w:t>
+      </w:r>
+    </w:p>
+    <w:p>
+      <w:pPr>
+        <w:pStyle w:val="a7"/>
+        <w:numPr>
+          <w:ilvl w:val="0"/>
+          <w:numId w:val="12"/>
+        </w:numPr>
+        <w:ind w:firstLineChars="0"/>
+        <w:rPr>
+          <w:b/>
+          <w:color w:val="FF0000"/>
+          <w:sz w:val="24"/>
+        </w:rPr>
+      </w:pPr>
+      <w:r>
+        <w:rPr>
+          <w:rFonts w:hint="eastAsia"/>
+          <w:b/>
+          <w:color w:val="FF0000"/>
+          <w:sz w:val="24"/>
+        </w:rPr>
+        <w:lastRenderedPageBreak/>
+        <w:t>:</w:t>
+      </w:r>
+      <w:r>
+        <w:rPr>
+          <w:b/>
+          <w:color w:val="FF0000"/>
+          <w:sz w:val="24"/>
+        </w:rPr>
+        <w:t xml:space="preserve">last-child   </w:t>
+      </w:r>
+      <w:r>
+        <w:rPr>
+          <w:rFonts w:hint="eastAsia"/>
+          <w:b/>
+          <w:color w:val="FF0000"/>
+          <w:sz w:val="24"/>
+        </w:rPr>
+        <w:t>选取属于其父元素的</w:t>
+      </w:r>
+      <w:r>
+        <w:rPr>
+          <w:rFonts w:hint="eastAsia"/>
+          <w:b/>
+          <w:color w:val="FF0000"/>
+          <w:sz w:val="24"/>
+        </w:rPr>
+        <w:t>最后</w:t>
+      </w:r>
+      <w:proofErr w:type="gramStart"/>
+      <w:r>
+        <w:rPr>
+          <w:rFonts w:hint="eastAsia"/>
+          <w:b/>
+          <w:color w:val="FF0000"/>
+          <w:sz w:val="24"/>
+        </w:rPr>
+        <w:t>一</w:t>
+      </w:r>
+      <w:proofErr w:type="gramEnd"/>
+      <w:r>
+        <w:rPr>
+          <w:rFonts w:hint="eastAsia"/>
+          <w:b/>
+          <w:color w:val="FF0000"/>
+          <w:sz w:val="24"/>
+        </w:rPr>
+        <w:t>个子元素的指定选择器</w:t>
+      </w:r>
+    </w:p>
+    <w:p>
+      <w:pPr>
+        <w:pStyle w:val="a7"/>
+        <w:numPr>
+          <w:ilvl w:val="0"/>
+          <w:numId w:val="12"/>
+        </w:numPr>
+        <w:ind w:firstLineChars="0"/>
+        <w:rPr>
+          <w:b/>
+          <w:color w:val="FF0000"/>
+          <w:sz w:val="24"/>
+        </w:rPr>
+      </w:pPr>
+      <w:r>
+        <w:rPr>
+          <w:rFonts w:hint="eastAsia"/>
+          <w:b/>
+          <w:color w:val="FF0000"/>
+          <w:sz w:val="24"/>
+        </w:rPr>
+        <w:t>:</w:t>
+      </w:r>
+      <w:r>
+        <w:rPr>
+          <w:b/>
+          <w:color w:val="FF0000"/>
+          <w:sz w:val="24"/>
+        </w:rPr>
+        <w:t xml:space="preserve">nth-child(n)   </w:t>
+      </w:r>
+      <w:r>
+        <w:rPr>
+          <w:rFonts w:hint="eastAsia"/>
+          <w:b/>
+          <w:color w:val="FF0000"/>
+          <w:sz w:val="24"/>
+        </w:rPr>
+        <w:t>匹配属于其父元素的第N个子元素</w:t>
+      </w:r>
+      <w:r>
+        <w:rPr>
+          <w:rFonts w:hint="eastAsia"/>
+          <w:b/>
+          <w:color w:val="FF0000"/>
+          <w:sz w:val="24"/>
+        </w:rPr>
+        <w:t>,</w:t>
+      </w:r>
+      <w:r>
+        <w:rPr>
+          <w:b/>
+          <w:color w:val="FF0000"/>
+          <w:sz w:val="24"/>
+        </w:rPr>
+        <w:t xml:space="preserve"> even </w:t>
+      </w:r>
+      <w:r>
+        <w:rPr>
+          <w:rFonts w:hint="eastAsia"/>
+          <w:b/>
+          <w:color w:val="FF0000"/>
+          <w:sz w:val="24"/>
+        </w:rPr>
+        <w:t>代表偶数,</w:t>
+      </w:r>
+      <w:r>
+        <w:rPr>
+          <w:b/>
+          <w:color w:val="FF0000"/>
+          <w:sz w:val="24"/>
+        </w:rPr>
+        <w:t>odd</w:t>
+      </w:r>
+      <w:r>
+        <w:rPr>
+          <w:rFonts w:hint="eastAsia"/>
+          <w:b/>
+          <w:color w:val="FF0000"/>
+          <w:sz w:val="24"/>
+        </w:rPr>
+        <w:t>奇数</w:t>
+      </w:r>
+    </w:p>
+    <w:p>
+      <w:pPr>
+        <w:pStyle w:val="a7"/>
+        <w:numPr>
+          <w:ilvl w:val="0"/>
+          <w:numId w:val="12"/>
+        </w:numPr>
+        <w:ind w:firstLineChars="0"/>
+        <w:rPr>
+          <w:rFonts w:hint="eastAsia"/>
+          <w:b/>
+          <w:color w:val="FF0000"/>
+          <w:sz w:val="24"/>
+        </w:rPr>
+      </w:pPr>
+      <w:r>
+        <w:rPr>
+          <w:rFonts w:hint="eastAsia"/>
+          <w:b/>
+          <w:color w:val="FF0000"/>
+          <w:sz w:val="24"/>
+        </w:rPr>
+        <w:t>:</w:t>
+      </w:r>
+      <w:r>
+        <w:rPr>
+          <w:b/>
+          <w:color w:val="FF0000"/>
+          <w:sz w:val="24"/>
+        </w:rPr>
+        <w:t>nth-</w:t>
+      </w:r>
+      <w:r>
+        <w:rPr>
+          <w:rFonts w:hint="eastAsia"/>
+          <w:b/>
+          <w:color w:val="FF0000"/>
+          <w:sz w:val="24"/>
+        </w:rPr>
+        <w:t>last</w:t>
+      </w:r>
+      <w:r>
+        <w:rPr>
+          <w:b/>
+          <w:color w:val="FF0000"/>
+          <w:sz w:val="24"/>
+        </w:rPr>
+        <w:t>-</w:t>
+      </w:r>
+      <w:r>
+        <w:rPr>
+          <w:b/>
+          <w:color w:val="FF0000"/>
+          <w:sz w:val="24"/>
+        </w:rPr>
+        <w:t>child</w:t>
+      </w:r>
+      <w:r>
+        <w:rPr>
+          <w:b/>
+          <w:color w:val="FF0000"/>
+          <w:sz w:val="24"/>
+        </w:rPr>
+        <w:t>(n)</w:t>
+      </w:r>
+      <w:r>
+        <w:rPr>
+          <w:b/>
+          <w:color w:val="FF0000"/>
+          <w:sz w:val="24"/>
+        </w:rPr>
+        <w:t xml:space="preserve">   </w:t>
+      </w:r>
+      <w:r>
+        <w:rPr>
+          <w:rFonts w:hint="eastAsia"/>
+          <w:b/>
+          <w:color w:val="FF0000"/>
+          <w:sz w:val="24"/>
+        </w:rPr>
+        <w:t>匹配属于其父元素的第N个子元素</w:t>
+      </w:r>
+      <w:r>
+        <w:rPr>
+          <w:rFonts w:hint="eastAsia"/>
+          <w:b/>
+          <w:color w:val="FF0000"/>
+          <w:sz w:val="24"/>
+        </w:rPr>
+        <w:t>, 从最后开始</w:t>
+      </w:r>
+    </w:p>
     <w:p>
       <w:pPr>
         <w:rPr>
@@ -31968,7 +32993,7 @@
         <w:rPr>
           <w:rFonts w:hint="eastAsia"/>
         </w:rPr>
-        <w:t>5</w:t>
+        <w:t>7</w:t>
       </w:r>
       <w:r>
         <w:t xml:space="preserve">. </w:t>
@@ -31977,191 +33002,45 @@
         <w:rPr>
           <w:rFonts w:hint="eastAsia"/>
         </w:rPr>
-        <w:t>字体综合设定</w:t>
+        <w:t>目标选择器</w:t>
       </w:r>
     </w:p>
     <w:p>
       <w:pPr>
         <w:rPr>
-          <w:sz w:val="24"/>
-        </w:rPr>
-      </w:pPr>
-      <w:r>
-        <w:rPr>
           <w:rFonts w:hint="eastAsia"/>
-          <w:sz w:val="24"/>
-        </w:rPr>
-        <w:t>选择器 {</w:t>
-      </w:r>
-      <w:r>
-        <w:rPr>
           <w:b/>
           <w:color w:val="FF0000"/>
           <w:sz w:val="24"/>
         </w:rPr>
-        <w:t>font</w:t>
-      </w:r>
-      <w:r>
-        <w:rPr>
-          <w:sz w:val="24"/>
-        </w:rPr>
-        <w:t>:</w:t>
-      </w:r>
-      <w:r>
-        <w:rPr>
-          <w:color w:val="0070C0"/>
-          <w:sz w:val="24"/>
-        </w:rPr>
-        <w:t xml:space="preserve"> </w:t>
-      </w:r>
-      <w:r>
-        <w:rPr>
-          <w:color w:val="0070C0"/>
-          <w:sz w:val="24"/>
-        </w:rPr>
-        <w:t>[</w:t>
-      </w:r>
-      <w:r>
-        <w:rPr>
-          <w:color w:val="0070C0"/>
-          <w:sz w:val="24"/>
-        </w:rPr>
-        <w:t>font-style</w:t>
-      </w:r>
-      <w:r>
-        <w:rPr>
-          <w:color w:val="0070C0"/>
-          <w:sz w:val="24"/>
-        </w:rPr>
-        <w:t>]</w:t>
-      </w:r>
-      <w:r>
-        <w:rPr>
-          <w:sz w:val="24"/>
-        </w:rPr>
-        <w:t xml:space="preserve"> </w:t>
-      </w:r>
-      <w:r>
-        <w:rPr>
-          <w:color w:val="0070C0"/>
-          <w:sz w:val="24"/>
-        </w:rPr>
-        <w:t xml:space="preserve"> [</w:t>
-      </w:r>
-      <w:r>
-        <w:rPr>
-          <w:color w:val="0070C0"/>
-          <w:sz w:val="24"/>
-        </w:rPr>
-        <w:t>font-weight</w:t>
-      </w:r>
-      <w:r>
-        <w:rPr>
-          <w:color w:val="0070C0"/>
-          <w:sz w:val="24"/>
-        </w:rPr>
-        <w:t>]</w:t>
-      </w:r>
-      <w:r>
-        <w:rPr>
-          <w:color w:val="0070C0"/>
-          <w:sz w:val="24"/>
-        </w:rPr>
-        <w:t xml:space="preserve"> </w:t>
-      </w:r>
-      <w:r>
-        <w:rPr>
+      </w:pPr>
+      <w:r>
+        <w:rPr>
+          <w:b/>
           <w:color w:val="FF0000"/>
           <w:sz w:val="24"/>
         </w:rPr>
-        <w:t xml:space="preserve"> </w:t>
-      </w:r>
-      <w:r>
-        <w:rPr>
+        <w:tab/>
+      </w:r>
+      <w:r>
+        <w:rPr>
+          <w:rFonts w:hint="eastAsia"/>
+          <w:b/>
           <w:color w:val="FF0000"/>
           <w:sz w:val="24"/>
         </w:rPr>
-        <w:t xml:space="preserve">font-size/line-height </w:t>
-      </w:r>
-      <w:r>
-        <w:rPr>
+        <w:t>：ta</w:t>
+      </w:r>
+      <w:r>
+        <w:rPr>
+          <w:b/>
           <w:color w:val="FF0000"/>
           <w:sz w:val="24"/>
         </w:rPr>
-        <w:t xml:space="preserve"> </w:t>
-      </w:r>
-      <w:r>
-        <w:rPr>
-          <w:color w:val="FF0000"/>
-          <w:sz w:val="24"/>
-        </w:rPr>
-        <w:t>font-fa</w:t>
-      </w:r>
-      <w:r>
-        <w:rPr>
-          <w:color w:val="FF0000"/>
-          <w:sz w:val="24"/>
-        </w:rPr>
-        <w:t>mily</w:t>
-      </w:r>
-      <w:r>
-        <w:rPr>
-          <w:sz w:val="24"/>
-        </w:rPr>
-        <w:t>;</w:t>
-      </w:r>
-      <w:r>
-        <w:rPr>
-          <w:sz w:val="24"/>
-        </w:rPr>
-        <w:t>}</w:t>
-      </w:r>
-    </w:p>
-    <w:p>
-      <w:pPr>
-        <w:rPr>
-          <w:rFonts w:hint="eastAsia"/>
-          <w:color w:val="FF0000"/>
-          <w:sz w:val="24"/>
-        </w:rPr>
-      </w:pPr>
-      <w:r>
-        <w:rPr>
-          <w:color w:val="FF0000"/>
-          <w:sz w:val="24"/>
-        </w:rPr>
-        <w:t>f</w:t>
-      </w:r>
-      <w:r>
-        <w:rPr>
-          <w:color w:val="FF0000"/>
-          <w:sz w:val="24"/>
-        </w:rPr>
-        <w:t xml:space="preserve">ont-size </w:t>
-      </w:r>
-      <w:r>
-        <w:rPr>
-          <w:rFonts w:hint="eastAsia"/>
-          <w:color w:val="FF0000"/>
-          <w:sz w:val="24"/>
-        </w:rPr>
-        <w:t>和f</w:t>
-      </w:r>
-      <w:r>
-        <w:rPr>
-          <w:color w:val="FF0000"/>
-          <w:sz w:val="24"/>
-        </w:rPr>
-        <w:t xml:space="preserve">ont-family </w:t>
-      </w:r>
-      <w:r>
-        <w:rPr>
-          <w:rFonts w:hint="eastAsia"/>
-          <w:color w:val="FF0000"/>
-          <w:sz w:val="24"/>
-        </w:rPr>
-        <w:t>是必须的否则设置不起作用。</w:t>
-      </w:r>
+        <w:t>rget</w:t>
+      </w:r>
+      <w:bookmarkStart w:id="3" w:name="_GoBack"/>
+      <w:bookmarkEnd w:id="3"/>
     </w:p>
     <w:sectPr>
       <w:pgSz w:w="11906" w:h="16838"/>
@@ -32214,6 +33093,345 @@
 <file path=word/numbering.xml><?xml version="1.0" encoding="utf-8"?>
 <w:numbering xmlns:wpc="http://schemas.microsoft.com/office/word/2010/wordprocessingCanvas" xmlns:cx="http://schemas.microsoft.com/office/drawing/2014/chartex" xmlns:cx1="http://schemas.microsoft.com/office/drawing/2015/9/8/chartex" xmlns:cx2="http://schemas.microsoft.com/office/drawing/2015/10/21/chartex" xmlns:cx3="http://schemas.microsoft.com/office/drawing/2016/5/9/chartex" xmlns:cx4="http://schemas.microsoft.com/office/drawing/2016/5/10/chartex" xmlns:cx5="http://schemas.microsoft.com/office/drawing/2016/5/11/chartex" xmlns:cx6="http://schemas.microsoft.com/office/drawing/2016/5/12/chartex" xmlns:cx7="http://schemas.microsoft.com/office/drawing/2016/5/13/chartex" xmlns:cx8="http://schemas.microsoft.com/office/drawing/2016/5/14/chartex" xmlns:mc="http://schemas.openxmlformats.org/markup-compatibility/2006" xmlns:aink="http://schemas.microsoft.com/office/drawing/2016/ink" xmlns:am3d="http://schemas.microsoft.com/office/drawing/2017/model3d" xmlns:o="urn:schemas-microsoft-com:office:office" xmlns:r="http://schemas.openxmlformats.org/officeDocument/2006/relationships" xmlns:m="http://schemas.openxmlformats.org/officeDocument/2006/math" xmlns:v="urn:schemas-microsoft-com:vml" xmlns:wp14="http://schemas.microsoft.com/office/word/2010/wordprocessingDrawing" xmlns:wp="http://schemas.openxmlformats.org/drawingml/2006/wordprocessingDrawing" xmlns:w10="urn:schemas-microsoft-com:office:word" xmlns:w="http://schemas.openxmlformats.org/wordprocessingml/2006/main" xmlns:w14="http://schemas.microsoft.com/office/word/2010/wordml" xmlns:w15="http://schemas.microsoft.com/office/word/2012/wordml" xmlns:w16cid="http://schemas.microsoft.com/office/word/2016/wordml/cid" xmlns:w16se="http://schemas.microsoft.com/office/word/2015/wordml/symex" xmlns:wpg="http://schemas.microsoft.com/office/word/2010/wordprocessingGroup" xmlns:wpi="http://schemas.microsoft.com/office/word/2010/wordprocessingInk" xmlns:wne="http://schemas.microsoft.com/office/word/2006/wordml" xmlns:wps="http://schemas.microsoft.com/office/word/2010/wordprocessingShape" mc:Ignorable="w14 w15 w16se w16cid wp14">
   <w:abstractNum w:abstractNumId="0" w15:restartNumberingAfterBreak="0">
+    <w:nsid w:val="02D66D13"/>
+    <w:multiLevelType w:val="hybridMultilevel"/>
+    <w:tmpl w:val="8BBE601C"/>
+    <w:lvl w:ilvl="0" w:tplc="04090001">
+      <w:start w:val="1"/>
+      <w:numFmt w:val="bullet"/>
+      <w:lvlText w:val=""/>
+      <w:lvlJc w:val="left"/>
+      <w:pPr>
+        <w:ind w:left="840" w:hanging="420"/>
+      </w:pPr>
+      <w:rPr>
+        <w:rFonts w:ascii="Wingdings" w:hAnsi="Wingdings" w:hint="default"/>
+      </w:rPr>
+    </w:lvl>
+    <w:lvl w:ilvl="1" w:tplc="04090003" w:tentative="1">
+      <w:start w:val="1"/>
+      <w:numFmt w:val="bullet"/>
+      <w:lvlText w:val=""/>
+      <w:lvlJc w:val="left"/>
+      <w:pPr>
+        <w:ind w:left="1260" w:hanging="420"/>
+      </w:pPr>
+      <w:rPr>
+        <w:rFonts w:ascii="Wingdings" w:hAnsi="Wingdings" w:hint="default"/>
+      </w:rPr>
+    </w:lvl>
+    <w:lvl w:ilvl="2" w:tplc="04090005" w:tentative="1">
+      <w:start w:val="1"/>
+      <w:numFmt w:val="bullet"/>
+      <w:lvlText w:val=""/>
+      <w:lvlJc w:val="left"/>
+      <w:pPr>
+        <w:ind w:left="1680" w:hanging="420"/>
+      </w:pPr>
+      <w:rPr>
+        <w:rFonts w:ascii="Wingdings" w:hAnsi="Wingdings" w:hint="default"/>
+      </w:rPr>
+    </w:lvl>
+    <w:lvl w:ilvl="3" w:tplc="04090001" w:tentative="1">
+      <w:start w:val="1"/>
+      <w:numFmt w:val="bullet"/>
+      <w:lvlText w:val=""/>
+      <w:lvlJc w:val="left"/>
+      <w:pPr>
+        <w:ind w:left="2100" w:hanging="420"/>
+      </w:pPr>
+      <w:rPr>
+        <w:rFonts w:ascii="Wingdings" w:hAnsi="Wingdings" w:hint="default"/>
+      </w:rPr>
+    </w:lvl>
+    <w:lvl w:ilvl="4" w:tplc="04090003" w:tentative="1">
+      <w:start w:val="1"/>
+      <w:numFmt w:val="bullet"/>
+      <w:lvlText w:val=""/>
+      <w:lvlJc w:val="left"/>
+      <w:pPr>
+        <w:ind w:left="2520" w:hanging="420"/>
+      </w:pPr>
+      <w:rPr>
+        <w:rFonts w:ascii="Wingdings" w:hAnsi="Wingdings" w:hint="default"/>
+      </w:rPr>
+    </w:lvl>
+    <w:lvl w:ilvl="5" w:tplc="04090005" w:tentative="1">
+      <w:start w:val="1"/>
+      <w:numFmt w:val="bullet"/>
+      <w:lvlText w:val=""/>
+      <w:lvlJc w:val="left"/>
+      <w:pPr>
+        <w:ind w:left="2940" w:hanging="420"/>
+      </w:pPr>
+      <w:rPr>
+        <w:rFonts w:ascii="Wingdings" w:hAnsi="Wingdings" w:hint="default"/>
+      </w:rPr>
+    </w:lvl>
+    <w:lvl w:ilvl="6" w:tplc="04090001" w:tentative="1">
+      <w:start w:val="1"/>
+      <w:numFmt w:val="bullet"/>
+      <w:lvlText w:val=""/>
+      <w:lvlJc w:val="left"/>
+      <w:pPr>
+        <w:ind w:left="3360" w:hanging="420"/>
+      </w:pPr>
+      <w:rPr>
+        <w:rFonts w:ascii="Wingdings" w:hAnsi="Wingdings" w:hint="default"/>
+      </w:rPr>
+    </w:lvl>
+    <w:lvl w:ilvl="7" w:tplc="04090003" w:tentative="1">
+      <w:start w:val="1"/>
+      <w:numFmt w:val="bullet"/>
+      <w:lvlText w:val=""/>
+      <w:lvlJc w:val="left"/>
+      <w:pPr>
+        <w:ind w:left="3780" w:hanging="420"/>
+      </w:pPr>
+      <w:rPr>
+        <w:rFonts w:ascii="Wingdings" w:hAnsi="Wingdings" w:hint="default"/>
+      </w:rPr>
+    </w:lvl>
+    <w:lvl w:ilvl="8" w:tplc="04090005" w:tentative="1">
+      <w:start w:val="1"/>
+      <w:numFmt w:val="bullet"/>
+      <w:lvlText w:val=""/>
+      <w:lvlJc w:val="left"/>
+      <w:pPr>
+        <w:ind w:left="4200" w:hanging="420"/>
+      </w:pPr>
+      <w:rPr>
+        <w:rFonts w:ascii="Wingdings" w:hAnsi="Wingdings" w:hint="default"/>
+      </w:rPr>
+    </w:lvl>
+  </w:abstractNum>
+  <w:abstractNum w:abstractNumId="1" w15:restartNumberingAfterBreak="0">
+    <w:nsid w:val="08851534"/>
+    <w:multiLevelType w:val="hybridMultilevel"/>
+    <w:tmpl w:val="228EE570"/>
+    <w:lvl w:ilvl="0" w:tplc="04090001">
+      <w:start w:val="1"/>
+      <w:numFmt w:val="bullet"/>
+      <w:lvlText w:val=""/>
+      <w:lvlJc w:val="left"/>
+      <w:pPr>
+        <w:ind w:left="840" w:hanging="420"/>
+      </w:pPr>
+      <w:rPr>
+        <w:rFonts w:ascii="Wingdings" w:hAnsi="Wingdings" w:hint="default"/>
+      </w:rPr>
+    </w:lvl>
+    <w:lvl w:ilvl="1" w:tplc="04090003">
+      <w:start w:val="1"/>
+      <w:numFmt w:val="bullet"/>
+      <w:lvlText w:val=""/>
+      <w:lvlJc w:val="left"/>
+      <w:pPr>
+        <w:ind w:left="1260" w:hanging="420"/>
+      </w:pPr>
+      <w:rPr>
+        <w:rFonts w:ascii="Wingdings" w:hAnsi="Wingdings" w:hint="default"/>
+      </w:rPr>
+    </w:lvl>
+    <w:lvl w:ilvl="2" w:tplc="04090005">
+      <w:start w:val="1"/>
+      <w:numFmt w:val="bullet"/>
+      <w:lvlText w:val=""/>
+      <w:lvlJc w:val="left"/>
+      <w:pPr>
+        <w:ind w:left="1680" w:hanging="420"/>
+      </w:pPr>
+      <w:rPr>
+        <w:rFonts w:ascii="Wingdings" w:hAnsi="Wingdings" w:hint="default"/>
+      </w:rPr>
+    </w:lvl>
+    <w:lvl w:ilvl="3" w:tplc="04090001" w:tentative="1">
+      <w:start w:val="1"/>
+      <w:numFmt w:val="bullet"/>
+      <w:lvlText w:val=""/>
+      <w:lvlJc w:val="left"/>
+      <w:pPr>
+        <w:ind w:left="2100" w:hanging="420"/>
+      </w:pPr>
+      <w:rPr>
+        <w:rFonts w:ascii="Wingdings" w:hAnsi="Wingdings" w:hint="default"/>
+      </w:rPr>
+    </w:lvl>
+    <w:lvl w:ilvl="4" w:tplc="04090003" w:tentative="1">
+      <w:start w:val="1"/>
+      <w:numFmt w:val="bullet"/>
+      <w:lvlText w:val=""/>
+      <w:lvlJc w:val="left"/>
+      <w:pPr>
+        <w:ind w:left="2520" w:hanging="420"/>
+      </w:pPr>
+      <w:rPr>
+        <w:rFonts w:ascii="Wingdings" w:hAnsi="Wingdings" w:hint="default"/>
+      </w:rPr>
+    </w:lvl>
+    <w:lvl w:ilvl="5" w:tplc="04090005" w:tentative="1">
+      <w:start w:val="1"/>
+      <w:numFmt w:val="bullet"/>
+      <w:lvlText w:val=""/>
+      <w:lvlJc w:val="left"/>
+      <w:pPr>
+        <w:ind w:left="2940" w:hanging="420"/>
+      </w:pPr>
+      <w:rPr>
+        <w:rFonts w:ascii="Wingdings" w:hAnsi="Wingdings" w:hint="default"/>
+      </w:rPr>
+    </w:lvl>
+    <w:lvl w:ilvl="6" w:tplc="04090001" w:tentative="1">
+      <w:start w:val="1"/>
+      <w:numFmt w:val="bullet"/>
+      <w:lvlText w:val=""/>
+      <w:lvlJc w:val="left"/>
+      <w:pPr>
+        <w:ind w:left="3360" w:hanging="420"/>
+      </w:pPr>
+      <w:rPr>
+        <w:rFonts w:ascii="Wingdings" w:hAnsi="Wingdings" w:hint="default"/>
+      </w:rPr>
+    </w:lvl>
+    <w:lvl w:ilvl="7" w:tplc="04090003" w:tentative="1">
+      <w:start w:val="1"/>
+      <w:numFmt w:val="bullet"/>
+      <w:lvlText w:val=""/>
+      <w:lvlJc w:val="left"/>
+      <w:pPr>
+        <w:ind w:left="3780" w:hanging="420"/>
+      </w:pPr>
+      <w:rPr>
+        <w:rFonts w:ascii="Wingdings" w:hAnsi="Wingdings" w:hint="default"/>
+      </w:rPr>
+    </w:lvl>
+    <w:lvl w:ilvl="8" w:tplc="04090005" w:tentative="1">
+      <w:start w:val="1"/>
+      <w:numFmt w:val="bullet"/>
+      <w:lvlText w:val=""/>
+      <w:lvlJc w:val="left"/>
+      <w:pPr>
+        <w:ind w:left="4200" w:hanging="420"/>
+      </w:pPr>
+      <w:rPr>
+        <w:rFonts w:ascii="Wingdings" w:hAnsi="Wingdings" w:hint="default"/>
+      </w:rPr>
+    </w:lvl>
+  </w:abstractNum>
+  <w:abstractNum w:abstractNumId="2" w15:restartNumberingAfterBreak="0">
+    <w:nsid w:val="0E0F1638"/>
+    <w:multiLevelType w:val="hybridMultilevel"/>
+    <w:tmpl w:val="298E9A4E"/>
+    <w:lvl w:ilvl="0" w:tplc="04090001">
+      <w:start w:val="1"/>
+      <w:numFmt w:val="bullet"/>
+      <w:lvlText w:val=""/>
+      <w:lvlJc w:val="left"/>
+      <w:pPr>
+        <w:ind w:left="420" w:hanging="420"/>
+      </w:pPr>
+      <w:rPr>
+        <w:rFonts w:ascii="Wingdings" w:hAnsi="Wingdings" w:hint="default"/>
+      </w:rPr>
+    </w:lvl>
+    <w:lvl w:ilvl="1" w:tplc="04090003">
+      <w:start w:val="1"/>
+      <w:numFmt w:val="bullet"/>
+      <w:lvlText w:val=""/>
+      <w:lvlJc w:val="left"/>
+      <w:pPr>
+        <w:ind w:left="840" w:hanging="420"/>
+      </w:pPr>
+      <w:rPr>
+        <w:rFonts w:ascii="Wingdings" w:hAnsi="Wingdings" w:hint="default"/>
+      </w:rPr>
+    </w:lvl>
+    <w:lvl w:ilvl="2" w:tplc="04090005" w:tentative="1">
+      <w:start w:val="1"/>
+      <w:numFmt w:val="bullet"/>
+      <w:lvlText w:val=""/>
+      <w:lvlJc w:val="left"/>
+      <w:pPr>
+        <w:ind w:left="1260" w:hanging="420"/>
+      </w:pPr>
+      <w:rPr>
+        <w:rFonts w:ascii="Wingdings" w:hAnsi="Wingdings" w:hint="default"/>
+      </w:rPr>
+    </w:lvl>
+    <w:lvl w:ilvl="3" w:tplc="04090001" w:tentative="1">
+      <w:start w:val="1"/>
+      <w:numFmt w:val="bullet"/>
+      <w:lvlText w:val=""/>
+      <w:lvlJc w:val="left"/>
+      <w:pPr>
+        <w:ind w:left="1680" w:hanging="420"/>
+      </w:pPr>
+      <w:rPr>
+        <w:rFonts w:ascii="Wingdings" w:hAnsi="Wingdings" w:hint="default"/>
+      </w:rPr>
+    </w:lvl>
+    <w:lvl w:ilvl="4" w:tplc="04090003" w:tentative="1">
+      <w:start w:val="1"/>
+      <w:numFmt w:val="bullet"/>
+      <w:lvlText w:val=""/>
+      <w:lvlJc w:val="left"/>
+      <w:pPr>
+        <w:ind w:left="2100" w:hanging="420"/>
+      </w:pPr>
+      <w:rPr>
+        <w:rFonts w:ascii="Wingdings" w:hAnsi="Wingdings" w:hint="default"/>
+      </w:rPr>
+    </w:lvl>
+    <w:lvl w:ilvl="5" w:tplc="04090005" w:tentative="1">
+      <w:start w:val="1"/>
+      <w:numFmt w:val="bullet"/>
+      <w:lvlText w:val=""/>
+      <w:lvlJc w:val="left"/>
+      <w:pPr>
+        <w:ind w:left="2520" w:hanging="420"/>
+      </w:pPr>
+      <w:rPr>
+        <w:rFonts w:ascii="Wingdings" w:hAnsi="Wingdings" w:hint="default"/>
+      </w:rPr>
+    </w:lvl>
+    <w:lvl w:ilvl="6" w:tplc="04090001" w:tentative="1">
+      <w:start w:val="1"/>
+      <w:numFmt w:val="bullet"/>
+      <w:lvlText w:val=""/>
+      <w:lvlJc w:val="left"/>
+      <w:pPr>
+        <w:ind w:left="2940" w:hanging="420"/>
+      </w:pPr>
+      <w:rPr>
+        <w:rFonts w:ascii="Wingdings" w:hAnsi="Wingdings" w:hint="default"/>
+      </w:rPr>
+    </w:lvl>
+    <w:lvl w:ilvl="7" w:tplc="04090003" w:tentative="1">
+      <w:start w:val="1"/>
+      <w:numFmt w:val="bullet"/>
+      <w:lvlText w:val=""/>
+      <w:lvlJc w:val="left"/>
+      <w:pPr>
+        <w:ind w:left="3360" w:hanging="420"/>
+      </w:pPr>
+      <w:rPr>
+        <w:rFonts w:ascii="Wingdings" w:hAnsi="Wingdings" w:hint="default"/>
+      </w:rPr>
+    </w:lvl>
+    <w:lvl w:ilvl="8" w:tplc="04090005" w:tentative="1">
+      <w:start w:val="1"/>
+      <w:numFmt w:val="bullet"/>
+      <w:lvlText w:val=""/>
+      <w:lvlJc w:val="left"/>
+      <w:pPr>
+        <w:ind w:left="3780" w:hanging="420"/>
+      </w:pPr>
+      <w:rPr>
+        <w:rFonts w:ascii="Wingdings" w:hAnsi="Wingdings" w:hint="default"/>
+      </w:rPr>
+    </w:lvl>
+  </w:abstractNum>
+  <w:abstractNum w:abstractNumId="3" w15:restartNumberingAfterBreak="0">
     <w:nsid w:val="1D921ACC"/>
     <w:multiLevelType w:val="hybridMultilevel"/>
     <w:tmpl w:val="0044706C"/>
@@ -32302,7 +33520,7 @@
       </w:pPr>
     </w:lvl>
   </w:abstractNum>
-  <w:abstractNum w:abstractNumId="1" w15:restartNumberingAfterBreak="0">
+  <w:abstractNum w:abstractNumId="4" w15:restartNumberingAfterBreak="0">
     <w:nsid w:val="1EF433DA"/>
     <w:multiLevelType w:val="hybridMultilevel"/>
     <w:tmpl w:val="DBB67038"/>
@@ -32415,7 +33633,7 @@
       </w:rPr>
     </w:lvl>
   </w:abstractNum>
-  <w:abstractNum w:abstractNumId="2" w15:restartNumberingAfterBreak="0">
+  <w:abstractNum w:abstractNumId="5" w15:restartNumberingAfterBreak="0">
     <w:nsid w:val="415E7C98"/>
     <w:multiLevelType w:val="hybridMultilevel"/>
     <w:tmpl w:val="9378D0D6"/>
@@ -32504,7 +33722,7 @@
       </w:pPr>
     </w:lvl>
   </w:abstractNum>
-  <w:abstractNum w:abstractNumId="3" w15:restartNumberingAfterBreak="0">
+  <w:abstractNum w:abstractNumId="6" w15:restartNumberingAfterBreak="0">
     <w:nsid w:val="41BB6636"/>
     <w:multiLevelType w:val="hybridMultilevel"/>
     <w:tmpl w:val="DB8AF27C"/>
@@ -32617,7 +33835,7 @@
       </w:rPr>
     </w:lvl>
   </w:abstractNum>
-  <w:abstractNum w:abstractNumId="4" w15:restartNumberingAfterBreak="0">
+  <w:abstractNum w:abstractNumId="7" w15:restartNumberingAfterBreak="0">
     <w:nsid w:val="426B415D"/>
     <w:multiLevelType w:val="hybridMultilevel"/>
     <w:tmpl w:val="A378A3F0"/>
@@ -32730,7 +33948,7 @@
       </w:rPr>
     </w:lvl>
   </w:abstractNum>
-  <w:abstractNum w:abstractNumId="5" w15:restartNumberingAfterBreak="0">
+  <w:abstractNum w:abstractNumId="8" w15:restartNumberingAfterBreak="0">
     <w:nsid w:val="560673C3"/>
     <w:multiLevelType w:val="hybridMultilevel"/>
     <w:tmpl w:val="AC8E33AE"/>
@@ -32843,7 +34061,7 @@
       </w:rPr>
     </w:lvl>
   </w:abstractNum>
-  <w:abstractNum w:abstractNumId="6" w15:restartNumberingAfterBreak="0">
+  <w:abstractNum w:abstractNumId="9" w15:restartNumberingAfterBreak="0">
     <w:nsid w:val="614310D8"/>
     <w:multiLevelType w:val="hybridMultilevel"/>
     <w:tmpl w:val="D2A23BA2"/>
@@ -32956,7 +34174,120 @@
       </w:rPr>
     </w:lvl>
   </w:abstractNum>
-  <w:abstractNum w:abstractNumId="7" w15:restartNumberingAfterBreak="0">
+  <w:abstractNum w:abstractNumId="10" w15:restartNumberingAfterBreak="0">
+    <w:nsid w:val="6C815024"/>
+    <w:multiLevelType w:val="hybridMultilevel"/>
+    <w:tmpl w:val="5F8E6514"/>
+    <w:lvl w:ilvl="0" w:tplc="04090001">
+      <w:start w:val="1"/>
+      <w:numFmt w:val="bullet"/>
+      <w:lvlText w:val=""/>
+      <w:lvlJc w:val="left"/>
+      <w:pPr>
+        <w:ind w:left="840" w:hanging="420"/>
+      </w:pPr>
+      <w:rPr>
+        <w:rFonts w:ascii="Wingdings" w:hAnsi="Wingdings" w:hint="default"/>
+      </w:rPr>
+    </w:lvl>
+    <w:lvl w:ilvl="1" w:tplc="04090003" w:tentative="1">
+      <w:start w:val="1"/>
+      <w:numFmt w:val="bullet"/>
+      <w:lvlText w:val=""/>
+      <w:lvlJc w:val="left"/>
+      <w:pPr>
+        <w:ind w:left="1260" w:hanging="420"/>
+      </w:pPr>
+      <w:rPr>
+        <w:rFonts w:ascii="Wingdings" w:hAnsi="Wingdings" w:hint="default"/>
+      </w:rPr>
+    </w:lvl>
+    <w:lvl w:ilvl="2" w:tplc="04090005" w:tentative="1">
+      <w:start w:val="1"/>
+      <w:numFmt w:val="bullet"/>
+      <w:lvlText w:val=""/>
+      <w:lvlJc w:val="left"/>
+      <w:pPr>
+        <w:ind w:left="1680" w:hanging="420"/>
+      </w:pPr>
+      <w:rPr>
+        <w:rFonts w:ascii="Wingdings" w:hAnsi="Wingdings" w:hint="default"/>
+      </w:rPr>
+    </w:lvl>
+    <w:lvl w:ilvl="3" w:tplc="04090001" w:tentative="1">
+      <w:start w:val="1"/>
+      <w:numFmt w:val="bullet"/>
+      <w:lvlText w:val=""/>
+      <w:lvlJc w:val="left"/>
+      <w:pPr>
+        <w:ind w:left="2100" w:hanging="420"/>
+      </w:pPr>
+      <w:rPr>
+        <w:rFonts w:ascii="Wingdings" w:hAnsi="Wingdings" w:hint="default"/>
+      </w:rPr>
+    </w:lvl>
+    <w:lvl w:ilvl="4" w:tplc="04090003" w:tentative="1">
+      <w:start w:val="1"/>
+      <w:numFmt w:val="bullet"/>
+      <w:lvlText w:val=""/>
+      <w:lvlJc w:val="left"/>
+      <w:pPr>
+        <w:ind w:left="2520" w:hanging="420"/>
+      </w:pPr>
+      <w:rPr>
+        <w:rFonts w:ascii="Wingdings" w:hAnsi="Wingdings" w:hint="default"/>
+      </w:rPr>
+    </w:lvl>
+    <w:lvl w:ilvl="5" w:tplc="04090005" w:tentative="1">
+      <w:start w:val="1"/>
+      <w:numFmt w:val="bullet"/>
+      <w:lvlText w:val=""/>
+      <w:lvlJc w:val="left"/>
+      <w:pPr>
+        <w:ind w:left="2940" w:hanging="420"/>
+      </w:pPr>
+      <w:rPr>
+        <w:rFonts w:ascii="Wingdings" w:hAnsi="Wingdings" w:hint="default"/>
+      </w:rPr>
+    </w:lvl>
+    <w:lvl w:ilvl="6" w:tplc="04090001" w:tentative="1">
+      <w:start w:val="1"/>
+      <w:numFmt w:val="bullet"/>
+      <w:lvlText w:val=""/>
+      <w:lvlJc w:val="left"/>
+      <w:pPr>
+        <w:ind w:left="3360" w:hanging="420"/>
+      </w:pPr>
+      <w:rPr>
+        <w:rFonts w:ascii="Wingdings" w:hAnsi="Wingdings" w:hint="default"/>
+      </w:rPr>
+    </w:lvl>
+    <w:lvl w:ilvl="7" w:tplc="04090003" w:tentative="1">
+      <w:start w:val="1"/>
+      <w:numFmt w:val="bullet"/>
+      <w:lvlText w:val=""/>
+      <w:lvlJc w:val="left"/>
+      <w:pPr>
+        <w:ind w:left="3780" w:hanging="420"/>
+      </w:pPr>
+      <w:rPr>
+        <w:rFonts w:ascii="Wingdings" w:hAnsi="Wingdings" w:hint="default"/>
+      </w:rPr>
+    </w:lvl>
+    <w:lvl w:ilvl="8" w:tplc="04090005" w:tentative="1">
+      <w:start w:val="1"/>
+      <w:numFmt w:val="bullet"/>
+      <w:lvlText w:val=""/>
+      <w:lvlJc w:val="left"/>
+      <w:pPr>
+        <w:ind w:left="4200" w:hanging="420"/>
+      </w:pPr>
+      <w:rPr>
+        <w:rFonts w:ascii="Wingdings" w:hAnsi="Wingdings" w:hint="default"/>
+      </w:rPr>
+    </w:lvl>
+  </w:abstractNum>
+  <w:abstractNum w:abstractNumId="11" w15:restartNumberingAfterBreak="0">
     <w:nsid w:val="73C35613"/>
     <w:multiLevelType w:val="hybridMultilevel"/>
     <w:tmpl w:val="937C93C8"/>
@@ -33046,28 +34377,40 @@
     </w:lvl>
   </w:abstractNum>
   <w:num w:numId="1">
+    <w:abstractNumId w:val="5"/>
+  </w:num>
+  <w:num w:numId="2">
+    <w:abstractNumId w:val="3"/>
+  </w:num>
+  <w:num w:numId="3">
+    <w:abstractNumId w:val="9"/>
+  </w:num>
+  <w:num w:numId="4">
+    <w:abstractNumId w:val="11"/>
+  </w:num>
+  <w:num w:numId="5">
+    <w:abstractNumId w:val="4"/>
+  </w:num>
+  <w:num w:numId="6">
+    <w:abstractNumId w:val="8"/>
+  </w:num>
+  <w:num w:numId="7">
+    <w:abstractNumId w:val="6"/>
+  </w:num>
+  <w:num w:numId="8">
+    <w:abstractNumId w:val="7"/>
+  </w:num>
+  <w:num w:numId="9">
     <w:abstractNumId w:val="2"/>
   </w:num>
-  <w:num w:numId="2">
+  <w:num w:numId="10">
     <w:abstractNumId w:val="0"/>
   </w:num>
-  <w:num w:numId="3">
-    <w:abstractNumId w:val="6"/>
+  <w:num w:numId="11">
+    <w:abstractNumId w:val="10"/>
   </w:num>
-  <w:num w:numId="4">
-    <w:abstractNumId w:val="7"/>
-  </w:num>
-  <w:num w:numId="5">
+  <w:num w:numId="12">
     <w:abstractNumId w:val="1"/>
-  </w:num>
-  <w:num w:numId="6">
-    <w:abstractNumId w:val="5"/>
-  </w:num>
-  <w:num w:numId="7">
-    <w:abstractNumId w:val="3"/>
-  </w:num>
-  <w:num w:numId="8">
-    <w:abstractNumId w:val="4"/>
   </w:num>
 </w:numbering>
 </file>
